--- a/ShubhamMehta.docx
+++ b/ShubhamMehta.docx
@@ -8,11 +8,7 @@
         <w:spacing w:before="0" w:after="0"/>
         <w:ind w:right="-79" w:hanging="0"/>
         <w:jc w:val="center"/>
-        <w:rPr>
-          <w:color w:val="00000A"/>
-          <w:sz w:val="20"/>
-          <w:szCs w:val="20"/>
-        </w:rPr>
+        <w:rPr/>
       </w:pPr>
       <w:bookmarkStart w:id="0" w:name="page1"/>
       <w:bookmarkEnd w:id="0"/>
@@ -52,11 +48,7 @@
         <w:spacing w:before="0" w:after="0"/>
         <w:ind w:right="-99" w:hanging="0"/>
         <w:jc w:val="center"/>
-        <w:rPr>
-          <w:color w:val="00000A"/>
-          <w:sz w:val="20"/>
-          <w:szCs w:val="20"/>
-        </w:rPr>
+        <w:rPr/>
       </w:pPr>
       <w:r>
         <w:rPr>
@@ -75,11 +67,7 @@
         <w:spacing w:before="0" w:after="0"/>
         <w:ind w:right="-79" w:hanging="0"/>
         <w:jc w:val="center"/>
-        <w:rPr>
-          <w:color w:val="00000A"/>
-          <w:sz w:val="20"/>
-          <w:szCs w:val="20"/>
-        </w:rPr>
+        <w:rPr/>
       </w:pPr>
       <w:r>
         <w:rPr>
@@ -97,11 +85,7 @@
         <w:spacing w:before="0" w:after="0"/>
         <w:ind w:right="-79" w:hanging="0"/>
         <w:jc w:val="center"/>
-        <w:rPr>
-          <w:color w:val="00000A"/>
-          <w:sz w:val="20"/>
-          <w:szCs w:val="20"/>
-        </w:rPr>
+        <w:rPr/>
       </w:pPr>
       <w:r>
         <w:rPr>
@@ -154,11 +138,7 @@
       <w:pPr>
         <w:pStyle w:val="Normal"/>
         <w:spacing w:before="0" w:after="0"/>
-        <w:rPr>
-          <w:color w:val="00000A"/>
-          <w:sz w:val="20"/>
-          <w:szCs w:val="20"/>
-        </w:rPr>
+        <w:rPr/>
       </w:pPr>
       <w:r>
         <w:rPr>
@@ -257,31 +237,41 @@
       <w:pPr>
         <w:pStyle w:val="Normal"/>
         <w:spacing w:before="0" w:after="0"/>
-        <w:rPr>
-          <w:color w:val="00000A"/>
-          <w:sz w:val="20"/>
-          <w:szCs w:val="20"/>
-        </w:rPr>
-      </w:pPr>
-      <w:r>
-        <w:rPr>
-          <w:rFonts w:eastAsia="Arial" w:cs="Arial" w:ascii="Arial" w:hAnsi="Arial"/>
-          <w:color w:val="00000A"/>
-          <w:sz w:val="24"/>
-          <w:szCs w:val="24"/>
-        </w:rPr>
-        <w:t>I am a computer programmer looking for a job in tech-industry that utilises my coding and problem solving skills while allowing me to expand my knowledge and exposure in the industry. I’ve worked on couple of large scale projects involving several servers and vast amount of data. Developed and deployed some small to medium scale projects.</w:t>
+        <w:rPr/>
+      </w:pPr>
+      <w:r>
+        <w:rPr>
+          <w:rFonts w:eastAsia="Arial" w:cs="Arial" w:ascii="Arial" w:hAnsi="Arial"/>
+          <w:color w:val="00000A"/>
+          <w:sz w:val="24"/>
+          <w:szCs w:val="24"/>
+        </w:rPr>
+        <w:t>I am a computer programmer looking for a job in tech-industry that utili</w:t>
+      </w:r>
+      <w:r>
+        <w:rPr>
+          <w:rFonts w:eastAsia="Arial" w:cs="Arial" w:ascii="Arial" w:hAnsi="Arial"/>
+          <w:color w:val="00000A"/>
+          <w:sz w:val="24"/>
+          <w:szCs w:val="24"/>
+        </w:rPr>
+        <w:t>z</w:t>
+      </w:r>
+      <w:r>
+        <w:rPr>
+          <w:rFonts w:eastAsia="Arial" w:cs="Arial" w:ascii="Arial" w:hAnsi="Arial"/>
+          <w:color w:val="00000A"/>
+          <w:sz w:val="24"/>
+          <w:szCs w:val="24"/>
+        </w:rPr>
+        <w:t>es my coding and problem solving skills while allowing me to expand my knowledge and exposure in the industry. I’ve worked on couple of large scale projects involving several servers and vast amount of data. Developed and deployed some small to medium scale projects.</w:t>
       </w:r>
     </w:p>
     <w:p>
       <w:pPr>
         <w:pStyle w:val="Normal"/>
         <w:spacing w:before="0" w:after="0"/>
-        <w:rPr>
-          <w:color w:val="00000A"/>
-          <w:sz w:val="20"/>
-          <w:szCs w:val="20"/>
-        </w:rPr>
+        <w:rPr/>
       </w:pPr>
       <w:r>
         <w:rPr>
@@ -315,11 +305,7 @@
       <w:pPr>
         <w:pStyle w:val="Normal"/>
         <w:spacing w:before="0" w:after="0"/>
-        <w:rPr>
-          <w:color w:val="00000A"/>
-          <w:sz w:val="20"/>
-          <w:szCs w:val="20"/>
-        </w:rPr>
+        <w:rPr/>
       </w:pPr>
       <w:r>
         <w:rPr>
@@ -419,7 +405,7 @@
         <w:pStyle w:val="Normal"/>
         <w:numPr>
           <w:ilvl w:val="0"/>
-          <w:numId w:val="7"/>
+          <w:numId w:val="6"/>
         </w:numPr>
         <w:tabs>
           <w:tab w:val="left" w:pos="720" w:leader="none"/>
@@ -442,7 +428,7 @@
         <w:pStyle w:val="Normal"/>
         <w:numPr>
           <w:ilvl w:val="0"/>
-          <w:numId w:val="7"/>
+          <w:numId w:val="6"/>
         </w:numPr>
         <w:tabs>
           <w:tab w:val="left" w:pos="720" w:leader="none"/>
@@ -489,7 +475,7 @@
         <w:pStyle w:val="Normal"/>
         <w:numPr>
           <w:ilvl w:val="0"/>
-          <w:numId w:val="7"/>
+          <w:numId w:val="6"/>
         </w:numPr>
         <w:tabs>
           <w:tab w:val="left" w:pos="720" w:leader="none"/>
@@ -504,7 +490,25 @@
           <w:sz w:val="24"/>
           <w:szCs w:val="24"/>
         </w:rPr>
-        <w:t>Also woked as a Cognos Developer at Syntel Pvt Ltd.</w:t>
+        <w:t>Also wo</w:t>
+      </w:r>
+      <w:r>
+        <w:rPr>
+          <w:rFonts w:eastAsia="Arial" w:cs="Arial" w:ascii="Arial" w:hAnsi="Arial"/>
+          <w:color w:val="00000A"/>
+          <w:sz w:val="24"/>
+          <w:szCs w:val="24"/>
+        </w:rPr>
+        <w:t>r</w:t>
+      </w:r>
+      <w:r>
+        <w:rPr>
+          <w:rFonts w:eastAsia="Arial" w:cs="Arial" w:ascii="Arial" w:hAnsi="Arial"/>
+          <w:color w:val="00000A"/>
+          <w:sz w:val="24"/>
+          <w:szCs w:val="24"/>
+        </w:rPr>
+        <w:t>ked as a Cognos Developer at Syntel Pvt Ltd.</w:t>
       </w:r>
     </w:p>
     <w:p>
@@ -512,7 +516,7 @@
         <w:pStyle w:val="Normal"/>
         <w:numPr>
           <w:ilvl w:val="0"/>
-          <w:numId w:val="7"/>
+          <w:numId w:val="6"/>
         </w:numPr>
         <w:tabs>
           <w:tab w:val="left" w:pos="720" w:leader="none"/>
@@ -527,7 +531,7 @@
           <w:sz w:val="24"/>
           <w:szCs w:val="24"/>
         </w:rPr>
-        <w:t>Interened at IBM Career Education during my B.E.</w:t>
+        <w:t>Interned at IBM Career Education during my B.E.</w:t>
       </w:r>
     </w:p>
     <w:p>
@@ -552,11 +556,7 @@
       <w:pPr>
         <w:pStyle w:val="Normal"/>
         <w:spacing w:before="0" w:after="0"/>
-        <w:rPr>
-          <w:color w:val="00000A"/>
-          <w:sz w:val="20"/>
-          <w:szCs w:val="20"/>
-        </w:rPr>
+        <w:rPr/>
       </w:pPr>
       <w:r>
         <w:rPr>
@@ -656,7 +656,7 @@
         <w:pStyle w:val="Normal"/>
         <w:numPr>
           <w:ilvl w:val="0"/>
-          <w:numId w:val="8"/>
+          <w:numId w:val="7"/>
         </w:numPr>
         <w:tabs>
           <w:tab w:val="left" w:pos="720" w:leader="none"/>
@@ -679,12 +679,12 @@
         <w:pStyle w:val="Normal"/>
         <w:numPr>
           <w:ilvl w:val="0"/>
-          <w:numId w:val="8"/>
+          <w:numId w:val="7"/>
         </w:numPr>
         <w:tabs>
           <w:tab w:val="left" w:pos="720" w:leader="none"/>
         </w:tabs>
-        <w:spacing w:lineRule="auto" w:line="220" w:before="0" w:after="0"/>
+        <w:spacing w:lineRule="auto" w:line="218" w:before="0" w:after="0"/>
         <w:rPr/>
       </w:pPr>
       <w:r>
@@ -721,7 +721,7 @@
         <w:pStyle w:val="Normal"/>
         <w:numPr>
           <w:ilvl w:val="0"/>
-          <w:numId w:val="8"/>
+          <w:numId w:val="7"/>
         </w:numPr>
         <w:tabs>
           <w:tab w:val="left" w:pos="720" w:leader="none"/>
@@ -762,11 +762,7 @@
       <w:pPr>
         <w:pStyle w:val="Normal"/>
         <w:spacing w:before="0" w:after="0"/>
-        <w:rPr>
-          <w:color w:val="00000A"/>
-          <w:sz w:val="20"/>
-          <w:szCs w:val="20"/>
-        </w:rPr>
+        <w:rPr/>
       </w:pPr>
       <w:r>
         <w:rPr>
@@ -866,7 +862,7 @@
         <w:pStyle w:val="Normal"/>
         <w:numPr>
           <w:ilvl w:val="0"/>
-          <w:numId w:val="9"/>
+          <w:numId w:val="8"/>
         </w:numPr>
         <w:tabs>
           <w:tab w:val="left" w:pos="720" w:leader="none"/>
@@ -881,16 +877,25 @@
           <w:sz w:val="24"/>
           <w:szCs w:val="24"/>
         </w:rPr>
-        <w:t xml:space="preserve">Java, J2EE, </w:t>
-      </w:r>
-      <w:r>
-        <w:rPr>
-          <w:rFonts w:eastAsia="Arial" w:cs="Arial" w:ascii="Arial" w:hAnsi="Arial"/>
-          <w:color w:val="00000A"/>
-          <w:sz w:val="24"/>
-          <w:szCs w:val="24"/>
-        </w:rPr>
-        <w:t>Spring-boot, Tableau, IBM Cognos</w:t>
+        <w:t xml:space="preserve">Java, J2EE, Spring-boot, </w:t>
+      </w:r>
+      <w:r>
+        <w:rPr>
+          <w:rFonts w:eastAsia="Arial" w:cs="Arial" w:ascii="Arial" w:hAnsi="Arial"/>
+          <w:color w:val="00000A"/>
+          <w:sz w:val="24"/>
+          <w:szCs w:val="24"/>
+        </w:rPr>
+        <w:t>Micro Services</w:t>
+      </w:r>
+      <w:r>
+        <w:rPr>
+          <w:rFonts w:eastAsia="Arial" w:cs="Arial" w:ascii="Arial" w:hAnsi="Arial"/>
+          <w:color w:val="00000A"/>
+          <w:sz w:val="24"/>
+          <w:szCs w:val="24"/>
+        </w:rPr>
+        <w:t xml:space="preserve"> Tableau, IBM Cognos</w:t>
       </w:r>
     </w:p>
     <w:p>
@@ -898,7 +903,7 @@
         <w:pStyle w:val="Normal"/>
         <w:numPr>
           <w:ilvl w:val="0"/>
-          <w:numId w:val="9"/>
+          <w:numId w:val="8"/>
         </w:numPr>
         <w:tabs>
           <w:tab w:val="left" w:pos="720" w:leader="none"/>
@@ -921,7 +926,7 @@
         <w:pStyle w:val="Normal"/>
         <w:numPr>
           <w:ilvl w:val="0"/>
-          <w:numId w:val="9"/>
+          <w:numId w:val="8"/>
         </w:numPr>
         <w:tabs>
           <w:tab w:val="left" w:pos="720" w:leader="none"/>
@@ -944,7 +949,7 @@
         <w:pStyle w:val="Normal"/>
         <w:numPr>
           <w:ilvl w:val="0"/>
-          <w:numId w:val="9"/>
+          <w:numId w:val="8"/>
         </w:numPr>
         <w:tabs>
           <w:tab w:val="left" w:pos="720" w:leader="none"/>
@@ -967,7 +972,7 @@
         <w:pStyle w:val="Normal"/>
         <w:numPr>
           <w:ilvl w:val="0"/>
-          <w:numId w:val="9"/>
+          <w:numId w:val="8"/>
         </w:numPr>
         <w:tabs>
           <w:tab w:val="left" w:pos="720" w:leader="none"/>
@@ -989,11 +994,7 @@
       <w:pPr>
         <w:pStyle w:val="Normal"/>
         <w:spacing w:before="0" w:after="0"/>
-        <w:rPr>
-          <w:color w:val="00000A"/>
-          <w:sz w:val="20"/>
-          <w:szCs w:val="20"/>
-        </w:rPr>
+        <w:rPr/>
       </w:pPr>
       <w:r>
         <w:rPr>
@@ -1092,11 +1093,7 @@
       <w:pPr>
         <w:pStyle w:val="Normal"/>
         <w:spacing w:before="0" w:after="0"/>
-        <w:rPr>
-          <w:color w:val="00000A"/>
-          <w:sz w:val="20"/>
-          <w:szCs w:val="20"/>
-        </w:rPr>
+        <w:rPr/>
       </w:pPr>
       <w:r>
         <w:rPr>
@@ -1122,11 +1119,7 @@
       <w:pPr>
         <w:pStyle w:val="Normal"/>
         <w:spacing w:before="0" w:after="0"/>
-        <w:rPr>
-          <w:color w:val="00000A"/>
-          <w:sz w:val="20"/>
-          <w:szCs w:val="20"/>
-        </w:rPr>
+        <w:rPr/>
       </w:pPr>
       <w:r>
         <w:rPr>
@@ -1170,11 +1163,7 @@
       <w:pPr>
         <w:pStyle w:val="Normal"/>
         <w:spacing w:before="0" w:after="0"/>
-        <w:rPr>
-          <w:color w:val="00000A"/>
-          <w:sz w:val="20"/>
-          <w:szCs w:val="20"/>
-        </w:rPr>
+        <w:rPr/>
       </w:pPr>
       <w:r>
         <w:rPr>
@@ -1318,24 +1307,19 @@
     <w:p>
       <w:pPr>
         <w:pStyle w:val="Normal"/>
-        <w:spacing w:lineRule="auto" w:line="237" w:before="0" w:after="0"/>
+        <w:spacing w:lineRule="auto" w:line="235" w:before="0" w:after="0"/>
         <w:ind w:left="720" w:right="120" w:hanging="0"/>
         <w:jc w:val="both"/>
-        <w:rPr>
-          <w:rFonts w:ascii="Arial" w:hAnsi="Arial" w:eastAsia="Arial" w:cs="Arial"/>
-          <w:color w:val="00000A"/>
-          <w:sz w:val="24"/>
-          <w:szCs w:val="24"/>
-        </w:rPr>
-      </w:pPr>
-      <w:r>
-        <w:rPr>
-          <w:rFonts w:eastAsia="Arial" w:cs="Arial" w:ascii="Arial" w:hAnsi="Arial"/>
-          <w:color w:val="00000A"/>
-          <w:sz w:val="24"/>
-          <w:szCs w:val="24"/>
-        </w:rPr>
-        <w:t>A Tableau report that gives the visual representation of data for detecting fraud committed by card holders so that FBI agaents can identify them on basis of report and take necessary actions.</w:t>
+        <w:rPr/>
+      </w:pPr>
+      <w:r>
+        <w:rPr>
+          <w:rFonts w:eastAsia="Arial" w:cs="Arial" w:ascii="Arial" w:hAnsi="Arial"/>
+          <w:color w:val="00000A"/>
+          <w:sz w:val="24"/>
+          <w:szCs w:val="24"/>
+        </w:rPr>
+        <w:t>A Tableau report that gives the visual representation of data for detecting fraud committed by card holders so that FBI agents can identify them on basis of report and take necessary actions.</w:t>
       </w:r>
     </w:p>
     <w:p>
@@ -1391,26 +1375,197 @@
         </w:sectPr>
         <w:pStyle w:val="Normal"/>
         <w:numPr>
+          <w:ilvl w:val="0"/>
+          <w:numId w:val="0"/>
+        </w:numPr>
+        <w:tabs>
+          <w:tab w:val="left" w:pos="1420" w:leader="none"/>
+        </w:tabs>
+        <w:spacing w:lineRule="auto" w:line="252" w:before="0" w:after="0"/>
+        <w:ind w:right="740" w:hanging="0"/>
+        <w:rPr/>
+      </w:pPr>
+      <w:bookmarkStart w:id="1" w:name="page2"/>
+      <w:bookmarkEnd w:id="1"/>
+      <w:r>
+        <w:rPr>
+          <w:rFonts w:eastAsia="Arial" w:cs="Arial" w:ascii="Arial" w:hAnsi="Arial"/>
+          <w:color w:val="00000A"/>
+          <w:sz w:val="24"/>
+          <w:szCs w:val="24"/>
+        </w:rPr>
+        <w:tab/>
+        <w:t>1. Developed Tableau Reports on by fetching data form had</w:t>
+      </w:r>
+      <w:r>
+        <w:rPr>
+          <w:rFonts w:eastAsia="Arial" w:cs="Arial" w:ascii="Arial" w:hAnsi="Arial"/>
+          <w:color w:val="00000A"/>
+          <w:sz w:val="24"/>
+          <w:szCs w:val="24"/>
+        </w:rPr>
+        <w:t>o</w:t>
+      </w:r>
+      <w:r>
+        <w:rPr>
+          <w:rFonts w:eastAsia="Arial" w:cs="Arial" w:ascii="Arial" w:hAnsi="Arial"/>
+          <w:color w:val="00000A"/>
+          <w:sz w:val="24"/>
+          <w:szCs w:val="24"/>
+        </w:rPr>
+        <w:t xml:space="preserve">op and </w:t>
+        <w:tab/>
+        <w:t xml:space="preserve">providing necessary filters to them, solving the issues and </w:t>
+        <w:tab/>
+        <w:t>requirements that are not supported by Tableau.</w:t>
+      </w:r>
+    </w:p>
+    <w:p>
+      <w:pPr>
+        <w:pStyle w:val="Normal"/>
+        <w:numPr>
           <w:ilvl w:val="1"/>
           <w:numId w:val="1"/>
         </w:numPr>
         <w:tabs>
-          <w:tab w:val="left" w:pos="1420" w:leader="none"/>
-        </w:tabs>
-        <w:spacing w:lineRule="auto" w:line="252" w:before="0" w:after="0"/>
-        <w:ind w:left="1420" w:right="740" w:hanging="0"/>
-        <w:rPr/>
-      </w:pPr>
-      <w:bookmarkStart w:id="1" w:name="page2"/>
-      <w:bookmarkEnd w:id="1"/>
-      <w:r>
-        <w:rPr>
-          <w:rFonts w:eastAsia="Arial" w:cs="Arial" w:ascii="Arial" w:hAnsi="Arial"/>
-          <w:color w:val="00000A"/>
-          <w:sz w:val="24"/>
-          <w:szCs w:val="24"/>
-        </w:rPr>
-        <w:t>Developed Tableau Reports on by fetching data form haddop and provinding necessary filters to them, solving the issues annd requirements that are not supported by Tableau.</w:t>
+          <w:tab w:val="left" w:pos="1120" w:leader="none"/>
+        </w:tabs>
+        <w:spacing w:before="0" w:after="0"/>
+        <w:ind w:left="1120" w:hanging="0"/>
+        <w:rPr/>
+      </w:pPr>
+      <w:r>
+        <w:rPr>
+          <w:rFonts w:eastAsia="Arial" w:cs="Arial" w:ascii="Arial" w:hAnsi="Arial"/>
+          <w:color w:val="00000A"/>
+          <w:sz w:val="24"/>
+          <w:szCs w:val="24"/>
+        </w:rPr>
+        <w:t>Validating the data from reports and on the hadoop server.</w:t>
+      </w:r>
+    </w:p>
+    <w:p>
+      <w:pPr>
+        <w:pStyle w:val="Normal"/>
+        <w:spacing w:lineRule="exact" w:line="200" w:before="0" w:after="0"/>
+        <w:rPr>
+          <w:rFonts w:ascii="Arial" w:hAnsi="Arial" w:eastAsia="Arial" w:cs="Arial"/>
+          <w:color w:val="00000A"/>
+          <w:sz w:val="24"/>
+          <w:szCs w:val="24"/>
+        </w:rPr>
+      </w:pPr>
+      <w:r>
+        <w:rPr>
+          <w:rFonts w:eastAsia="Arial" w:cs="Arial" w:ascii="Arial" w:hAnsi="Arial"/>
+          <w:color w:val="00000A"/>
+          <w:sz w:val="24"/>
+          <w:szCs w:val="24"/>
+        </w:rPr>
+      </w:r>
+    </w:p>
+    <w:p>
+      <w:pPr>
+        <w:pStyle w:val="Normal"/>
+        <w:numPr>
+          <w:ilvl w:val="0"/>
+          <w:numId w:val="0"/>
+        </w:numPr>
+        <w:tabs>
+          <w:tab w:val="left" w:pos="420" w:leader="none"/>
+        </w:tabs>
+        <w:spacing w:before="0" w:after="0"/>
+        <w:ind w:hanging="0"/>
+        <w:rPr/>
+      </w:pPr>
+      <w:r>
+        <w:rPr>
+          <w:rFonts w:eastAsia="Arial" w:cs="Arial" w:ascii="Arial" w:hAnsi="Arial"/>
+          <w:b/>
+          <w:bCs/>
+          <w:color w:val="00000A"/>
+          <w:sz w:val="24"/>
+          <w:szCs w:val="24"/>
+        </w:rPr>
+        <w:tab/>
+        <w:t>Webservice development – Element Fleet – BNFS</w:t>
+      </w:r>
+    </w:p>
+    <w:p>
+      <w:pPr>
+        <w:pStyle w:val="Normal"/>
+        <w:spacing w:lineRule="exact" w:line="30" w:before="0" w:after="0"/>
+        <w:rPr>
+          <w:rFonts w:ascii="Arial" w:hAnsi="Arial" w:eastAsia="Arial" w:cs="Arial"/>
+          <w:color w:val="00000A"/>
+          <w:sz w:val="24"/>
+          <w:szCs w:val="24"/>
+        </w:rPr>
+      </w:pPr>
+      <w:r>
+        <w:rPr>
+          <w:rFonts w:eastAsia="Arial" w:cs="Arial" w:ascii="Arial" w:hAnsi="Arial"/>
+          <w:color w:val="00000A"/>
+          <w:sz w:val="24"/>
+          <w:szCs w:val="24"/>
+        </w:rPr>
+      </w:r>
+    </w:p>
+    <w:p>
+      <w:pPr>
+        <w:pStyle w:val="Normal"/>
+        <w:spacing w:lineRule="auto" w:line="235" w:before="0" w:after="0"/>
+        <w:ind w:left="420" w:right="140" w:hanging="0"/>
+        <w:rPr/>
+      </w:pPr>
+      <w:r>
+        <w:rPr>
+          <w:rFonts w:eastAsia="Arial" w:cs="Arial" w:ascii="Arial" w:hAnsi="Arial"/>
+          <w:color w:val="00000A"/>
+          <w:sz w:val="24"/>
+          <w:szCs w:val="24"/>
+        </w:rPr>
+        <w:t>A webservice that pulls the data from backend, validates it, enriches it and provides a clean XML format output for the user to consume.</w:t>
+      </w:r>
+    </w:p>
+    <w:p>
+      <w:pPr>
+        <w:pStyle w:val="Normal"/>
+        <w:spacing w:before="0" w:after="0"/>
+        <w:ind w:hanging="0"/>
+        <w:rPr/>
+      </w:pPr>
+      <w:r>
+        <w:rPr>
+          <w:rFonts w:eastAsia="Arial" w:cs="Arial" w:ascii="Arial" w:hAnsi="Arial"/>
+          <w:b/>
+          <w:bCs/>
+          <w:color w:val="00000A"/>
+          <w:sz w:val="24"/>
+          <w:szCs w:val="24"/>
+        </w:rPr>
+        <w:tab/>
+        <w:t>My Contribution :</w:t>
+      </w:r>
+    </w:p>
+    <w:p>
+      <w:pPr>
+        <w:pStyle w:val="Normal"/>
+        <w:spacing w:lineRule="exact" w:line="6" w:before="0" w:after="0"/>
+        <w:rPr>
+          <w:rFonts w:ascii="Arial" w:hAnsi="Arial" w:eastAsia="Arial" w:cs="Arial"/>
+          <w:color w:val="00000A"/>
+          <w:sz w:val="22"/>
+          <w:szCs w:val="22"/>
+        </w:rPr>
+      </w:pPr>
+      <w:r>
+        <w:rPr>
+          <w:rFonts w:eastAsia="Arial" w:cs="Arial" w:ascii="Arial" w:hAnsi="Arial"/>
+          <w:color w:val="00000A"/>
+          <w:sz w:val="22"/>
+          <w:szCs w:val="22"/>
+        </w:rPr>
       </w:r>
     </w:p>
     <w:p>
@@ -1421,40 +1576,50 @@
           <w:numId w:val="2"/>
         </w:numPr>
         <w:tabs>
-          <w:tab w:val="left" w:pos="1120" w:leader="none"/>
+          <w:tab w:val="left" w:pos="1140" w:leader="none"/>
         </w:tabs>
         <w:spacing w:before="0" w:after="0"/>
-        <w:ind w:left="1120" w:hanging="0"/>
-        <w:rPr/>
-      </w:pPr>
-      <w:r>
-        <w:rPr>
-          <w:rFonts w:eastAsia="Arial" w:cs="Arial" w:ascii="Arial" w:hAnsi="Arial"/>
-          <w:color w:val="00000A"/>
-          <w:sz w:val="24"/>
-          <w:szCs w:val="24"/>
-        </w:rPr>
-        <w:t>Validating the data from reports and on the hadoop server.</w:t>
-      </w:r>
-    </w:p>
-    <w:p>
-      <w:pPr>
-        <w:pStyle w:val="Normal"/>
-        <w:spacing w:lineRule="exact" w:line="200" w:before="0" w:after="0"/>
-        <w:rPr>
-          <w:rFonts w:ascii="Arial" w:hAnsi="Arial" w:eastAsia="Arial" w:cs="Arial"/>
-          <w:color w:val="00000A"/>
-          <w:sz w:val="24"/>
-          <w:szCs w:val="24"/>
-        </w:rPr>
-      </w:pPr>
-      <w:r>
-        <w:rPr>
-          <w:rFonts w:eastAsia="Arial" w:cs="Arial" w:ascii="Arial" w:hAnsi="Arial"/>
-          <w:color w:val="00000A"/>
-          <w:sz w:val="24"/>
-          <w:szCs w:val="24"/>
-        </w:rPr>
+        <w:ind w:left="1140" w:right="60" w:hanging="0"/>
+        <w:rPr>
+          <w:sz w:val="22"/>
+          <w:szCs w:val="22"/>
+        </w:rPr>
+      </w:pPr>
+      <w:r>
+        <w:rPr>
+          <w:rFonts w:eastAsia="Arial" w:cs="Arial" w:ascii="Arial" w:hAnsi="Arial"/>
+          <w:color w:val="00000A"/>
+          <w:sz w:val="22"/>
+          <w:szCs w:val="22"/>
+        </w:rPr>
+        <w:t>Developing the webservice for different modules of project using Spring-boot. Main function of webservice was to identify the payments that are due and identify the vehicles that are damaged by the customers of client.</w:t>
+      </w:r>
+    </w:p>
+    <w:p>
+      <w:pPr>
+        <w:pStyle w:val="Normal"/>
+        <w:numPr>
+          <w:ilvl w:val="1"/>
+          <w:numId w:val="2"/>
+        </w:numPr>
+        <w:tabs>
+          <w:tab w:val="left" w:pos="1140" w:leader="none"/>
+        </w:tabs>
+        <w:spacing w:lineRule="auto" w:line="264" w:before="0" w:after="0"/>
+        <w:ind w:left="1140" w:right="560" w:hanging="0"/>
+        <w:rPr>
+          <w:sz w:val="22"/>
+          <w:szCs w:val="22"/>
+        </w:rPr>
+      </w:pPr>
+      <w:r>
+        <w:rPr>
+          <w:rFonts w:eastAsia="Arial" w:cs="Arial" w:ascii="Arial" w:hAnsi="Arial"/>
+          <w:color w:val="00000A"/>
+          <w:sz w:val="22"/>
+          <w:szCs w:val="22"/>
+        </w:rPr>
+        <w:t>Unit testing the data using jUnit and validating the code coverage using eclipse plugins like eclEmma</w:t>
       </w:r>
     </w:p>
     <w:p>
@@ -1465,10 +1630,10 @@
           <w:numId w:val="0"/>
         </w:numPr>
         <w:tabs>
-          <w:tab w:val="left" w:pos="420" w:leader="none"/>
-        </w:tabs>
-        <w:spacing w:before="0" w:after="0"/>
-        <w:ind w:left="720" w:hanging="0"/>
+          <w:tab w:val="left" w:pos="1140" w:leader="none"/>
+        </w:tabs>
+        <w:spacing w:lineRule="auto" w:line="264" w:before="0" w:after="0"/>
+        <w:ind w:right="560" w:hanging="0"/>
         <w:rPr/>
       </w:pPr>
       <w:r>
@@ -1480,58 +1645,8 @@
           <w:sz w:val="24"/>
           <w:szCs w:val="24"/>
         </w:rPr>
-        <w:t>Webservice development – Element Fleet – BNFS</w:t>
-      </w:r>
-    </w:p>
-    <w:p>
-      <w:pPr>
-        <w:pStyle w:val="Normal"/>
-        <w:spacing w:lineRule="exact" w:line="30" w:before="0" w:after="0"/>
-        <w:rPr>
-          <w:rFonts w:ascii="Arial" w:hAnsi="Arial" w:eastAsia="Arial" w:cs="Arial"/>
-          <w:color w:val="00000A"/>
-          <w:sz w:val="24"/>
-          <w:szCs w:val="24"/>
-        </w:rPr>
-      </w:pPr>
-      <w:r>
-        <w:rPr>
-          <w:rFonts w:eastAsia="Arial" w:cs="Arial" w:ascii="Arial" w:hAnsi="Arial"/>
-          <w:color w:val="00000A"/>
-          <w:sz w:val="24"/>
-          <w:szCs w:val="24"/>
-        </w:rPr>
-      </w:r>
-    </w:p>
-    <w:p>
-      <w:pPr>
-        <w:pStyle w:val="Normal"/>
-        <w:spacing w:lineRule="auto" w:line="235" w:before="0" w:after="0"/>
-        <w:ind w:left="420" w:right="140" w:hanging="0"/>
-        <w:rPr>
-          <w:rFonts w:ascii="Arial" w:hAnsi="Arial" w:eastAsia="Arial" w:cs="Arial"/>
-          <w:color w:val="00000A"/>
-          <w:sz w:val="24"/>
-          <w:szCs w:val="24"/>
-        </w:rPr>
-      </w:pPr>
-      <w:r>
-        <w:rPr>
-          <w:rFonts w:eastAsia="Arial" w:cs="Arial" w:ascii="Arial" w:hAnsi="Arial"/>
-          <w:color w:val="00000A"/>
-          <w:sz w:val="24"/>
-          <w:szCs w:val="24"/>
-        </w:rPr>
-        <w:t>A webservice that pulls the data from backend, validates it, enriches it and provides a clean XML format output for the user to consume.</w:t>
-      </w:r>
-    </w:p>
-    <w:p>
-      <w:pPr>
-        <w:pStyle w:val="Normal"/>
-        <w:spacing w:before="0" w:after="0"/>
-        <w:ind w:hanging="0"/>
-        <w:rPr/>
-      </w:pPr>
+        <w:t xml:space="preserve">          </w:t>
+      </w:r>
       <w:r>
         <w:rPr>
           <w:rFonts w:eastAsia="Arial" w:cs="Arial" w:ascii="Arial" w:hAnsi="Arial"/>
@@ -1541,28 +1656,7 @@
           <w:sz w:val="24"/>
           <w:szCs w:val="24"/>
         </w:rPr>
-        <w:tab/>
-        <w:t>My Contribution :</w:t>
-      </w:r>
-    </w:p>
-    <w:p>
-      <w:pPr>
-        <w:pStyle w:val="Normal"/>
-        <w:spacing w:lineRule="exact" w:line="6" w:before="0" w:after="0"/>
-        <w:rPr>
-          <w:rFonts w:ascii="Arial" w:hAnsi="Arial" w:eastAsia="Arial" w:cs="Arial"/>
-          <w:color w:val="00000A"/>
-          <w:sz w:val="24"/>
-          <w:szCs w:val="24"/>
-        </w:rPr>
-      </w:pPr>
-      <w:r>
-        <w:rPr>
-          <w:rFonts w:eastAsia="Arial" w:cs="Arial" w:ascii="Arial" w:hAnsi="Arial"/>
-          <w:color w:val="00000A"/>
-          <w:sz w:val="24"/>
-          <w:szCs w:val="24"/>
-        </w:rPr>
+        <w:t>Technologies Used :</w:t>
       </w:r>
     </w:p>
     <w:p>
@@ -1573,25 +1667,20 @@
           <w:numId w:val="3"/>
         </w:numPr>
         <w:tabs>
-          <w:tab w:val="left" w:pos="1140" w:leader="none"/>
+          <w:tab w:val="left" w:pos="1120" w:leader="none"/>
         </w:tabs>
         <w:spacing w:before="0" w:after="0"/>
-        <w:ind w:left="1140" w:right="60" w:hanging="0"/>
-        <w:rPr>
-          <w:rFonts w:ascii="Arial" w:hAnsi="Arial" w:eastAsia="Arial" w:cs="Arial"/>
-          <w:color w:val="00000A"/>
-          <w:sz w:val="24"/>
-          <w:szCs w:val="24"/>
-        </w:rPr>
-      </w:pPr>
-      <w:r>
-        <w:rPr>
-          <w:rFonts w:eastAsia="Arial" w:cs="Arial" w:ascii="Arial" w:hAnsi="Arial"/>
-          <w:color w:val="00000A"/>
-          <w:sz w:val="24"/>
-          <w:szCs w:val="24"/>
-        </w:rPr>
-        <w:t>Developing the webservice for different modules of project using Spring-boot. Main function of webservice was to identify the payments that are due and identify the vehicles that are damaged by the customers of client.</w:t>
+        <w:ind w:left="1120" w:hanging="0"/>
+        <w:rPr/>
+      </w:pPr>
+      <w:r>
+        <w:rPr>
+          <w:rFonts w:eastAsia="Arial" w:cs="Arial" w:ascii="Arial" w:hAnsi="Arial"/>
+          <w:color w:val="00000A"/>
+          <w:sz w:val="24"/>
+          <w:szCs w:val="24"/>
+        </w:rPr>
+        <w:t>Spring-boot</w:t>
       </w:r>
     </w:p>
     <w:p>
@@ -1602,20 +1691,92 @@
           <w:numId w:val="3"/>
         </w:numPr>
         <w:tabs>
-          <w:tab w:val="left" w:pos="1140" w:leader="none"/>
-        </w:tabs>
-        <w:spacing w:lineRule="auto" w:line="266" w:before="0" w:after="0"/>
-        <w:ind w:left="1140" w:right="560" w:hanging="0"/>
-        <w:rPr/>
-      </w:pPr>
-      <w:r>
-        <w:rPr>
-          <w:rFonts w:eastAsia="Arial" w:cs="Arial" w:ascii="Arial" w:hAnsi="Arial"/>
-          <w:color w:val="00000A"/>
-          <w:sz w:val="24"/>
-          <w:szCs w:val="24"/>
-        </w:rPr>
-        <w:t>Unit testing the data using jUnit and validating the code coverage using eclipse plugins like eclEmma.</w:t>
+          <w:tab w:val="left" w:pos="1120" w:leader="none"/>
+        </w:tabs>
+        <w:spacing w:before="0" w:after="0"/>
+        <w:ind w:left="1120" w:hanging="0"/>
+        <w:rPr/>
+      </w:pPr>
+      <w:r>
+        <w:rPr>
+          <w:rFonts w:eastAsia="Arial" w:cs="Arial" w:ascii="Arial" w:hAnsi="Arial"/>
+          <w:color w:val="00000A"/>
+          <w:sz w:val="24"/>
+          <w:szCs w:val="24"/>
+        </w:rPr>
+        <w:t>Micro Services</w:t>
+      </w:r>
+    </w:p>
+    <w:p>
+      <w:pPr>
+        <w:pStyle w:val="Normal"/>
+        <w:numPr>
+          <w:ilvl w:val="1"/>
+          <w:numId w:val="3"/>
+        </w:numPr>
+        <w:tabs>
+          <w:tab w:val="left" w:pos="1120" w:leader="none"/>
+        </w:tabs>
+        <w:spacing w:before="0" w:after="0"/>
+        <w:ind w:left="1120" w:hanging="0"/>
+        <w:rPr/>
+      </w:pPr>
+      <w:r>
+        <w:rPr>
+          <w:rFonts w:eastAsia="Arial" w:cs="Arial" w:ascii="Arial" w:hAnsi="Arial"/>
+          <w:color w:val="00000A"/>
+          <w:sz w:val="24"/>
+          <w:szCs w:val="24"/>
+        </w:rPr>
+        <w:t>Core Java</w:t>
+      </w:r>
+    </w:p>
+    <w:p>
+      <w:pPr>
+        <w:pStyle w:val="Normal"/>
+        <w:numPr>
+          <w:ilvl w:val="1"/>
+          <w:numId w:val="3"/>
+        </w:numPr>
+        <w:tabs>
+          <w:tab w:val="left" w:pos="1120" w:leader="none"/>
+        </w:tabs>
+        <w:spacing w:before="0" w:after="0"/>
+        <w:ind w:left="1120" w:hanging="0"/>
+        <w:rPr/>
+      </w:pPr>
+      <w:r>
+        <w:rPr>
+          <w:rFonts w:eastAsia="Arial" w:cs="Arial" w:ascii="Arial" w:hAnsi="Arial"/>
+          <w:color w:val="00000A"/>
+          <w:sz w:val="24"/>
+          <w:szCs w:val="24"/>
+        </w:rPr>
+        <w:t>jUnit, SOAPUI</w:t>
+      </w:r>
+    </w:p>
+    <w:p>
+      <w:pPr>
+        <w:pStyle w:val="Normal"/>
+        <w:numPr>
+          <w:ilvl w:val="1"/>
+          <w:numId w:val="3"/>
+        </w:numPr>
+        <w:tabs>
+          <w:tab w:val="left" w:pos="1120" w:leader="none"/>
+        </w:tabs>
+        <w:spacing w:lineRule="auto" w:line="228" w:before="0" w:after="0"/>
+        <w:ind w:left="1120" w:hanging="0"/>
+        <w:rPr/>
+      </w:pPr>
+      <w:r>
+        <w:rPr>
+          <w:rFonts w:eastAsia="Arial" w:cs="Arial" w:ascii="Arial" w:hAnsi="Arial"/>
+          <w:color w:val="00000A"/>
+          <w:sz w:val="24"/>
+          <w:szCs w:val="24"/>
+        </w:rPr>
+        <w:t>Sybase</w:t>
       </w:r>
     </w:p>
     <w:p>
@@ -1626,10 +1787,10 @@
           <w:numId w:val="0"/>
         </w:numPr>
         <w:tabs>
-          <w:tab w:val="left" w:pos="1140" w:leader="none"/>
-        </w:tabs>
-        <w:spacing w:lineRule="auto" w:line="266" w:before="0" w:after="0"/>
-        <w:ind w:left="3960" w:right="560" w:hanging="0"/>
+          <w:tab w:val="left" w:pos="420" w:leader="none"/>
+        </w:tabs>
+        <w:spacing w:lineRule="auto" w:line="240" w:before="0" w:after="0"/>
+        <w:ind w:left="720" w:hanging="0"/>
         <w:rPr/>
       </w:pPr>
       <w:r>
@@ -1641,7 +1802,7 @@
           <w:sz w:val="24"/>
           <w:szCs w:val="24"/>
         </w:rPr>
-        <w:t xml:space="preserve">           </w:t>
+        <w:t xml:space="preserve">Accident &amp; Payments Reports – Daimler Trucks of North America – </w:t>
       </w:r>
       <w:r>
         <w:rPr>
@@ -1651,8 +1812,235 @@
           <w:color w:val="00000A"/>
           <w:sz w:val="24"/>
           <w:szCs w:val="24"/>
+          <w:u w:val="none"/>
+        </w:rPr>
+        <w:t>AUTOMATIVE</w:t>
+      </w:r>
+    </w:p>
+    <w:p>
+      <w:pPr>
+        <w:pStyle w:val="Normal"/>
+        <w:numPr>
+          <w:ilvl w:val="0"/>
+          <w:numId w:val="0"/>
+        </w:numPr>
+        <w:tabs>
+          <w:tab w:val="left" w:pos="420" w:leader="none"/>
+        </w:tabs>
+        <w:spacing w:lineRule="auto" w:line="240" w:before="0" w:after="0"/>
+        <w:ind w:left="720" w:hanging="0"/>
+        <w:rPr/>
+      </w:pPr>
+      <w:r>
+        <w:rPr>
+          <w:rFonts w:eastAsia="Arial" w:cs="Arial" w:ascii="Arial" w:hAnsi="Arial"/>
+          <w:color w:val="00000A"/>
+          <w:sz w:val="24"/>
+          <w:szCs w:val="24"/>
+        </w:rPr>
+        <w:t>Cogons Reports that display data for accidents occurred to trucks and their expenses on repairs. Also reports that show how much trucks has travelled, amount of fuel consumed and payments for the load on trucks.</w:t>
+      </w:r>
+    </w:p>
+    <w:p>
+      <w:pPr>
+        <w:pStyle w:val="Normal"/>
+        <w:spacing w:lineRule="exact" w:line="3" w:before="0" w:after="0"/>
+        <w:rPr>
+          <w:rFonts w:ascii="Arial" w:hAnsi="Arial" w:eastAsia="Arial" w:cs="Arial"/>
+          <w:color w:val="00000A"/>
+          <w:sz w:val="24"/>
+          <w:szCs w:val="24"/>
+        </w:rPr>
+      </w:pPr>
+      <w:r>
+        <w:rPr>
+          <w:rFonts w:eastAsia="Arial" w:cs="Arial" w:ascii="Arial" w:hAnsi="Arial"/>
+          <w:color w:val="00000A"/>
+          <w:sz w:val="24"/>
+          <w:szCs w:val="24"/>
+        </w:rPr>
+      </w:r>
+    </w:p>
+    <w:p>
+      <w:pPr>
+        <w:pStyle w:val="Normal"/>
+        <w:spacing w:before="0" w:after="0"/>
+        <w:ind w:hanging="0"/>
+        <w:rPr/>
+      </w:pPr>
+      <w:r>
+        <w:rPr>
+          <w:rFonts w:eastAsia="Arial" w:cs="Arial" w:ascii="Arial" w:hAnsi="Arial"/>
+          <w:b/>
+          <w:bCs/>
+          <w:color w:val="00000A"/>
+          <w:sz w:val="24"/>
+          <w:szCs w:val="24"/>
+        </w:rPr>
+        <w:tab/>
+        <w:t>My Contribution :</w:t>
+      </w:r>
+    </w:p>
+    <w:p>
+      <w:pPr>
+        <w:pStyle w:val="Normal"/>
+        <w:spacing w:lineRule="exact" w:line="6" w:before="0" w:after="0"/>
+        <w:rPr>
+          <w:rFonts w:ascii="Arial" w:hAnsi="Arial" w:eastAsia="Arial" w:cs="Arial"/>
+          <w:color w:val="00000A"/>
+          <w:sz w:val="24"/>
+          <w:szCs w:val="24"/>
+        </w:rPr>
+      </w:pPr>
+      <w:r>
+        <w:rPr>
+          <w:rFonts w:eastAsia="Arial" w:cs="Arial" w:ascii="Arial" w:hAnsi="Arial"/>
+          <w:color w:val="00000A"/>
+          <w:sz w:val="24"/>
+          <w:szCs w:val="24"/>
+        </w:rPr>
+      </w:r>
+    </w:p>
+    <w:p>
+      <w:pPr>
+        <w:pStyle w:val="Normal"/>
+        <w:numPr>
+          <w:ilvl w:val="0"/>
+          <w:numId w:val="0"/>
+        </w:numPr>
+        <w:tabs>
+          <w:tab w:val="left" w:pos="1140" w:leader="none"/>
+        </w:tabs>
+        <w:spacing w:lineRule="auto" w:line="271" w:before="0" w:after="0"/>
+        <w:ind w:right="500" w:hanging="0"/>
+        <w:jc w:val="both"/>
+        <w:rPr/>
+      </w:pPr>
+      <w:r>
+        <w:rPr>
+          <w:rFonts w:eastAsia="Arial" w:cs="Arial" w:ascii="Arial" w:hAnsi="Arial"/>
+          <w:color w:val="00000A"/>
+          <w:sz w:val="21"/>
+          <w:szCs w:val="21"/>
+        </w:rPr>
+        <w:tab/>
+      </w:r>
+      <w:r>
+        <w:rPr>
+          <w:rFonts w:eastAsia="Arial" w:cs="Arial" w:ascii="Arial" w:hAnsi="Arial"/>
+          <w:color w:val="00000A"/>
+          <w:sz w:val="22"/>
+          <w:szCs w:val="22"/>
+        </w:rPr>
+        <w:t>1.</w:t>
+        <w:tab/>
+        <w:t>Developing Cognos Reports disp</w:t>
+      </w:r>
+      <w:r>
+        <w:rPr>
+          <w:rFonts w:eastAsia="Arial" w:cs="Arial" w:ascii="Arial" w:hAnsi="Arial"/>
+          <w:color w:val="00000A"/>
+          <w:sz w:val="22"/>
+          <w:szCs w:val="22"/>
+        </w:rPr>
+        <w:t>l</w:t>
+      </w:r>
+      <w:r>
+        <w:rPr>
+          <w:rFonts w:eastAsia="Arial" w:cs="Arial" w:ascii="Arial" w:hAnsi="Arial"/>
+          <w:color w:val="00000A"/>
+          <w:sz w:val="22"/>
+          <w:szCs w:val="22"/>
+        </w:rPr>
+        <w:t xml:space="preserve">aying the data of trucks like fuel </w:t>
+        <w:tab/>
+        <w:t xml:space="preserve">consumption, </w:t>
+        <w:tab/>
+        <w:t xml:space="preserve">payments made, accidents and repairs made on trucks. </w:t>
+        <w:tab/>
+        <w:t xml:space="preserve">Also provided the filters based on location, amount, distance travelled, </w:t>
+        <w:tab/>
+        <w:t>payments due.</w:t>
+      </w:r>
+    </w:p>
+    <w:p>
+      <w:pPr>
+        <w:pStyle w:val="Normal"/>
+        <w:numPr>
+          <w:ilvl w:val="0"/>
+          <w:numId w:val="0"/>
+        </w:numPr>
+        <w:tabs>
+          <w:tab w:val="left" w:pos="1140" w:leader="none"/>
+        </w:tabs>
+        <w:spacing w:lineRule="auto" w:line="228" w:before="0" w:after="0"/>
+        <w:ind w:hanging="0"/>
+        <w:rPr>
+          <w:sz w:val="22"/>
+          <w:szCs w:val="22"/>
+        </w:rPr>
+      </w:pPr>
+      <w:r>
+        <w:rPr>
+          <w:rFonts w:eastAsia="Arial" w:cs="Arial" w:ascii="Arial" w:hAnsi="Arial"/>
+          <w:color w:val="00000A"/>
+          <w:sz w:val="22"/>
+          <w:szCs w:val="22"/>
+        </w:rPr>
+        <w:tab/>
+        <w:t>2.</w:t>
+        <w:tab/>
+        <w:t>Provided support for the data validation of cognos reports and data on DB2.</w:t>
+      </w:r>
+    </w:p>
+    <w:p>
+      <w:pPr>
+        <w:pStyle w:val="Normal"/>
+        <w:spacing w:before="0" w:after="0"/>
+        <w:ind w:hanging="0"/>
+        <w:rPr/>
+      </w:pPr>
+      <w:r>
+        <w:rPr>
+          <w:rFonts w:eastAsia="Arial" w:cs="Arial" w:ascii="Arial" w:hAnsi="Arial"/>
+          <w:b/>
+          <w:bCs/>
+          <w:color w:val="00000A"/>
+          <w:sz w:val="24"/>
+          <w:szCs w:val="24"/>
+        </w:rPr>
+        <w:t xml:space="preserve">           </w:t>
+      </w:r>
+      <w:r>
+        <w:rPr>
+          <w:rFonts w:eastAsia="Arial" w:cs="Arial" w:ascii="Arial" w:hAnsi="Arial"/>
+          <w:b/>
+          <w:bCs/>
+          <w:color w:val="00000A"/>
+          <w:sz w:val="24"/>
+          <w:szCs w:val="24"/>
         </w:rPr>
         <w:t>Technologies Used :</w:t>
+      </w:r>
+    </w:p>
+    <w:p>
+      <w:pPr>
+        <w:pStyle w:val="Normal"/>
+        <w:spacing w:lineRule="exact" w:line="6" w:before="0" w:after="0"/>
+        <w:rPr>
+          <w:rFonts w:ascii="Arial" w:hAnsi="Arial" w:eastAsia="Arial" w:cs="Arial"/>
+          <w:color w:val="00000A"/>
+          <w:sz w:val="24"/>
+          <w:szCs w:val="24"/>
+        </w:rPr>
+      </w:pPr>
+      <w:r>
+        <w:rPr>
+          <w:rFonts w:eastAsia="Arial" w:cs="Arial" w:ascii="Arial" w:hAnsi="Arial"/>
+          <w:color w:val="00000A"/>
+          <w:sz w:val="24"/>
+          <w:szCs w:val="24"/>
+        </w:rPr>
       </w:r>
     </w:p>
     <w:p>
@@ -1667,21 +2055,16 @@
         </w:tabs>
         <w:spacing w:before="0" w:after="0"/>
         <w:ind w:left="1120" w:hanging="0"/>
-        <w:rPr>
-          <w:rFonts w:ascii="Arial" w:hAnsi="Arial" w:eastAsia="Arial" w:cs="Arial"/>
-          <w:color w:val="00000A"/>
-          <w:sz w:val="24"/>
-          <w:szCs w:val="24"/>
-        </w:rPr>
-      </w:pPr>
-      <w:r>
-        <w:rPr>
-          <w:rFonts w:eastAsia="Arial" w:cs="Arial" w:ascii="Arial" w:hAnsi="Arial"/>
-          <w:color w:val="00000A"/>
-          <w:sz w:val="24"/>
-          <w:szCs w:val="24"/>
-        </w:rPr>
-        <w:t>Spring-boot</w:t>
+        <w:rPr/>
+      </w:pPr>
+      <w:r>
+        <w:rPr>
+          <w:rFonts w:eastAsia="Arial" w:cs="Arial" w:ascii="Arial" w:hAnsi="Arial"/>
+          <w:color w:val="00000A"/>
+          <w:sz w:val="24"/>
+          <w:szCs w:val="24"/>
+        </w:rPr>
+        <w:t>Cognos Studio</w:t>
       </w:r>
     </w:p>
     <w:p>
@@ -1696,21 +2079,16 @@
         </w:tabs>
         <w:spacing w:before="0" w:after="0"/>
         <w:ind w:left="1120" w:hanging="0"/>
-        <w:rPr>
-          <w:rFonts w:ascii="Arial" w:hAnsi="Arial" w:eastAsia="Arial" w:cs="Arial"/>
-          <w:color w:val="00000A"/>
-          <w:sz w:val="24"/>
-          <w:szCs w:val="24"/>
-        </w:rPr>
-      </w:pPr>
-      <w:r>
-        <w:rPr>
-          <w:rFonts w:eastAsia="Arial" w:cs="Arial" w:ascii="Arial" w:hAnsi="Arial"/>
-          <w:color w:val="00000A"/>
-          <w:sz w:val="24"/>
-          <w:szCs w:val="24"/>
-        </w:rPr>
-        <w:t>Core Java</w:t>
+        <w:rPr/>
+      </w:pPr>
+      <w:r>
+        <w:rPr>
+          <w:rFonts w:eastAsia="Arial" w:cs="Arial" w:ascii="Arial" w:hAnsi="Arial"/>
+          <w:color w:val="00000A"/>
+          <w:sz w:val="24"/>
+          <w:szCs w:val="24"/>
+        </w:rPr>
+        <w:t>DB2</w:t>
       </w:r>
     </w:p>
     <w:p>
@@ -1723,52 +2101,18 @@
         <w:tabs>
           <w:tab w:val="left" w:pos="1120" w:leader="none"/>
         </w:tabs>
-        <w:spacing w:before="0" w:after="0"/>
+        <w:spacing w:lineRule="auto" w:line="228" w:before="0" w:after="0"/>
         <w:ind w:left="1120" w:hanging="0"/>
-        <w:rPr>
-          <w:rFonts w:ascii="Arial" w:hAnsi="Arial" w:eastAsia="Arial" w:cs="Arial"/>
-          <w:color w:val="00000A"/>
-          <w:sz w:val="24"/>
-          <w:szCs w:val="24"/>
-        </w:rPr>
-      </w:pPr>
-      <w:r>
-        <w:rPr>
-          <w:rFonts w:eastAsia="Arial" w:cs="Arial" w:ascii="Arial" w:hAnsi="Arial"/>
-          <w:color w:val="00000A"/>
-          <w:sz w:val="24"/>
-          <w:szCs w:val="24"/>
-        </w:rPr>
-        <w:t>jUnit, SOAPUI</w:t>
-      </w:r>
-    </w:p>
-    <w:p>
-      <w:pPr>
-        <w:pStyle w:val="Normal"/>
-        <w:numPr>
-          <w:ilvl w:val="1"/>
-          <w:numId w:val="4"/>
-        </w:numPr>
-        <w:tabs>
-          <w:tab w:val="left" w:pos="1120" w:leader="none"/>
-        </w:tabs>
-        <w:spacing w:lineRule="auto" w:line="232" w:before="0" w:after="0"/>
-        <w:ind w:left="1120" w:hanging="0"/>
-        <w:rPr>
-          <w:rFonts w:ascii="Arial" w:hAnsi="Arial" w:eastAsia="Arial" w:cs="Arial"/>
-          <w:color w:val="00000A"/>
-          <w:sz w:val="24"/>
-          <w:szCs w:val="24"/>
-        </w:rPr>
-      </w:pPr>
-      <w:r>
-        <w:rPr>
-          <w:rFonts w:eastAsia="Arial" w:cs="Arial" w:ascii="Arial" w:hAnsi="Arial"/>
-          <w:color w:val="00000A"/>
-          <w:sz w:val="24"/>
-          <w:szCs w:val="24"/>
-        </w:rPr>
-        <w:t>Sybase</w:t>
+        <w:rPr/>
+      </w:pPr>
+      <w:r>
+        <w:rPr>
+          <w:rFonts w:eastAsia="Arial" w:cs="Arial" w:ascii="Arial" w:hAnsi="Arial"/>
+          <w:color w:val="00000A"/>
+          <w:sz w:val="24"/>
+          <w:szCs w:val="24"/>
+        </w:rPr>
+        <w:t>JavaScript, HTML</w:t>
       </w:r>
     </w:p>
     <w:p>
@@ -1781,8 +2125,8 @@
         <w:tabs>
           <w:tab w:val="left" w:pos="420" w:leader="none"/>
         </w:tabs>
-        <w:spacing w:lineRule="auto" w:line="242" w:before="0" w:after="0"/>
-        <w:ind w:left="720" w:hanging="0"/>
+        <w:spacing w:before="0" w:after="0"/>
+        <w:ind w:hanging="0"/>
         <w:rPr/>
       </w:pPr>
       <w:r>
@@ -1794,27 +2138,14 @@
           <w:sz w:val="24"/>
           <w:szCs w:val="24"/>
         </w:rPr>
-        <w:t xml:space="preserve">Accident &amp; Payments Reports – Daimler Trucks of North America – Automative </w:t>
         <w:tab/>
-      </w:r>
-      <w:r>
-        <w:rPr>
-          <w:rFonts w:eastAsia="Arial" w:cs="Arial" w:ascii="Arial" w:hAnsi="Arial"/>
-          <w:color w:val="00000A"/>
-          <w:sz w:val="24"/>
-          <w:szCs w:val="24"/>
-        </w:rPr>
-        <w:t xml:space="preserve">Cogons Reports that display data for accidents occurred to trucks and their </w:t>
-        <w:tab/>
-        <w:t xml:space="preserve">expenses on repairs. Also reports that show how much trucks has travelled, </w:t>
-        <w:tab/>
-        <w:t>amount of fuel consumed and payments for the load on trucks.</w:t>
-      </w:r>
-    </w:p>
-    <w:p>
-      <w:pPr>
-        <w:pStyle w:val="Normal"/>
-        <w:spacing w:lineRule="exact" w:line="3" w:before="0" w:after="0"/>
+        <w:t>IPs Development – Syntel – Digital One</w:t>
+      </w:r>
+    </w:p>
+    <w:p>
+      <w:pPr>
+        <w:pStyle w:val="Normal"/>
+        <w:spacing w:lineRule="exact" w:line="24" w:before="0" w:after="0"/>
         <w:rPr>
           <w:rFonts w:ascii="Arial" w:hAnsi="Arial" w:eastAsia="Arial" w:cs="Arial"/>
           <w:color w:val="00000A"/>
@@ -1829,6 +2160,82 @@
           <w:sz w:val="24"/>
           <w:szCs w:val="24"/>
         </w:rPr>
+      </w:r>
+    </w:p>
+    <w:p>
+      <w:pPr>
+        <w:pStyle w:val="Normal"/>
+        <w:spacing w:lineRule="auto" w:line="259" w:before="0" w:after="0"/>
+        <w:ind w:left="420" w:right="60" w:hanging="0"/>
+        <w:rPr>
+          <w:sz w:val="24"/>
+          <w:szCs w:val="24"/>
+        </w:rPr>
+      </w:pPr>
+      <w:r>
+        <w:rPr>
+          <w:rFonts w:eastAsia="Arial" w:cs="Arial" w:ascii="Arial" w:hAnsi="Arial"/>
+          <w:color w:val="00000A"/>
+          <w:sz w:val="24"/>
+          <w:szCs w:val="24"/>
+        </w:rPr>
+        <w:t xml:space="preserve">Ips like </w:t>
+      </w:r>
+      <w:r>
+        <w:rPr>
+          <w:rFonts w:eastAsia="Arial" w:cs="Arial" w:ascii="Arial" w:hAnsi="Arial"/>
+          <w:b/>
+          <w:bCs/>
+          <w:color w:val="00000A"/>
+          <w:sz w:val="24"/>
+          <w:szCs w:val="24"/>
+        </w:rPr>
+        <w:t>SmartData, Report Switcher, Call Center Analysis, Q &amp; A Health Care</w:t>
+      </w:r>
+      <w:r>
+        <w:rPr>
+          <w:rFonts w:eastAsia="Arial" w:cs="Arial" w:ascii="Arial" w:hAnsi="Arial"/>
+          <w:color w:val="00000A"/>
+          <w:sz w:val="24"/>
+          <w:szCs w:val="24"/>
+        </w:rPr>
+        <w:t xml:space="preserve"> were developed for prom</w:t>
+      </w:r>
+      <w:r>
+        <w:rPr>
+          <w:rFonts w:eastAsia="Arial" w:cs="Arial" w:ascii="Arial" w:hAnsi="Arial"/>
+          <w:color w:val="00000A"/>
+          <w:sz w:val="24"/>
+          <w:szCs w:val="24"/>
+        </w:rPr>
+        <w:t>p</w:t>
+      </w:r>
+      <w:r>
+        <w:rPr>
+          <w:rFonts w:eastAsia="Arial" w:cs="Arial" w:ascii="Arial" w:hAnsi="Arial"/>
+          <w:color w:val="00000A"/>
+          <w:sz w:val="24"/>
+          <w:szCs w:val="24"/>
+        </w:rPr>
+        <w:t>ting use of Cognitive services and implementing automation giving new ideas to client to implement such technologies in th</w:t>
+      </w:r>
+      <w:r>
+        <w:rPr>
+          <w:rFonts w:eastAsia="Arial" w:cs="Arial" w:ascii="Arial" w:hAnsi="Arial"/>
+          <w:color w:val="00000A"/>
+          <w:sz w:val="24"/>
+          <w:szCs w:val="24"/>
+        </w:rPr>
+        <w:t>ei</w:t>
+      </w:r>
+      <w:r>
+        <w:rPr>
+          <w:rFonts w:eastAsia="Arial" w:cs="Arial" w:ascii="Arial" w:hAnsi="Arial"/>
+          <w:color w:val="00000A"/>
+          <w:sz w:val="24"/>
+          <w:szCs w:val="24"/>
+        </w:rPr>
+        <w:t>r current project modules.</w:t>
       </w:r>
     </w:p>
     <w:p>
@@ -1869,202 +2276,6 @@
           <w:sz w:val="24"/>
           <w:szCs w:val="24"/>
         </w:rPr>
-      </w:r>
-    </w:p>
-    <w:p>
-      <w:pPr>
-        <w:pStyle w:val="Normal"/>
-        <w:numPr>
-          <w:ilvl w:val="1"/>
-          <w:numId w:val="4"/>
-        </w:numPr>
-        <w:tabs>
-          <w:tab w:val="left" w:pos="1140" w:leader="none"/>
-        </w:tabs>
-        <w:spacing w:lineRule="auto" w:line="273" w:before="0" w:after="0"/>
-        <w:ind w:left="1140" w:right="500" w:hanging="0"/>
-        <w:jc w:val="both"/>
-        <w:rPr>
-          <w:rFonts w:ascii="Arial" w:hAnsi="Arial" w:eastAsia="Arial" w:cs="Arial"/>
-          <w:color w:val="00000A"/>
-          <w:sz w:val="21"/>
-          <w:szCs w:val="21"/>
-        </w:rPr>
-      </w:pPr>
-      <w:r>
-        <w:rPr>
-          <w:rFonts w:eastAsia="Arial" w:cs="Arial" w:ascii="Arial" w:hAnsi="Arial"/>
-          <w:color w:val="00000A"/>
-          <w:sz w:val="21"/>
-          <w:szCs w:val="21"/>
-        </w:rPr>
-        <w:t>Developing Cognos Reports dispaying the data of trucks like fuel consumption, payments made, accidents and repairs made on trucks. Also provided the filters based on location, amount, distance travelled, payments due.</w:t>
-      </w:r>
-    </w:p>
-    <w:p>
-      <w:pPr>
-        <w:pStyle w:val="Normal"/>
-        <w:numPr>
-          <w:ilvl w:val="1"/>
-          <w:numId w:val="4"/>
-        </w:numPr>
-        <w:tabs>
-          <w:tab w:val="left" w:pos="1140" w:leader="none"/>
-        </w:tabs>
-        <w:spacing w:lineRule="auto" w:line="232" w:before="0" w:after="0"/>
-        <w:ind w:left="1140" w:hanging="0"/>
-        <w:rPr>
-          <w:rFonts w:ascii="Arial" w:hAnsi="Arial" w:eastAsia="Arial" w:cs="Arial"/>
-          <w:color w:val="00000A"/>
-          <w:sz w:val="24"/>
-          <w:szCs w:val="24"/>
-        </w:rPr>
-      </w:pPr>
-      <w:r>
-        <w:rPr>
-          <w:rFonts w:eastAsia="Arial" w:cs="Arial" w:ascii="Arial" w:hAnsi="Arial"/>
-          <w:color w:val="00000A"/>
-          <w:sz w:val="24"/>
-          <w:szCs w:val="24"/>
-        </w:rPr>
-        <w:t>Provided support for the data validation of cognos reports and data on DB2.</w:t>
-      </w:r>
-    </w:p>
-    <w:p>
-      <w:pPr>
-        <w:pStyle w:val="Normal"/>
-        <w:spacing w:before="0" w:after="0"/>
-        <w:ind w:hanging="0"/>
-        <w:rPr/>
-      </w:pPr>
-      <w:r>
-        <w:rPr>
-          <w:rFonts w:eastAsia="Arial" w:cs="Arial" w:ascii="Arial" w:hAnsi="Arial"/>
-          <w:b/>
-          <w:bCs/>
-          <w:color w:val="00000A"/>
-          <w:sz w:val="24"/>
-          <w:szCs w:val="24"/>
-        </w:rPr>
-        <w:t xml:space="preserve">           </w:t>
-      </w:r>
-      <w:r>
-        <w:rPr>
-          <w:rFonts w:eastAsia="Arial" w:cs="Arial" w:ascii="Arial" w:hAnsi="Arial"/>
-          <w:b/>
-          <w:bCs/>
-          <w:color w:val="00000A"/>
-          <w:sz w:val="24"/>
-          <w:szCs w:val="24"/>
-        </w:rPr>
-        <w:t>Technologies Used :</w:t>
-      </w:r>
-    </w:p>
-    <w:p>
-      <w:pPr>
-        <w:pStyle w:val="Normal"/>
-        <w:spacing w:lineRule="exact" w:line="6" w:before="0" w:after="0"/>
-        <w:rPr>
-          <w:rFonts w:ascii="Arial" w:hAnsi="Arial" w:eastAsia="Arial" w:cs="Arial"/>
-          <w:color w:val="00000A"/>
-          <w:sz w:val="24"/>
-          <w:szCs w:val="24"/>
-        </w:rPr>
-      </w:pPr>
-      <w:r>
-        <w:rPr>
-          <w:rFonts w:eastAsia="Arial" w:cs="Arial" w:ascii="Arial" w:hAnsi="Arial"/>
-          <w:color w:val="00000A"/>
-          <w:sz w:val="24"/>
-          <w:szCs w:val="24"/>
-        </w:rPr>
-      </w:r>
-    </w:p>
-    <w:p>
-      <w:pPr>
-        <w:pStyle w:val="Normal"/>
-        <w:numPr>
-          <w:ilvl w:val="1"/>
-          <w:numId w:val="5"/>
-        </w:numPr>
-        <w:tabs>
-          <w:tab w:val="left" w:pos="1120" w:leader="none"/>
-        </w:tabs>
-        <w:spacing w:before="0" w:after="0"/>
-        <w:ind w:left="1120" w:hanging="0"/>
-        <w:rPr>
-          <w:rFonts w:ascii="Arial" w:hAnsi="Arial" w:eastAsia="Arial" w:cs="Arial"/>
-          <w:color w:val="00000A"/>
-          <w:sz w:val="24"/>
-          <w:szCs w:val="24"/>
-        </w:rPr>
-      </w:pPr>
-      <w:r>
-        <w:rPr>
-          <w:rFonts w:eastAsia="Arial" w:cs="Arial" w:ascii="Arial" w:hAnsi="Arial"/>
-          <w:color w:val="00000A"/>
-          <w:sz w:val="24"/>
-          <w:szCs w:val="24"/>
-        </w:rPr>
-        <w:t>Cognos Studio</w:t>
-      </w:r>
-    </w:p>
-    <w:p>
-      <w:pPr>
-        <w:pStyle w:val="Normal"/>
-        <w:numPr>
-          <w:ilvl w:val="1"/>
-          <w:numId w:val="5"/>
-        </w:numPr>
-        <w:tabs>
-          <w:tab w:val="left" w:pos="1120" w:leader="none"/>
-        </w:tabs>
-        <w:spacing w:before="0" w:after="0"/>
-        <w:ind w:left="1120" w:hanging="0"/>
-        <w:rPr>
-          <w:rFonts w:ascii="Arial" w:hAnsi="Arial" w:eastAsia="Arial" w:cs="Arial"/>
-          <w:color w:val="00000A"/>
-          <w:sz w:val="24"/>
-          <w:szCs w:val="24"/>
-        </w:rPr>
-      </w:pPr>
-      <w:r>
-        <w:rPr>
-          <w:rFonts w:eastAsia="Arial" w:cs="Arial" w:ascii="Arial" w:hAnsi="Arial"/>
-          <w:color w:val="00000A"/>
-          <w:sz w:val="24"/>
-          <w:szCs w:val="24"/>
-        </w:rPr>
-        <w:t>DB2</w:t>
-      </w:r>
-    </w:p>
-    <w:p>
-      <w:pPr>
-        <w:pStyle w:val="Normal"/>
-        <w:numPr>
-          <w:ilvl w:val="1"/>
-          <w:numId w:val="5"/>
-        </w:numPr>
-        <w:tabs>
-          <w:tab w:val="left" w:pos="1120" w:leader="none"/>
-        </w:tabs>
-        <w:spacing w:lineRule="auto" w:line="232" w:before="0" w:after="0"/>
-        <w:ind w:left="1120" w:hanging="0"/>
-        <w:rPr>
-          <w:rFonts w:ascii="Arial" w:hAnsi="Arial" w:eastAsia="Arial" w:cs="Arial"/>
-          <w:color w:val="00000A"/>
-          <w:sz w:val="24"/>
-          <w:szCs w:val="24"/>
-        </w:rPr>
-      </w:pPr>
-      <w:r>
-        <w:rPr>
-          <w:rFonts w:eastAsia="Arial" w:cs="Arial" w:ascii="Arial" w:hAnsi="Arial"/>
-          <w:color w:val="00000A"/>
-          <w:sz w:val="24"/>
-          <w:szCs w:val="24"/>
-        </w:rPr>
-        <w:t>JavaScript, HTML</w:t>
       </w:r>
     </w:p>
     <w:p>
@@ -2075,64 +2286,47 @@
           <w:numId w:val="0"/>
         </w:numPr>
         <w:tabs>
-          <w:tab w:val="left" w:pos="420" w:leader="none"/>
-        </w:tabs>
-        <w:spacing w:before="0" w:after="0"/>
-        <w:ind w:left="720" w:hanging="0"/>
-        <w:rPr/>
-      </w:pPr>
+          <w:tab w:val="left" w:pos="1120" w:leader="none"/>
+        </w:tabs>
+        <w:spacing w:lineRule="auto" w:line="259" w:before="0" w:after="0"/>
+        <w:ind w:right="80" w:hanging="0"/>
+        <w:rPr/>
+      </w:pPr>
+      <w:r>
+        <w:rPr>
+          <w:rFonts w:eastAsia="Arial" w:cs="Arial" w:ascii="Arial" w:hAnsi="Arial"/>
+          <w:color w:val="00000A"/>
+          <w:sz w:val="22"/>
+          <w:szCs w:val="22"/>
+        </w:rPr>
+        <w:tab/>
+        <w:t>1.</w:t>
+        <w:tab/>
+        <w:t xml:space="preserve">Developing the login to implement the ips like to enriching the data and </w:t>
+        <w:tab/>
+        <w:t xml:space="preserve">displaying it in visual form in </w:t>
+      </w:r>
       <w:r>
         <w:rPr>
           <w:rFonts w:eastAsia="Arial" w:cs="Arial" w:ascii="Arial" w:hAnsi="Arial"/>
           <w:b/>
           <w:bCs/>
           <w:color w:val="00000A"/>
-          <w:sz w:val="24"/>
-          <w:szCs w:val="24"/>
-        </w:rPr>
-        <w:t>IPs Development – Syntel – Digital One</w:t>
-      </w:r>
-    </w:p>
-    <w:p>
-      <w:pPr>
-        <w:pStyle w:val="Normal"/>
-        <w:spacing w:lineRule="exact" w:line="24" w:before="0" w:after="0"/>
-        <w:rPr>
-          <w:rFonts w:ascii="Arial" w:hAnsi="Arial" w:eastAsia="Arial" w:cs="Arial"/>
-          <w:color w:val="00000A"/>
-          <w:sz w:val="24"/>
-          <w:szCs w:val="24"/>
-        </w:rPr>
-      </w:pPr>
-      <w:r>
-        <w:rPr>
-          <w:rFonts w:eastAsia="Arial" w:cs="Arial" w:ascii="Arial" w:hAnsi="Arial"/>
-          <w:color w:val="00000A"/>
-          <w:sz w:val="24"/>
-          <w:szCs w:val="24"/>
-        </w:rPr>
-      </w:r>
-    </w:p>
-    <w:p>
-      <w:pPr>
-        <w:pStyle w:val="Normal"/>
-        <w:spacing w:lineRule="auto" w:line="259" w:before="0" w:after="0"/>
-        <w:ind w:left="420" w:right="60" w:hanging="0"/>
-        <w:rPr>
-          <w:rFonts w:ascii="Arial" w:hAnsi="Arial" w:eastAsia="Arial" w:cs="Arial"/>
-          <w:color w:val="00000A"/>
-          <w:sz w:val="24"/>
-          <w:szCs w:val="24"/>
-        </w:rPr>
-      </w:pPr>
-      <w:r>
-        <w:rPr>
-          <w:rFonts w:eastAsia="Arial" w:cs="Arial" w:ascii="Arial" w:hAnsi="Arial"/>
-          <w:color w:val="00000A"/>
           <w:sz w:val="22"/>
           <w:szCs w:val="22"/>
         </w:rPr>
-        <w:t xml:space="preserve">Ips like </w:t>
+        <w:t>SmartData,</w:t>
+      </w:r>
+      <w:r>
+        <w:rPr>
+          <w:rFonts w:eastAsia="Arial" w:cs="Arial" w:ascii="Arial" w:hAnsi="Arial"/>
+          <w:color w:val="00000A"/>
+          <w:sz w:val="22"/>
+          <w:szCs w:val="22"/>
+        </w:rPr>
+        <w:t xml:space="preserve"> web application to switch report venders </w:t>
+        <w:tab/>
+        <w:t xml:space="preserve">automatically like Cognos to SSRS and vice-versa in </w:t>
       </w:r>
       <w:r>
         <w:rPr>
@@ -2143,7 +2337,7 @@
           <w:sz w:val="22"/>
           <w:szCs w:val="22"/>
         </w:rPr>
-        <w:t>SmartData, Report Switcher, Call Center Analysis, Q &amp; A Health Care</w:t>
+        <w:t>Report Switcher</w:t>
       </w:r>
       <w:r>
         <w:rPr>
@@ -2152,36 +2346,61 @@
           <w:sz w:val="22"/>
           <w:szCs w:val="22"/>
         </w:rPr>
-        <w:t xml:space="preserve"> were developed for promting use of Cognitive services and implementing automation giving new ideas to client to implement such technologies in thier current project modules.</w:t>
-      </w:r>
-    </w:p>
-    <w:p>
-      <w:pPr>
-        <w:pStyle w:val="Normal"/>
-        <w:spacing w:lineRule="exact" w:line="2" w:before="0" w:after="0"/>
-        <w:rPr>
-          <w:rFonts w:ascii="Arial" w:hAnsi="Arial" w:eastAsia="Arial" w:cs="Arial"/>
-          <w:color w:val="00000A"/>
-          <w:sz w:val="24"/>
-          <w:szCs w:val="24"/>
-        </w:rPr>
-      </w:pPr>
-      <w:r>
-        <w:rPr>
-          <w:rFonts w:eastAsia="Arial" w:cs="Arial" w:ascii="Arial" w:hAnsi="Arial"/>
-          <w:color w:val="00000A"/>
-          <w:sz w:val="24"/>
-          <w:szCs w:val="24"/>
-        </w:rPr>
-      </w:r>
-    </w:p>
-    <w:p>
-      <w:pPr>
-        <w:pStyle w:val="Normal"/>
-        <w:spacing w:before="0" w:after="0"/>
-        <w:ind w:hanging="0"/>
-        <w:rPr/>
-      </w:pPr>
+        <w:t>, analy</w:t>
+      </w:r>
+      <w:r>
+        <w:rPr>
+          <w:rFonts w:eastAsia="Arial" w:cs="Arial" w:ascii="Arial" w:hAnsi="Arial"/>
+          <w:color w:val="00000A"/>
+          <w:sz w:val="22"/>
+          <w:szCs w:val="22"/>
+        </w:rPr>
+        <w:t>z</w:t>
+      </w:r>
+      <w:r>
+        <w:rPr>
+          <w:rFonts w:eastAsia="Arial" w:cs="Arial" w:ascii="Arial" w:hAnsi="Arial"/>
+          <w:color w:val="00000A"/>
+          <w:sz w:val="22"/>
+          <w:szCs w:val="22"/>
+        </w:rPr>
+        <w:t>ing</w:t>
+      </w:r>
+    </w:p>
+    <w:p>
+      <w:pPr>
+        <w:pStyle w:val="Normal"/>
+        <w:spacing w:lineRule="exact" w:line="3" w:before="0" w:after="0"/>
+        <w:rPr>
+          <w:color w:val="00000A"/>
+          <w:sz w:val="20"/>
+          <w:szCs w:val="20"/>
+        </w:rPr>
+      </w:pPr>
+      <w:r>
+        <w:rPr>
+          <w:color w:val="00000A"/>
+          <w:sz w:val="20"/>
+          <w:szCs w:val="20"/>
+        </w:rPr>
+      </w:r>
+    </w:p>
+    <w:p>
+      <w:pPr>
+        <w:pStyle w:val="Normal"/>
+        <w:spacing w:lineRule="auto" w:line="247" w:before="0" w:after="0"/>
+        <w:ind w:left="1120" w:right="560" w:hanging="0"/>
+        <w:rPr/>
+      </w:pPr>
+      <w:r>
+        <w:rPr>
+          <w:rFonts w:eastAsia="Arial" w:cs="Arial" w:ascii="Arial" w:hAnsi="Arial"/>
+          <w:color w:val="00000A"/>
+          <w:sz w:val="24"/>
+          <w:szCs w:val="24"/>
+        </w:rPr>
+        <w:t xml:space="preserve">the audio conversation of call centers and detecting the verbal tone, customer satisfaction of calls in </w:t>
+      </w:r>
       <w:r>
         <w:rPr>
           <w:rFonts w:eastAsia="Arial" w:cs="Arial" w:ascii="Arial" w:hAnsi="Arial"/>
@@ -2191,213 +2410,93 @@
           <w:sz w:val="24"/>
           <w:szCs w:val="24"/>
         </w:rPr>
-        <w:tab/>
-        <w:t>My Contribution :</w:t>
-      </w:r>
-    </w:p>
-    <w:p>
-      <w:pPr>
-        <w:pStyle w:val="Normal"/>
-        <w:spacing w:lineRule="exact" w:line="6" w:before="0" w:after="0"/>
-        <w:rPr>
-          <w:rFonts w:ascii="Arial" w:hAnsi="Arial" w:eastAsia="Arial" w:cs="Arial"/>
-          <w:color w:val="00000A"/>
-          <w:sz w:val="24"/>
-          <w:szCs w:val="24"/>
-        </w:rPr>
-      </w:pPr>
-      <w:r>
-        <w:rPr>
-          <w:rFonts w:eastAsia="Arial" w:cs="Arial" w:ascii="Arial" w:hAnsi="Arial"/>
-          <w:color w:val="00000A"/>
-          <w:sz w:val="24"/>
-          <w:szCs w:val="24"/>
-        </w:rPr>
+        <w:t>Call Center Analysis</w:t>
+      </w:r>
+      <w:r>
+        <w:rPr>
+          <w:rFonts w:eastAsia="Arial" w:cs="Arial" w:ascii="Arial" w:hAnsi="Arial"/>
+          <w:color w:val="00000A"/>
+          <w:sz w:val="24"/>
+          <w:szCs w:val="24"/>
+        </w:rPr>
+        <w:t xml:space="preserve">, web application for the people to diagnose themself at home by asking questions to web application and getting relevent answers in </w:t>
+      </w:r>
+      <w:r>
+        <w:rPr>
+          <w:rFonts w:eastAsia="Arial" w:cs="Arial" w:ascii="Arial" w:hAnsi="Arial"/>
+          <w:b/>
+          <w:bCs/>
+          <w:color w:val="00000A"/>
+          <w:sz w:val="24"/>
+          <w:szCs w:val="24"/>
+        </w:rPr>
+        <w:t>Q &amp; A Health Care</w:t>
+      </w:r>
+      <w:r>
+        <w:rPr>
+          <w:rFonts w:eastAsia="Arial" w:cs="Arial" w:ascii="Arial" w:hAnsi="Arial"/>
+          <w:color w:val="00000A"/>
+          <w:sz w:val="24"/>
+          <w:szCs w:val="24"/>
+        </w:rPr>
+        <w:t>.</w:t>
+      </w:r>
+    </w:p>
+    <w:p>
+      <w:pPr>
+        <w:pStyle w:val="Normal"/>
+        <w:tabs>
+          <w:tab w:val="left" w:pos="1140" w:leader="none"/>
+        </w:tabs>
+        <w:spacing w:lineRule="auto" w:line="264" w:before="0" w:after="0"/>
+        <w:ind w:right="560" w:hanging="0"/>
+        <w:rPr/>
+      </w:pPr>
+      <w:r>
+        <w:rPr>
+          <w:rFonts w:eastAsia="Arial" w:cs="Arial" w:ascii="Arial" w:hAnsi="Arial"/>
+          <w:b/>
+          <w:bCs/>
+          <w:color w:val="00000A"/>
+          <w:sz w:val="24"/>
+          <w:szCs w:val="24"/>
+        </w:rPr>
+        <w:t xml:space="preserve">          </w:t>
+      </w:r>
+      <w:r>
+        <w:rPr>
+          <w:rFonts w:eastAsia="Arial" w:cs="Arial" w:ascii="Arial" w:hAnsi="Arial"/>
+          <w:b/>
+          <w:bCs/>
+          <w:color w:val="00000A"/>
+          <w:sz w:val="24"/>
+          <w:szCs w:val="24"/>
+        </w:rPr>
+        <w:t>Technologies Used :</w:t>
       </w:r>
     </w:p>
     <w:p>
       <w:pPr>
         <w:pStyle w:val="Normal"/>
         <w:numPr>
-          <w:ilvl w:val="1"/>
+          <w:ilvl w:val="0"/>
           <w:numId w:val="5"/>
         </w:numPr>
         <w:tabs>
           <w:tab w:val="left" w:pos="1120" w:leader="none"/>
         </w:tabs>
-        <w:spacing w:lineRule="auto" w:line="259" w:before="0" w:after="0"/>
-        <w:ind w:left="1120" w:right="80" w:hanging="0"/>
-        <w:rPr>
-          <w:rFonts w:ascii="Arial" w:hAnsi="Arial" w:eastAsia="Arial" w:cs="Arial"/>
-          <w:color w:val="00000A"/>
-          <w:sz w:val="22"/>
-          <w:szCs w:val="22"/>
-        </w:rPr>
-      </w:pPr>
-      <w:r>
-        <w:rPr>
-          <w:rFonts w:eastAsia="Arial" w:cs="Arial" w:ascii="Arial" w:hAnsi="Arial"/>
-          <w:color w:val="00000A"/>
-          <w:sz w:val="22"/>
-          <w:szCs w:val="22"/>
-        </w:rPr>
-        <w:t xml:space="preserve">Developing the loginc to implement the ips like to enriching the data and displaying it in visual form in </w:t>
-      </w:r>
-      <w:r>
-        <w:rPr>
-          <w:rFonts w:eastAsia="Arial" w:cs="Arial" w:ascii="Arial" w:hAnsi="Arial"/>
-          <w:b/>
-          <w:bCs/>
-          <w:color w:val="00000A"/>
-          <w:sz w:val="22"/>
-          <w:szCs w:val="22"/>
-        </w:rPr>
-        <w:t>SmartData,</w:t>
-      </w:r>
-      <w:r>
-        <w:rPr>
-          <w:rFonts w:eastAsia="Arial" w:cs="Arial" w:ascii="Arial" w:hAnsi="Arial"/>
-          <w:color w:val="00000A"/>
-          <w:sz w:val="22"/>
-          <w:szCs w:val="22"/>
-        </w:rPr>
-        <w:t xml:space="preserve"> web application to switch report venders automatically like Cognos to SSRS and vicevcersa in </w:t>
-      </w:r>
-      <w:r>
-        <w:rPr>
-          <w:rFonts w:eastAsia="Arial" w:cs="Arial" w:ascii="Arial" w:hAnsi="Arial"/>
-          <w:b/>
-          <w:bCs/>
-          <w:color w:val="00000A"/>
-          <w:sz w:val="22"/>
-          <w:szCs w:val="22"/>
-        </w:rPr>
-        <w:t>Report Switcher</w:t>
-      </w:r>
-      <w:r>
-        <w:rPr>
-          <w:rFonts w:eastAsia="Arial" w:cs="Arial" w:ascii="Arial" w:hAnsi="Arial"/>
-          <w:color w:val="00000A"/>
-          <w:sz w:val="22"/>
-          <w:szCs w:val="22"/>
-        </w:rPr>
-        <w:t>, analysing</w:t>
-      </w:r>
-    </w:p>
-    <w:p>
-      <w:pPr>
-        <w:pStyle w:val="Normal"/>
-        <w:spacing w:lineRule="exact" w:line="3" w:before="0" w:after="0"/>
-        <w:rPr>
-          <w:color w:val="00000A"/>
-          <w:sz w:val="20"/>
-          <w:szCs w:val="20"/>
-        </w:rPr>
-      </w:pPr>
-      <w:r>
-        <w:rPr>
-          <w:color w:val="00000A"/>
-          <w:sz w:val="20"/>
-          <w:szCs w:val="20"/>
-        </w:rPr>
-      </w:r>
-    </w:p>
-    <w:p>
-      <w:pPr>
-        <w:pStyle w:val="Normal"/>
-        <w:spacing w:lineRule="auto" w:line="247" w:before="0" w:after="0"/>
-        <w:ind w:left="1120" w:right="560" w:hanging="0"/>
-        <w:rPr>
-          <w:color w:val="00000A"/>
-          <w:sz w:val="20"/>
-          <w:szCs w:val="20"/>
-        </w:rPr>
-      </w:pPr>
-      <w:r>
-        <w:rPr>
-          <w:rFonts w:eastAsia="Arial" w:cs="Arial" w:ascii="Arial" w:hAnsi="Arial"/>
-          <w:color w:val="00000A"/>
-          <w:sz w:val="24"/>
-          <w:szCs w:val="24"/>
-        </w:rPr>
-        <w:t xml:space="preserve">the audio conversation of call centers and detecting the verbal tone, customer satisfaction of calls in </w:t>
-      </w:r>
-      <w:r>
-        <w:rPr>
-          <w:rFonts w:eastAsia="Arial" w:cs="Arial" w:ascii="Arial" w:hAnsi="Arial"/>
-          <w:b/>
-          <w:bCs/>
-          <w:color w:val="00000A"/>
-          <w:sz w:val="24"/>
-          <w:szCs w:val="24"/>
-        </w:rPr>
-        <w:t>Call Center Analysis</w:t>
-      </w:r>
-      <w:r>
-        <w:rPr>
-          <w:rFonts w:eastAsia="Arial" w:cs="Arial" w:ascii="Arial" w:hAnsi="Arial"/>
-          <w:color w:val="00000A"/>
-          <w:sz w:val="24"/>
-          <w:szCs w:val="24"/>
-        </w:rPr>
-        <w:t xml:space="preserve">, web application for the people to diagnose themself at home by asking questions to web application and getting relevent answers in </w:t>
-      </w:r>
-      <w:r>
-        <w:rPr>
-          <w:rFonts w:eastAsia="Arial" w:cs="Arial" w:ascii="Arial" w:hAnsi="Arial"/>
-          <w:b/>
-          <w:bCs/>
-          <w:color w:val="00000A"/>
-          <w:sz w:val="24"/>
-          <w:szCs w:val="24"/>
-        </w:rPr>
-        <w:t>Q &amp; A Health Care</w:t>
-      </w:r>
-      <w:r>
-        <w:rPr>
-          <w:rFonts w:eastAsia="Arial" w:cs="Arial" w:ascii="Arial" w:hAnsi="Arial"/>
-          <w:color w:val="00000A"/>
-          <w:sz w:val="24"/>
-          <w:szCs w:val="24"/>
-        </w:rPr>
-        <w:t>.</w:t>
-      </w:r>
-    </w:p>
-    <w:p>
-      <w:pPr>
-        <w:pStyle w:val="Normal"/>
-        <w:tabs>
-          <w:tab w:val="left" w:pos="1140" w:leader="none"/>
-        </w:tabs>
-        <w:spacing w:lineRule="auto" w:line="266" w:before="0" w:after="0"/>
-        <w:ind w:right="560" w:hanging="0"/>
-        <w:rPr>
-          <w:color w:val="00000A"/>
-          <w:sz w:val="20"/>
-          <w:szCs w:val="20"/>
-        </w:rPr>
-      </w:pPr>
-      <w:r>
-        <w:rPr>
-          <w:rFonts w:eastAsia="Arial" w:cs="Arial" w:ascii="Arial" w:hAnsi="Arial"/>
-          <w:b/>
-          <w:bCs/>
-          <w:color w:val="00000A"/>
-          <w:sz w:val="24"/>
-          <w:szCs w:val="24"/>
-        </w:rPr>
-        <w:t xml:space="preserve">          </w:t>
-      </w:r>
-      <w:r>
-        <w:rPr>
-          <w:rFonts w:eastAsia="Arial" w:cs="Arial" w:ascii="Arial" w:hAnsi="Arial"/>
-          <w:b/>
-          <w:bCs/>
-          <w:color w:val="00000A"/>
-          <w:sz w:val="24"/>
-          <w:szCs w:val="24"/>
-        </w:rPr>
-        <w:t>Technologies Used :</w:t>
+        <w:spacing w:before="0" w:after="0"/>
+        <w:ind w:left="1120" w:hanging="0"/>
+        <w:rPr/>
+      </w:pPr>
+      <w:r>
+        <w:rPr>
+          <w:rFonts w:eastAsia="Arial" w:cs="Arial" w:ascii="Arial" w:hAnsi="Arial"/>
+          <w:color w:val="00000A"/>
+          <w:sz w:val="24"/>
+          <w:szCs w:val="24"/>
+        </w:rPr>
+        <w:t>Java, J2EE</w:t>
       </w:r>
     </w:p>
     <w:p>
@@ -2405,28 +2504,23 @@
         <w:pStyle w:val="Normal"/>
         <w:numPr>
           <w:ilvl w:val="0"/>
-          <w:numId w:val="6"/>
+          <w:numId w:val="5"/>
         </w:numPr>
         <w:tabs>
           <w:tab w:val="left" w:pos="1120" w:leader="none"/>
         </w:tabs>
         <w:spacing w:before="0" w:after="0"/>
         <w:ind w:left="1120" w:hanging="0"/>
-        <w:rPr>
-          <w:rFonts w:ascii="Arial" w:hAnsi="Arial" w:eastAsia="Arial" w:cs="Arial"/>
-          <w:color w:val="00000A"/>
-          <w:sz w:val="24"/>
-          <w:szCs w:val="24"/>
-        </w:rPr>
-      </w:pPr>
-      <w:r>
-        <w:rPr>
-          <w:rFonts w:eastAsia="Arial" w:cs="Arial" w:ascii="Arial" w:hAnsi="Arial"/>
-          <w:color w:val="00000A"/>
-          <w:sz w:val="24"/>
-          <w:szCs w:val="24"/>
-        </w:rPr>
-        <w:t>Java, J2EE</w:t>
+        <w:rPr/>
+      </w:pPr>
+      <w:r>
+        <w:rPr>
+          <w:rFonts w:eastAsia="Arial" w:cs="Arial" w:ascii="Arial" w:hAnsi="Arial"/>
+          <w:color w:val="00000A"/>
+          <w:sz w:val="24"/>
+          <w:szCs w:val="24"/>
+        </w:rPr>
+        <w:t>HTML5, JavaScript, CSS, jQuery, Ajax</w:t>
       </w:r>
     </w:p>
     <w:p>
@@ -2434,28 +2528,23 @@
         <w:pStyle w:val="Normal"/>
         <w:numPr>
           <w:ilvl w:val="0"/>
-          <w:numId w:val="6"/>
+          <w:numId w:val="5"/>
         </w:numPr>
         <w:tabs>
           <w:tab w:val="left" w:pos="1120" w:leader="none"/>
         </w:tabs>
         <w:spacing w:before="0" w:after="0"/>
         <w:ind w:left="1120" w:hanging="0"/>
-        <w:rPr>
-          <w:rFonts w:ascii="Arial" w:hAnsi="Arial" w:eastAsia="Arial" w:cs="Arial"/>
-          <w:color w:val="00000A"/>
-          <w:sz w:val="24"/>
-          <w:szCs w:val="24"/>
-        </w:rPr>
-      </w:pPr>
-      <w:r>
-        <w:rPr>
-          <w:rFonts w:eastAsia="Arial" w:cs="Arial" w:ascii="Arial" w:hAnsi="Arial"/>
-          <w:color w:val="00000A"/>
-          <w:sz w:val="24"/>
-          <w:szCs w:val="24"/>
-        </w:rPr>
-        <w:t>HTML5, JavaScript, CSS, jQuery, Ajax</w:t>
+        <w:rPr/>
+      </w:pPr>
+      <w:r>
+        <w:rPr>
+          <w:rFonts w:eastAsia="Arial" w:cs="Arial" w:ascii="Arial" w:hAnsi="Arial"/>
+          <w:color w:val="00000A"/>
+          <w:sz w:val="24"/>
+          <w:szCs w:val="24"/>
+        </w:rPr>
+        <w:t>MSSQL</w:t>
       </w:r>
     </w:p>
     <w:p>
@@ -2463,28 +2552,23 @@
         <w:pStyle w:val="Normal"/>
         <w:numPr>
           <w:ilvl w:val="0"/>
-          <w:numId w:val="6"/>
+          <w:numId w:val="5"/>
         </w:numPr>
         <w:tabs>
           <w:tab w:val="left" w:pos="1120" w:leader="none"/>
         </w:tabs>
         <w:spacing w:before="0" w:after="0"/>
         <w:ind w:left="1120" w:hanging="0"/>
-        <w:rPr>
-          <w:rFonts w:ascii="Arial" w:hAnsi="Arial" w:eastAsia="Arial" w:cs="Arial"/>
-          <w:color w:val="00000A"/>
-          <w:sz w:val="24"/>
-          <w:szCs w:val="24"/>
-        </w:rPr>
-      </w:pPr>
-      <w:r>
-        <w:rPr>
-          <w:rFonts w:eastAsia="Arial" w:cs="Arial" w:ascii="Arial" w:hAnsi="Arial"/>
-          <w:color w:val="00000A"/>
-          <w:sz w:val="24"/>
-          <w:szCs w:val="24"/>
-        </w:rPr>
-        <w:t>MSSQL</w:t>
+        <w:rPr/>
+      </w:pPr>
+      <w:r>
+        <w:rPr>
+          <w:rFonts w:eastAsia="Arial" w:cs="Arial" w:ascii="Arial" w:hAnsi="Arial"/>
+          <w:color w:val="00000A"/>
+          <w:sz w:val="24"/>
+          <w:szCs w:val="24"/>
+        </w:rPr>
+        <w:t>Google Charts</w:t>
       </w:r>
     </w:p>
     <w:p>
@@ -2492,31 +2576,7 @@
         <w:pStyle w:val="Normal"/>
         <w:numPr>
           <w:ilvl w:val="0"/>
-          <w:numId w:val="6"/>
-        </w:numPr>
-        <w:tabs>
-          <w:tab w:val="left" w:pos="1120" w:leader="none"/>
-        </w:tabs>
-        <w:spacing w:before="0" w:after="0"/>
-        <w:ind w:left="1120" w:hanging="0"/>
-        <w:rPr/>
-      </w:pPr>
-      <w:r>
-        <w:rPr>
-          <w:rFonts w:eastAsia="Arial" w:cs="Arial" w:ascii="Arial" w:hAnsi="Arial"/>
-          <w:color w:val="00000A"/>
-          <w:sz w:val="24"/>
-          <w:szCs w:val="24"/>
-        </w:rPr>
-        <w:t>Google Charts</w:t>
-      </w:r>
-    </w:p>
-    <w:p>
-      <w:pPr>
-        <w:pStyle w:val="Normal"/>
-        <w:numPr>
-          <w:ilvl w:val="0"/>
-          <w:numId w:val="6"/>
+          <w:numId w:val="5"/>
         </w:numPr>
         <w:tabs>
           <w:tab w:val="left" w:pos="1120" w:leader="none"/>
@@ -2561,113 +2621,7 @@
       </w:pPr>
       <w:rPr>
         <w:rFonts w:ascii="Symbol" w:hAnsi="Symbol" w:cs="Symbol" w:hint="default"/>
-      </w:rPr>
-    </w:lvl>
-    <w:lvl w:ilvl="1">
-      <w:start w:val="1"/>
-      <w:numFmt w:val="decimal"/>
-      <w:lvlText w:val="%2."/>
-      <w:lvlJc w:val="left"/>
-      <w:pPr>
-        <w:ind w:left="1080" w:hanging="360"/>
-      </w:pPr>
-    </w:lvl>
-    <w:lvl w:ilvl="2">
-      <w:start w:val="1"/>
-      <w:numFmt w:val="decimal"/>
-      <w:lvlText w:val="%3."/>
-      <w:lvlJc w:val="left"/>
-      <w:pPr>
-        <w:tabs>
-          <w:tab w:val="num" w:pos="1440"/>
-        </w:tabs>
-        <w:ind w:left="1440" w:hanging="360"/>
-      </w:pPr>
-    </w:lvl>
-    <w:lvl w:ilvl="3">
-      <w:start w:val="1"/>
-      <w:numFmt w:val="decimal"/>
-      <w:lvlText w:val="%4."/>
-      <w:lvlJc w:val="left"/>
-      <w:pPr>
-        <w:tabs>
-          <w:tab w:val="num" w:pos="1800"/>
-        </w:tabs>
-        <w:ind w:left="1800" w:hanging="360"/>
-      </w:pPr>
-    </w:lvl>
-    <w:lvl w:ilvl="4">
-      <w:start w:val="1"/>
-      <w:numFmt w:val="decimal"/>
-      <w:lvlText w:val="%5."/>
-      <w:lvlJc w:val="left"/>
-      <w:pPr>
-        <w:tabs>
-          <w:tab w:val="num" w:pos="2160"/>
-        </w:tabs>
-        <w:ind w:left="2160" w:hanging="360"/>
-      </w:pPr>
-    </w:lvl>
-    <w:lvl w:ilvl="5">
-      <w:start w:val="1"/>
-      <w:numFmt w:val="decimal"/>
-      <w:lvlText w:val="%6."/>
-      <w:lvlJc w:val="left"/>
-      <w:pPr>
-        <w:tabs>
-          <w:tab w:val="num" w:pos="2520"/>
-        </w:tabs>
-        <w:ind w:left="2520" w:hanging="360"/>
-      </w:pPr>
-    </w:lvl>
-    <w:lvl w:ilvl="6">
-      <w:start w:val="1"/>
-      <w:numFmt w:val="decimal"/>
-      <w:lvlText w:val="%7."/>
-      <w:lvlJc w:val="left"/>
-      <w:pPr>
-        <w:tabs>
-          <w:tab w:val="num" w:pos="2880"/>
-        </w:tabs>
-        <w:ind w:left="2880" w:hanging="360"/>
-      </w:pPr>
-    </w:lvl>
-    <w:lvl w:ilvl="7">
-      <w:start w:val="1"/>
-      <w:numFmt w:val="decimal"/>
-      <w:lvlText w:val="%8."/>
-      <w:lvlJc w:val="left"/>
-      <w:pPr>
-        <w:tabs>
-          <w:tab w:val="num" w:pos="3240"/>
-        </w:tabs>
-        <w:ind w:left="3240" w:hanging="360"/>
-      </w:pPr>
-    </w:lvl>
-    <w:lvl w:ilvl="8">
-      <w:start w:val="1"/>
-      <w:numFmt w:val="decimal"/>
-      <w:lvlText w:val="%9."/>
-      <w:lvlJc w:val="left"/>
-      <w:pPr>
-        <w:tabs>
-          <w:tab w:val="num" w:pos="3600"/>
-        </w:tabs>
-        <w:ind w:left="3600" w:hanging="360"/>
-      </w:pPr>
-    </w:lvl>
-  </w:abstractNum>
-  <w:abstractNum w:abstractNumId="2">
-    <w:lvl w:ilvl="0">
-      <w:start w:val="1"/>
-      <w:numFmt w:val="bullet"/>
-      <w:lvlText w:val=""/>
-      <w:lvlJc w:val="left"/>
-      <w:pPr>
-        <w:ind w:left="720" w:hanging="360"/>
-      </w:pPr>
-      <w:rPr>
-        <w:rFonts w:ascii="Symbol" w:hAnsi="Symbol" w:cs="Symbol" w:hint="default"/>
+        <w:rFonts w:cs="Symbol"/>
       </w:rPr>
     </w:lvl>
     <w:lvl w:ilvl="1">
@@ -2764,6 +2718,114 @@
       </w:pPr>
     </w:lvl>
   </w:abstractNum>
+  <w:abstractNum w:abstractNumId="2">
+    <w:lvl w:ilvl="0">
+      <w:start w:val="1"/>
+      <w:numFmt w:val="bullet"/>
+      <w:lvlText w:val=""/>
+      <w:lvlJc w:val="left"/>
+      <w:pPr>
+        <w:ind w:left="720" w:hanging="360"/>
+      </w:pPr>
+      <w:rPr>
+        <w:rFonts w:ascii="Symbol" w:hAnsi="Symbol" w:cs="Symbol" w:hint="default"/>
+        <w:rFonts w:cs="Symbol"/>
+      </w:rPr>
+    </w:lvl>
+    <w:lvl w:ilvl="1">
+      <w:start w:val="1"/>
+      <w:numFmt w:val="decimal"/>
+      <w:lvlText w:val="%2."/>
+      <w:lvlJc w:val="left"/>
+      <w:pPr>
+        <w:ind w:left="1080" w:hanging="360"/>
+      </w:pPr>
+    </w:lvl>
+    <w:lvl w:ilvl="2">
+      <w:start w:val="1"/>
+      <w:numFmt w:val="decimal"/>
+      <w:lvlText w:val="%3."/>
+      <w:lvlJc w:val="left"/>
+      <w:pPr>
+        <w:tabs>
+          <w:tab w:val="num" w:pos="1440"/>
+        </w:tabs>
+        <w:ind w:left="1440" w:hanging="360"/>
+      </w:pPr>
+    </w:lvl>
+    <w:lvl w:ilvl="3">
+      <w:start w:val="1"/>
+      <w:numFmt w:val="decimal"/>
+      <w:lvlText w:val="%4."/>
+      <w:lvlJc w:val="left"/>
+      <w:pPr>
+        <w:tabs>
+          <w:tab w:val="num" w:pos="1800"/>
+        </w:tabs>
+        <w:ind w:left="1800" w:hanging="360"/>
+      </w:pPr>
+    </w:lvl>
+    <w:lvl w:ilvl="4">
+      <w:start w:val="1"/>
+      <w:numFmt w:val="decimal"/>
+      <w:lvlText w:val="%5."/>
+      <w:lvlJc w:val="left"/>
+      <w:pPr>
+        <w:tabs>
+          <w:tab w:val="num" w:pos="2160"/>
+        </w:tabs>
+        <w:ind w:left="2160" w:hanging="360"/>
+      </w:pPr>
+    </w:lvl>
+    <w:lvl w:ilvl="5">
+      <w:start w:val="1"/>
+      <w:numFmt w:val="decimal"/>
+      <w:lvlText w:val="%6."/>
+      <w:lvlJc w:val="left"/>
+      <w:pPr>
+        <w:tabs>
+          <w:tab w:val="num" w:pos="2520"/>
+        </w:tabs>
+        <w:ind w:left="2520" w:hanging="360"/>
+      </w:pPr>
+    </w:lvl>
+    <w:lvl w:ilvl="6">
+      <w:start w:val="1"/>
+      <w:numFmt w:val="decimal"/>
+      <w:lvlText w:val="%7."/>
+      <w:lvlJc w:val="left"/>
+      <w:pPr>
+        <w:tabs>
+          <w:tab w:val="num" w:pos="2880"/>
+        </w:tabs>
+        <w:ind w:left="2880" w:hanging="360"/>
+      </w:pPr>
+    </w:lvl>
+    <w:lvl w:ilvl="7">
+      <w:start w:val="1"/>
+      <w:numFmt w:val="decimal"/>
+      <w:lvlText w:val="%8."/>
+      <w:lvlJc w:val="left"/>
+      <w:pPr>
+        <w:tabs>
+          <w:tab w:val="num" w:pos="3240"/>
+        </w:tabs>
+        <w:ind w:left="3240" w:hanging="360"/>
+      </w:pPr>
+    </w:lvl>
+    <w:lvl w:ilvl="8">
+      <w:start w:val="1"/>
+      <w:numFmt w:val="decimal"/>
+      <w:lvlText w:val="%9."/>
+      <w:lvlJc w:val="left"/>
+      <w:pPr>
+        <w:tabs>
+          <w:tab w:val="num" w:pos="3600"/>
+        </w:tabs>
+        <w:ind w:left="3600" w:hanging="360"/>
+      </w:pPr>
+    </w:lvl>
+  </w:abstractNum>
   <w:abstractNum w:abstractNumId="3">
     <w:lvl w:ilvl="0">
       <w:start w:val="1"/>
@@ -2775,6 +2837,7 @@
       </w:pPr>
       <w:rPr>
         <w:rFonts w:ascii="Symbol" w:hAnsi="Symbol" w:cs="Symbol" w:hint="default"/>
+        <w:rFonts w:cs="Symbol"/>
       </w:rPr>
     </w:lvl>
     <w:lvl w:ilvl="1">
@@ -2882,6 +2945,7 @@
       </w:pPr>
       <w:rPr>
         <w:rFonts w:ascii="Symbol" w:hAnsi="Symbol" w:cs="Symbol" w:hint="default"/>
+        <w:rFonts w:cs="Symbol"/>
       </w:rPr>
     </w:lvl>
     <w:lvl w:ilvl="1">
@@ -2981,15 +3045,12 @@
   <w:abstractNum w:abstractNumId="5">
     <w:lvl w:ilvl="0">
       <w:start w:val="1"/>
-      <w:numFmt w:val="bullet"/>
-      <w:lvlText w:val=""/>
+      <w:numFmt w:val="decimal"/>
+      <w:lvlText w:val="%1."/>
       <w:lvlJc w:val="left"/>
       <w:pPr>
         <w:ind w:left="720" w:hanging="360"/>
       </w:pPr>
-      <w:rPr>
-        <w:rFonts w:ascii="Symbol" w:hAnsi="Symbol" w:cs="Symbol" w:hint="default"/>
-      </w:rPr>
     </w:lvl>
     <w:lvl w:ilvl="1">
       <w:start w:val="1"/>
@@ -2997,6 +3058,9 @@
       <w:lvlText w:val="%2."/>
       <w:lvlJc w:val="left"/>
       <w:pPr>
+        <w:tabs>
+          <w:tab w:val="num" w:pos="1080"/>
+        </w:tabs>
         <w:ind w:left="1080" w:hanging="360"/>
       </w:pPr>
     </w:lvl>
@@ -3086,113 +3150,6 @@
     </w:lvl>
   </w:abstractNum>
   <w:abstractNum w:abstractNumId="6">
-    <w:lvl w:ilvl="0">
-      <w:start w:val="1"/>
-      <w:numFmt w:val="decimal"/>
-      <w:lvlText w:val="%1."/>
-      <w:lvlJc w:val="left"/>
-      <w:pPr>
-        <w:ind w:left="720" w:hanging="360"/>
-      </w:pPr>
-    </w:lvl>
-    <w:lvl w:ilvl="1">
-      <w:start w:val="1"/>
-      <w:numFmt w:val="decimal"/>
-      <w:lvlText w:val="%2."/>
-      <w:lvlJc w:val="left"/>
-      <w:pPr>
-        <w:tabs>
-          <w:tab w:val="num" w:pos="1080"/>
-        </w:tabs>
-        <w:ind w:left="1080" w:hanging="360"/>
-      </w:pPr>
-    </w:lvl>
-    <w:lvl w:ilvl="2">
-      <w:start w:val="1"/>
-      <w:numFmt w:val="decimal"/>
-      <w:lvlText w:val="%3."/>
-      <w:lvlJc w:val="left"/>
-      <w:pPr>
-        <w:tabs>
-          <w:tab w:val="num" w:pos="1440"/>
-        </w:tabs>
-        <w:ind w:left="1440" w:hanging="360"/>
-      </w:pPr>
-    </w:lvl>
-    <w:lvl w:ilvl="3">
-      <w:start w:val="1"/>
-      <w:numFmt w:val="decimal"/>
-      <w:lvlText w:val="%4."/>
-      <w:lvlJc w:val="left"/>
-      <w:pPr>
-        <w:tabs>
-          <w:tab w:val="num" w:pos="1800"/>
-        </w:tabs>
-        <w:ind w:left="1800" w:hanging="360"/>
-      </w:pPr>
-    </w:lvl>
-    <w:lvl w:ilvl="4">
-      <w:start w:val="1"/>
-      <w:numFmt w:val="decimal"/>
-      <w:lvlText w:val="%5."/>
-      <w:lvlJc w:val="left"/>
-      <w:pPr>
-        <w:tabs>
-          <w:tab w:val="num" w:pos="2160"/>
-        </w:tabs>
-        <w:ind w:left="2160" w:hanging="360"/>
-      </w:pPr>
-    </w:lvl>
-    <w:lvl w:ilvl="5">
-      <w:start w:val="1"/>
-      <w:numFmt w:val="decimal"/>
-      <w:lvlText w:val="%6."/>
-      <w:lvlJc w:val="left"/>
-      <w:pPr>
-        <w:tabs>
-          <w:tab w:val="num" w:pos="2520"/>
-        </w:tabs>
-        <w:ind w:left="2520" w:hanging="360"/>
-      </w:pPr>
-    </w:lvl>
-    <w:lvl w:ilvl="6">
-      <w:start w:val="1"/>
-      <w:numFmt w:val="decimal"/>
-      <w:lvlText w:val="%7."/>
-      <w:lvlJc w:val="left"/>
-      <w:pPr>
-        <w:tabs>
-          <w:tab w:val="num" w:pos="2880"/>
-        </w:tabs>
-        <w:ind w:left="2880" w:hanging="360"/>
-      </w:pPr>
-    </w:lvl>
-    <w:lvl w:ilvl="7">
-      <w:start w:val="1"/>
-      <w:numFmt w:val="decimal"/>
-      <w:lvlText w:val="%8."/>
-      <w:lvlJc w:val="left"/>
-      <w:pPr>
-        <w:tabs>
-          <w:tab w:val="num" w:pos="3240"/>
-        </w:tabs>
-        <w:ind w:left="3240" w:hanging="360"/>
-      </w:pPr>
-    </w:lvl>
-    <w:lvl w:ilvl="8">
-      <w:start w:val="1"/>
-      <w:numFmt w:val="decimal"/>
-      <w:lvlText w:val="%9."/>
-      <w:lvlJc w:val="left"/>
-      <w:pPr>
-        <w:tabs>
-          <w:tab w:val="num" w:pos="3600"/>
-        </w:tabs>
-        <w:ind w:left="3600" w:hanging="360"/>
-      </w:pPr>
-    </w:lvl>
-  </w:abstractNum>
-  <w:abstractNum w:abstractNumId="7">
     <w:lvl w:ilvl="0">
       <w:start w:val="1"/>
       <w:numFmt w:val="bullet"/>
@@ -3338,7 +3295,7 @@
       </w:rPr>
     </w:lvl>
   </w:abstractNum>
-  <w:abstractNum w:abstractNumId="8">
+  <w:abstractNum w:abstractNumId="7">
     <w:lvl w:ilvl="0">
       <w:start w:val="1"/>
       <w:numFmt w:val="bullet"/>
@@ -3484,7 +3441,7 @@
       </w:rPr>
     </w:lvl>
   </w:abstractNum>
-  <w:abstractNum w:abstractNumId="9">
+  <w:abstractNum w:abstractNumId="8">
     <w:lvl w:ilvl="0">
       <w:start w:val="1"/>
       <w:numFmt w:val="bullet"/>
@@ -3630,7 +3587,7 @@
       </w:rPr>
     </w:lvl>
   </w:abstractNum>
-  <w:abstractNum w:abstractNumId="10">
+  <w:abstractNum w:abstractNumId="9">
     <w:lvl w:ilvl="0">
       <w:start w:val="1"/>
       <w:numFmt w:val="none"/>
@@ -3776,9 +3733,6 @@
   <w:num w:numId="9">
     <w:abstractNumId w:val="9"/>
   </w:num>
-  <w:num w:numId="10">
-    <w:abstractNumId w:val="10"/>
-  </w:num>
 </w:numbering>
 </file>
 
@@ -3788,7 +3742,6 @@
     <w:rPrDefault>
       <w:rPr>
         <w:rFonts w:ascii="Liberation Serif" w:hAnsi="Liberation Serif" w:eastAsia="" w:cs="FreeSans" w:eastAsiaTheme="minorEastAsia"/>
-        <w:sz w:val="22"/>
         <w:szCs w:val="22"/>
         <w:lang w:val="en-IN" w:eastAsia="zh-CN" w:bidi="hi-IN"/>
       </w:rPr>
@@ -3946,7 +3899,7 @@
     </w:pPr>
     <w:rPr>
       <w:rFonts w:ascii="Liberation Serif" w:hAnsi="Liberation Serif" w:eastAsia="" w:cs="FreeSans" w:eastAsiaTheme="minorEastAsia"/>
-      <w:color w:val="auto"/>
+      <w:color w:val="00000A"/>
       <w:sz w:val="22"/>
       <w:szCs w:val="22"/>
       <w:lang w:val="en-IN" w:eastAsia="zh-CN" w:bidi="hi-IN"/>
@@ -3965,6 +3918,454 @@
     <w:qFormat/>
     <w:rPr>
       <w:rFonts w:ascii="OpenSymbol" w:hAnsi="OpenSymbol" w:eastAsia="OpenSymbol" w:cs="OpenSymbol"/>
+    </w:rPr>
+  </w:style>
+  <w:style w:type="character" w:styleId="ListLabel1">
+    <w:name w:val="ListLabel 1"/>
+    <w:qFormat/>
+    <w:rPr>
+      <w:rFonts w:cs="Symbol"/>
+    </w:rPr>
+  </w:style>
+  <w:style w:type="character" w:styleId="ListLabel2">
+    <w:name w:val="ListLabel 2"/>
+    <w:qFormat/>
+    <w:rPr>
+      <w:rFonts w:cs="Symbol"/>
+    </w:rPr>
+  </w:style>
+  <w:style w:type="character" w:styleId="ListLabel3">
+    <w:name w:val="ListLabel 3"/>
+    <w:qFormat/>
+    <w:rPr>
+      <w:rFonts w:cs="Symbol"/>
+    </w:rPr>
+  </w:style>
+  <w:style w:type="character" w:styleId="ListLabel4">
+    <w:name w:val="ListLabel 4"/>
+    <w:qFormat/>
+    <w:rPr>
+      <w:rFonts w:cs="Symbol"/>
+    </w:rPr>
+  </w:style>
+  <w:style w:type="character" w:styleId="ListLabel5">
+    <w:name w:val="ListLabel 5"/>
+    <w:qFormat/>
+    <w:rPr>
+      <w:rFonts w:cs="Symbol"/>
+    </w:rPr>
+  </w:style>
+  <w:style w:type="character" w:styleId="ListLabel6">
+    <w:name w:val="ListLabel 6"/>
+    <w:qFormat/>
+    <w:rPr>
+      <w:rFonts w:cs="OpenSymbol"/>
+    </w:rPr>
+  </w:style>
+  <w:style w:type="character" w:styleId="ListLabel7">
+    <w:name w:val="ListLabel 7"/>
+    <w:qFormat/>
+    <w:rPr>
+      <w:rFonts w:cs="OpenSymbol"/>
+    </w:rPr>
+  </w:style>
+  <w:style w:type="character" w:styleId="ListLabel8">
+    <w:name w:val="ListLabel 8"/>
+    <w:qFormat/>
+    <w:rPr>
+      <w:rFonts w:cs="OpenSymbol"/>
+    </w:rPr>
+  </w:style>
+  <w:style w:type="character" w:styleId="ListLabel9">
+    <w:name w:val="ListLabel 9"/>
+    <w:qFormat/>
+    <w:rPr>
+      <w:rFonts w:cs="OpenSymbol"/>
+    </w:rPr>
+  </w:style>
+  <w:style w:type="character" w:styleId="ListLabel10">
+    <w:name w:val="ListLabel 10"/>
+    <w:qFormat/>
+    <w:rPr>
+      <w:rFonts w:cs="OpenSymbol"/>
+    </w:rPr>
+  </w:style>
+  <w:style w:type="character" w:styleId="ListLabel11">
+    <w:name w:val="ListLabel 11"/>
+    <w:qFormat/>
+    <w:rPr>
+      <w:rFonts w:cs="OpenSymbol"/>
+    </w:rPr>
+  </w:style>
+  <w:style w:type="character" w:styleId="ListLabel12">
+    <w:name w:val="ListLabel 12"/>
+    <w:qFormat/>
+    <w:rPr>
+      <w:rFonts w:cs="OpenSymbol"/>
+    </w:rPr>
+  </w:style>
+  <w:style w:type="character" w:styleId="ListLabel13">
+    <w:name w:val="ListLabel 13"/>
+    <w:qFormat/>
+    <w:rPr>
+      <w:rFonts w:cs="OpenSymbol"/>
+    </w:rPr>
+  </w:style>
+  <w:style w:type="character" w:styleId="ListLabel14">
+    <w:name w:val="ListLabel 14"/>
+    <w:qFormat/>
+    <w:rPr>
+      <w:rFonts w:cs="OpenSymbol"/>
+    </w:rPr>
+  </w:style>
+  <w:style w:type="character" w:styleId="ListLabel15">
+    <w:name w:val="ListLabel 15"/>
+    <w:qFormat/>
+    <w:rPr>
+      <w:rFonts w:cs="OpenSymbol"/>
+    </w:rPr>
+  </w:style>
+  <w:style w:type="character" w:styleId="ListLabel16">
+    <w:name w:val="ListLabel 16"/>
+    <w:qFormat/>
+    <w:rPr>
+      <w:rFonts w:cs="OpenSymbol"/>
+    </w:rPr>
+  </w:style>
+  <w:style w:type="character" w:styleId="ListLabel17">
+    <w:name w:val="ListLabel 17"/>
+    <w:qFormat/>
+    <w:rPr>
+      <w:rFonts w:cs="OpenSymbol"/>
+    </w:rPr>
+  </w:style>
+  <w:style w:type="character" w:styleId="ListLabel18">
+    <w:name w:val="ListLabel 18"/>
+    <w:qFormat/>
+    <w:rPr>
+      <w:rFonts w:cs="OpenSymbol"/>
+    </w:rPr>
+  </w:style>
+  <w:style w:type="character" w:styleId="ListLabel19">
+    <w:name w:val="ListLabel 19"/>
+    <w:qFormat/>
+    <w:rPr>
+      <w:rFonts w:cs="OpenSymbol"/>
+    </w:rPr>
+  </w:style>
+  <w:style w:type="character" w:styleId="ListLabel20">
+    <w:name w:val="ListLabel 20"/>
+    <w:qFormat/>
+    <w:rPr>
+      <w:rFonts w:cs="OpenSymbol"/>
+    </w:rPr>
+  </w:style>
+  <w:style w:type="character" w:styleId="ListLabel21">
+    <w:name w:val="ListLabel 21"/>
+    <w:qFormat/>
+    <w:rPr>
+      <w:rFonts w:cs="OpenSymbol"/>
+    </w:rPr>
+  </w:style>
+  <w:style w:type="character" w:styleId="ListLabel22">
+    <w:name w:val="ListLabel 22"/>
+    <w:qFormat/>
+    <w:rPr>
+      <w:rFonts w:cs="OpenSymbol"/>
+    </w:rPr>
+  </w:style>
+  <w:style w:type="character" w:styleId="ListLabel23">
+    <w:name w:val="ListLabel 23"/>
+    <w:qFormat/>
+    <w:rPr>
+      <w:rFonts w:cs="OpenSymbol"/>
+    </w:rPr>
+  </w:style>
+  <w:style w:type="character" w:styleId="ListLabel24">
+    <w:name w:val="ListLabel 24"/>
+    <w:qFormat/>
+    <w:rPr>
+      <w:rFonts w:cs="OpenSymbol"/>
+    </w:rPr>
+  </w:style>
+  <w:style w:type="character" w:styleId="ListLabel25">
+    <w:name w:val="ListLabel 25"/>
+    <w:qFormat/>
+    <w:rPr>
+      <w:rFonts w:cs="OpenSymbol"/>
+    </w:rPr>
+  </w:style>
+  <w:style w:type="character" w:styleId="ListLabel26">
+    <w:name w:val="ListLabel 26"/>
+    <w:qFormat/>
+    <w:rPr>
+      <w:rFonts w:cs="OpenSymbol"/>
+    </w:rPr>
+  </w:style>
+  <w:style w:type="character" w:styleId="ListLabel27">
+    <w:name w:val="ListLabel 27"/>
+    <w:qFormat/>
+    <w:rPr>
+      <w:rFonts w:cs="OpenSymbol"/>
+    </w:rPr>
+  </w:style>
+  <w:style w:type="character" w:styleId="ListLabel28">
+    <w:name w:val="ListLabel 28"/>
+    <w:qFormat/>
+    <w:rPr>
+      <w:rFonts w:cs="OpenSymbol"/>
+    </w:rPr>
+  </w:style>
+  <w:style w:type="character" w:styleId="ListLabel29">
+    <w:name w:val="ListLabel 29"/>
+    <w:qFormat/>
+    <w:rPr>
+      <w:rFonts w:cs="OpenSymbol"/>
+    </w:rPr>
+  </w:style>
+  <w:style w:type="character" w:styleId="ListLabel30">
+    <w:name w:val="ListLabel 30"/>
+    <w:qFormat/>
+    <w:rPr>
+      <w:rFonts w:cs="OpenSymbol"/>
+    </w:rPr>
+  </w:style>
+  <w:style w:type="character" w:styleId="ListLabel31">
+    <w:name w:val="ListLabel 31"/>
+    <w:qFormat/>
+    <w:rPr>
+      <w:rFonts w:cs="OpenSymbol"/>
+    </w:rPr>
+  </w:style>
+  <w:style w:type="character" w:styleId="ListLabel32">
+    <w:name w:val="ListLabel 32"/>
+    <w:qFormat/>
+    <w:rPr>
+      <w:rFonts w:cs="OpenSymbol"/>
+    </w:rPr>
+  </w:style>
+  <w:style w:type="character" w:styleId="ListLabel33">
+    <w:name w:val="ListLabel 33"/>
+    <w:qFormat/>
+    <w:rPr>
+      <w:rFonts w:cs="Symbol"/>
+    </w:rPr>
+  </w:style>
+  <w:style w:type="character" w:styleId="ListLabel34">
+    <w:name w:val="ListLabel 34"/>
+    <w:qFormat/>
+    <w:rPr>
+      <w:rFonts w:cs="Symbol"/>
+    </w:rPr>
+  </w:style>
+  <w:style w:type="character" w:styleId="ListLabel35">
+    <w:name w:val="ListLabel 35"/>
+    <w:qFormat/>
+    <w:rPr>
+      <w:rFonts w:cs="Symbol"/>
+    </w:rPr>
+  </w:style>
+  <w:style w:type="character" w:styleId="ListLabel36">
+    <w:name w:val="ListLabel 36"/>
+    <w:qFormat/>
+    <w:rPr>
+      <w:rFonts w:cs="Symbol"/>
+    </w:rPr>
+  </w:style>
+  <w:style w:type="character" w:styleId="ListLabel37">
+    <w:name w:val="ListLabel 37"/>
+    <w:qFormat/>
+    <w:rPr>
+      <w:rFonts w:cs="Symbol"/>
+    </w:rPr>
+  </w:style>
+  <w:style w:type="character" w:styleId="ListLabel38">
+    <w:name w:val="ListLabel 38"/>
+    <w:qFormat/>
+    <w:rPr>
+      <w:rFonts w:cs="OpenSymbol"/>
+    </w:rPr>
+  </w:style>
+  <w:style w:type="character" w:styleId="ListLabel39">
+    <w:name w:val="ListLabel 39"/>
+    <w:qFormat/>
+    <w:rPr>
+      <w:rFonts w:cs="OpenSymbol"/>
+    </w:rPr>
+  </w:style>
+  <w:style w:type="character" w:styleId="ListLabel40">
+    <w:name w:val="ListLabel 40"/>
+    <w:qFormat/>
+    <w:rPr>
+      <w:rFonts w:cs="OpenSymbol"/>
+    </w:rPr>
+  </w:style>
+  <w:style w:type="character" w:styleId="ListLabel41">
+    <w:name w:val="ListLabel 41"/>
+    <w:qFormat/>
+    <w:rPr>
+      <w:rFonts w:cs="OpenSymbol"/>
+    </w:rPr>
+  </w:style>
+  <w:style w:type="character" w:styleId="ListLabel42">
+    <w:name w:val="ListLabel 42"/>
+    <w:qFormat/>
+    <w:rPr>
+      <w:rFonts w:cs="OpenSymbol"/>
+    </w:rPr>
+  </w:style>
+  <w:style w:type="character" w:styleId="ListLabel43">
+    <w:name w:val="ListLabel 43"/>
+    <w:qFormat/>
+    <w:rPr>
+      <w:rFonts w:cs="OpenSymbol"/>
+    </w:rPr>
+  </w:style>
+  <w:style w:type="character" w:styleId="ListLabel44">
+    <w:name w:val="ListLabel 44"/>
+    <w:qFormat/>
+    <w:rPr>
+      <w:rFonts w:cs="OpenSymbol"/>
+    </w:rPr>
+  </w:style>
+  <w:style w:type="character" w:styleId="ListLabel45">
+    <w:name w:val="ListLabel 45"/>
+    <w:qFormat/>
+    <w:rPr>
+      <w:rFonts w:cs="OpenSymbol"/>
+    </w:rPr>
+  </w:style>
+  <w:style w:type="character" w:styleId="ListLabel46">
+    <w:name w:val="ListLabel 46"/>
+    <w:qFormat/>
+    <w:rPr>
+      <w:rFonts w:cs="OpenSymbol"/>
+    </w:rPr>
+  </w:style>
+  <w:style w:type="character" w:styleId="ListLabel47">
+    <w:name w:val="ListLabel 47"/>
+    <w:qFormat/>
+    <w:rPr>
+      <w:rFonts w:cs="OpenSymbol"/>
+    </w:rPr>
+  </w:style>
+  <w:style w:type="character" w:styleId="ListLabel48">
+    <w:name w:val="ListLabel 48"/>
+    <w:qFormat/>
+    <w:rPr>
+      <w:rFonts w:cs="OpenSymbol"/>
+    </w:rPr>
+  </w:style>
+  <w:style w:type="character" w:styleId="ListLabel49">
+    <w:name w:val="ListLabel 49"/>
+    <w:qFormat/>
+    <w:rPr>
+      <w:rFonts w:cs="OpenSymbol"/>
+    </w:rPr>
+  </w:style>
+  <w:style w:type="character" w:styleId="ListLabel50">
+    <w:name w:val="ListLabel 50"/>
+    <w:qFormat/>
+    <w:rPr>
+      <w:rFonts w:cs="OpenSymbol"/>
+    </w:rPr>
+  </w:style>
+  <w:style w:type="character" w:styleId="ListLabel51">
+    <w:name w:val="ListLabel 51"/>
+    <w:qFormat/>
+    <w:rPr>
+      <w:rFonts w:cs="OpenSymbol"/>
+    </w:rPr>
+  </w:style>
+  <w:style w:type="character" w:styleId="ListLabel52">
+    <w:name w:val="ListLabel 52"/>
+    <w:qFormat/>
+    <w:rPr>
+      <w:rFonts w:cs="OpenSymbol"/>
+    </w:rPr>
+  </w:style>
+  <w:style w:type="character" w:styleId="ListLabel53">
+    <w:name w:val="ListLabel 53"/>
+    <w:qFormat/>
+    <w:rPr>
+      <w:rFonts w:cs="OpenSymbol"/>
+    </w:rPr>
+  </w:style>
+  <w:style w:type="character" w:styleId="ListLabel54">
+    <w:name w:val="ListLabel 54"/>
+    <w:qFormat/>
+    <w:rPr>
+      <w:rFonts w:cs="OpenSymbol"/>
+    </w:rPr>
+  </w:style>
+  <w:style w:type="character" w:styleId="ListLabel55">
+    <w:name w:val="ListLabel 55"/>
+    <w:qFormat/>
+    <w:rPr>
+      <w:rFonts w:cs="OpenSymbol"/>
+    </w:rPr>
+  </w:style>
+  <w:style w:type="character" w:styleId="ListLabel56">
+    <w:name w:val="ListLabel 56"/>
+    <w:qFormat/>
+    <w:rPr>
+      <w:rFonts w:cs="OpenSymbol"/>
+    </w:rPr>
+  </w:style>
+  <w:style w:type="character" w:styleId="ListLabel57">
+    <w:name w:val="ListLabel 57"/>
+    <w:qFormat/>
+    <w:rPr>
+      <w:rFonts w:cs="OpenSymbol"/>
+    </w:rPr>
+  </w:style>
+  <w:style w:type="character" w:styleId="ListLabel58">
+    <w:name w:val="ListLabel 58"/>
+    <w:qFormat/>
+    <w:rPr>
+      <w:rFonts w:cs="OpenSymbol"/>
+    </w:rPr>
+  </w:style>
+  <w:style w:type="character" w:styleId="ListLabel59">
+    <w:name w:val="ListLabel 59"/>
+    <w:qFormat/>
+    <w:rPr>
+      <w:rFonts w:cs="OpenSymbol"/>
+    </w:rPr>
+  </w:style>
+  <w:style w:type="character" w:styleId="ListLabel60">
+    <w:name w:val="ListLabel 60"/>
+    <w:qFormat/>
+    <w:rPr>
+      <w:rFonts w:cs="OpenSymbol"/>
+    </w:rPr>
+  </w:style>
+  <w:style w:type="character" w:styleId="ListLabel61">
+    <w:name w:val="ListLabel 61"/>
+    <w:qFormat/>
+    <w:rPr>
+      <w:rFonts w:cs="OpenSymbol"/>
+    </w:rPr>
+  </w:style>
+  <w:style w:type="character" w:styleId="ListLabel62">
+    <w:name w:val="ListLabel 62"/>
+    <w:qFormat/>
+    <w:rPr>
+      <w:rFonts w:cs="OpenSymbol"/>
+    </w:rPr>
+  </w:style>
+  <w:style w:type="character" w:styleId="ListLabel63">
+    <w:name w:val="ListLabel 63"/>
+    <w:qFormat/>
+    <w:rPr>
+      <w:rFonts w:cs="OpenSymbol"/>
+    </w:rPr>
+  </w:style>
+  <w:style w:type="character" w:styleId="ListLabel64">
+    <w:name w:val="ListLabel 64"/>
+    <w:qFormat/>
+    <w:rPr>
+      <w:rFonts w:cs="OpenSymbol"/>
     </w:rPr>
   </w:style>
   <w:style w:type="paragraph" w:styleId="Heading">

--- a/ShubhamMehta.docx
+++ b/ShubhamMehta.docx
@@ -15,7 +15,50 @@
           <w:b/>
           <w:sz w:val="28"/>
         </w:rPr>
-        <w:br/>
+        <w:t>Shubham Mehta</w:t>
+      </w:r>
+      <w:r>
+        <w:rPr>
+          <w:rFonts w:eastAsia="Arial"/>
+          <w:sz w:val="28"/>
+        </w:rPr>
+        <w:t xml:space="preserve"> </w:t>
+      </w:r>
+      <w:r>
+        <w:rPr>
+          <w:rFonts w:eastAsia="Arial"/>
+        </w:rPr>
+        <w:tab/>
+      </w:r>
+      <w:r>
+        <w:rPr>
+          <w:rFonts w:eastAsia="Arial"/>
+        </w:rPr>
+        <w:tab/>
+      </w:r>
+      <w:r>
+        <w:rPr>
+          <w:rFonts w:eastAsia="Arial"/>
+        </w:rPr>
+        <w:tab/>
+      </w:r>
+      <w:r>
+        <w:rPr>
+          <w:rFonts w:eastAsia="Arial"/>
+        </w:rPr>
+        <w:tab/>
+      </w:r>
+      <w:r>
+        <w:rPr>
+          <w:rFonts w:eastAsia="Arial"/>
+        </w:rPr>
+        <w:tab/>
+      </w:r>
+      <w:r>
+        <w:rPr>
+          <w:rFonts w:eastAsia="Arial"/>
+        </w:rPr>
+        <w:tab/>
       </w:r>
       <w:r>
         <w:rPr>
@@ -23,14 +66,41 @@
           <w:b/>
           <w:sz w:val="28"/>
         </w:rPr>
-        <w:t>Shubham Mehta</w:t>
-      </w:r>
-      <w:r>
-        <w:rPr>
-          <w:rFonts w:eastAsia="Arial"/>
-          <w:sz w:val="28"/>
-        </w:rPr>
-        <w:t xml:space="preserve"> </w:t>
+        <w:t>Associate Consultant</w:t>
+      </w:r>
+    </w:p>
+    <w:p>
+      <w:pPr>
+        <w:pStyle w:val="NoSpacing"/>
+        <w:rPr>
+          <w:rFonts w:eastAsia="Liberation Serif"/>
+        </w:rPr>
+      </w:pPr>
+      <w:proofErr w:type="spellStart"/>
+      <w:r>
+        <w:rPr>
+          <w:rFonts w:eastAsia="Arial"/>
+        </w:rPr>
+        <w:t>Ma</w:t>
+      </w:r>
+      <w:r>
+        <w:rPr>
+          <w:rFonts w:eastAsia="Arial"/>
+        </w:rPr>
+        <w:t>d</w:t>
+      </w:r>
+      <w:r>
+        <w:rPr>
+          <w:rFonts w:eastAsia="Arial"/>
+        </w:rPr>
+        <w:t>hura</w:t>
+      </w:r>
+      <w:proofErr w:type="spellEnd"/>
+      <w:r>
+        <w:rPr>
+          <w:rFonts w:eastAsia="Arial"/>
+        </w:rPr>
+        <w:t xml:space="preserve"> Apartment </w:t>
       </w:r>
       <w:r>
         <w:rPr>
@@ -41,40 +111,158 @@
       <w:r>
         <w:rPr>
           <w:rFonts w:eastAsia="Arial"/>
+          <w:color w:val="000080"/>
         </w:rPr>
         <w:tab/>
       </w:r>
       <w:r>
         <w:rPr>
           <w:rFonts w:eastAsia="Arial"/>
+          <w:color w:val="000080"/>
         </w:rPr>
         <w:tab/>
       </w:r>
       <w:r>
         <w:rPr>
           <w:rFonts w:eastAsia="Arial"/>
+          <w:color w:val="000080"/>
         </w:rPr>
         <w:tab/>
       </w:r>
       <w:r>
         <w:rPr>
           <w:rFonts w:eastAsia="Arial"/>
+          <w:color w:val="000080"/>
         </w:rPr>
         <w:tab/>
       </w:r>
       <w:r>
         <w:rPr>
           <w:rFonts w:eastAsia="Arial"/>
+          <w:color w:val="000080"/>
         </w:rPr>
         <w:tab/>
       </w:r>
+      <w:r>
+        <w:rPr>
+          <w:rFonts w:eastAsia="Arial"/>
+        </w:rPr>
+        <w:t xml:space="preserve">Email: </w:t>
+      </w:r>
+      <w:r>
+        <w:rPr>
+          <w:rFonts w:eastAsia="Arial"/>
+          <w:color w:val="0000FF"/>
+          <w:u w:val="single"/>
+        </w:rPr>
+        <w:t>mehta.shubham@hotmail.com</w:t>
+      </w:r>
+    </w:p>
+    <w:p>
+      <w:pPr>
+        <w:pStyle w:val="NoSpacing"/>
+        <w:rPr>
+          <w:rFonts w:eastAsia="Liberation Serif"/>
+        </w:rPr>
+      </w:pPr>
+      <w:r>
+        <w:rPr>
+          <w:rFonts w:eastAsia="Arial"/>
+        </w:rPr>
+        <w:t>Vishal</w:t>
+      </w:r>
+      <w:r>
+        <w:rPr>
+          <w:rFonts w:eastAsia="Arial"/>
+        </w:rPr>
+        <w:t xml:space="preserve"> N</w:t>
+      </w:r>
+      <w:r>
+        <w:rPr>
+          <w:rFonts w:eastAsia="Arial"/>
+        </w:rPr>
+        <w:t>agar, Pune</w:t>
+      </w:r>
+      <w:r>
+        <w:rPr>
+          <w:rFonts w:eastAsia="Arial"/>
+        </w:rPr>
+        <w:tab/>
+      </w:r>
+      <w:bookmarkStart w:id="0" w:name="_GoBack"/>
+      <w:bookmarkEnd w:id="0"/>
+      <w:r>
+        <w:rPr>
+          <w:rFonts w:eastAsia="Arial"/>
+        </w:rPr>
+        <w:tab/>
+      </w:r>
+      <w:r>
+        <w:rPr>
+          <w:rFonts w:eastAsia="Arial"/>
+        </w:rPr>
+        <w:tab/>
+      </w:r>
+      <w:r>
+        <w:rPr>
+          <w:rFonts w:eastAsia="Arial"/>
+        </w:rPr>
+        <w:tab/>
+      </w:r>
+      <w:r>
+        <w:rPr>
+          <w:rFonts w:eastAsia="Arial"/>
+        </w:rPr>
+        <w:tab/>
+      </w:r>
+      <w:r>
+        <w:rPr>
+          <w:rFonts w:eastAsia="Arial"/>
+        </w:rPr>
+        <w:tab/>
+        <w:t xml:space="preserve">Contact No: </w:t>
+      </w:r>
+      <w:r>
+        <w:rPr>
+          <w:rFonts w:eastAsia="Arial"/>
+        </w:rPr>
+        <w:t xml:space="preserve"> +91-83789789</w:t>
+      </w:r>
+      <w:r>
+        <w:rPr>
+          <w:rFonts w:eastAsia="Arial"/>
+        </w:rPr>
+        <w:t>67</w:t>
+      </w:r>
+    </w:p>
+    <w:p>
+      <w:pPr>
+        <w:pStyle w:val="NoSpacing"/>
+        <w:rPr>
+          <w:rFonts w:eastAsia="Arial"/>
+        </w:rPr>
+      </w:pPr>
+    </w:p>
+    <w:p>
+      <w:pPr>
+        <w:pStyle w:val="NoSpacing"/>
+        <w:rPr>
+          <w:rFonts w:eastAsia="Liberation Serif"/>
+        </w:rPr>
+      </w:pPr>
       <w:r>
         <w:rPr>
           <w:rFonts w:eastAsia="Arial"/>
           <w:b/>
           <w:sz w:val="28"/>
         </w:rPr>
-        <w:t>Associate Consultant</w:t>
+        <w:t>Experience</w:t>
+      </w:r>
+      <w:r>
+        <w:rPr>
+          <w:rFonts w:eastAsia="Arial"/>
+        </w:rPr>
+        <w:t>:</w:t>
       </w:r>
     </w:p>
     <w:p>
@@ -84,214 +272,12 @@
           <w:rFonts w:eastAsia="Liberation Serif"/>
         </w:rPr>
       </w:pPr>
-      <w:proofErr w:type="spellStart"/>
-      <w:r>
-        <w:rPr>
-          <w:rFonts w:eastAsia="Arial"/>
-        </w:rPr>
-        <w:t>Ma</w:t>
-      </w:r>
-      <w:r>
-        <w:rPr>
-          <w:rFonts w:eastAsia="Arial"/>
-        </w:rPr>
-        <w:t>d</w:t>
-      </w:r>
-      <w:r>
-        <w:rPr>
-          <w:rFonts w:eastAsia="Arial"/>
-        </w:rPr>
-        <w:t>hura</w:t>
-      </w:r>
-      <w:proofErr w:type="spellEnd"/>
-      <w:r>
-        <w:rPr>
-          <w:rFonts w:eastAsia="Arial"/>
-        </w:rPr>
-        <w:t xml:space="preserve"> Apartment </w:t>
-      </w:r>
-      <w:r>
-        <w:rPr>
-          <w:rFonts w:eastAsia="Arial"/>
-        </w:rPr>
-        <w:tab/>
-      </w:r>
-      <w:r>
-        <w:rPr>
-          <w:rFonts w:eastAsia="Arial"/>
-          <w:color w:val="000080"/>
-        </w:rPr>
-        <w:tab/>
-      </w:r>
-      <w:r>
-        <w:rPr>
-          <w:rFonts w:eastAsia="Arial"/>
-          <w:color w:val="000080"/>
-        </w:rPr>
-        <w:tab/>
-      </w:r>
-      <w:r>
-        <w:rPr>
-          <w:rFonts w:eastAsia="Arial"/>
-          <w:color w:val="000080"/>
-        </w:rPr>
-        <w:tab/>
-      </w:r>
-      <w:r>
-        <w:rPr>
-          <w:rFonts w:eastAsia="Arial"/>
-          <w:color w:val="000080"/>
-        </w:rPr>
-        <w:tab/>
-      </w:r>
-      <w:r>
-        <w:rPr>
-          <w:rFonts w:eastAsia="Arial"/>
-          <w:color w:val="000080"/>
-        </w:rPr>
-        <w:tab/>
-      </w:r>
-      <w:bookmarkStart w:id="0" w:name="_GoBack"/>
-      <w:r>
-        <w:rPr>
-          <w:rFonts w:eastAsia="Arial"/>
-        </w:rPr>
-        <w:t>Email</w:t>
-      </w:r>
-      <w:bookmarkEnd w:id="0"/>
-      <w:r>
-        <w:rPr>
-          <w:rFonts w:eastAsia="Arial"/>
-        </w:rPr>
-        <w:t xml:space="preserve">: </w:t>
-      </w:r>
-      <w:r>
-        <w:rPr>
-          <w:rFonts w:eastAsia="Arial"/>
-          <w:color w:val="0000FF"/>
-          <w:u w:val="single"/>
-        </w:rPr>
-        <w:t>mehta.shubham@hotmail.com</w:t>
-      </w:r>
-    </w:p>
-    <w:p>
-      <w:pPr>
-        <w:pStyle w:val="NoSpacing"/>
-        <w:rPr>
-          <w:rFonts w:eastAsia="Liberation Serif"/>
-        </w:rPr>
-      </w:pPr>
-      <w:r>
-        <w:rPr>
-          <w:rFonts w:eastAsia="Arial"/>
-        </w:rPr>
-        <w:t>Vishal</w:t>
-      </w:r>
-      <w:r>
-        <w:rPr>
-          <w:rFonts w:eastAsia="Arial"/>
-        </w:rPr>
-        <w:t xml:space="preserve"> N</w:t>
-      </w:r>
-      <w:r>
-        <w:rPr>
-          <w:rFonts w:eastAsia="Arial"/>
-        </w:rPr>
-        <w:t>agar, Pune</w:t>
-      </w:r>
-      <w:r>
-        <w:rPr>
-          <w:rFonts w:eastAsia="Arial"/>
-        </w:rPr>
-        <w:tab/>
-      </w:r>
-      <w:r>
-        <w:rPr>
-          <w:rFonts w:eastAsia="Arial"/>
-        </w:rPr>
-        <w:tab/>
-      </w:r>
-      <w:r>
-        <w:rPr>
-          <w:rFonts w:eastAsia="Arial"/>
-        </w:rPr>
-        <w:tab/>
-      </w:r>
-      <w:r>
-        <w:rPr>
-          <w:rFonts w:eastAsia="Arial"/>
-        </w:rPr>
-        <w:tab/>
-      </w:r>
-      <w:r>
-        <w:rPr>
-          <w:rFonts w:eastAsia="Arial"/>
-        </w:rPr>
-        <w:tab/>
-      </w:r>
-      <w:r>
-        <w:rPr>
-          <w:rFonts w:eastAsia="Arial"/>
-        </w:rPr>
-        <w:tab/>
-        <w:t xml:space="preserve">Contact No: </w:t>
-      </w:r>
-      <w:r>
-        <w:rPr>
-          <w:rFonts w:eastAsia="Arial"/>
-        </w:rPr>
-        <w:t xml:space="preserve"> +91-83789789</w:t>
-      </w:r>
-      <w:r>
-        <w:rPr>
-          <w:rFonts w:eastAsia="Arial"/>
-        </w:rPr>
-        <w:t>67</w:t>
-      </w:r>
-    </w:p>
-    <w:p>
-      <w:pPr>
-        <w:pStyle w:val="NoSpacing"/>
-        <w:rPr>
-          <w:rFonts w:eastAsia="Arial"/>
-        </w:rPr>
-      </w:pPr>
-    </w:p>
-    <w:p>
-      <w:pPr>
-        <w:pStyle w:val="NoSpacing"/>
-        <w:rPr>
-          <w:rFonts w:eastAsia="Liberation Serif"/>
-        </w:rPr>
-      </w:pPr>
-      <w:r>
-        <w:rPr>
-          <w:rFonts w:eastAsia="Arial"/>
-          <w:b/>
-          <w:sz w:val="28"/>
-        </w:rPr>
-        <w:t>Experience</w:t>
-      </w:r>
-      <w:r>
-        <w:rPr>
-          <w:rFonts w:eastAsia="Arial"/>
-        </w:rPr>
-        <w:t>:</w:t>
-      </w:r>
-    </w:p>
-    <w:p>
-      <w:pPr>
-        <w:pStyle w:val="NoSpacing"/>
-        <w:rPr>
-          <w:rFonts w:eastAsia="Liberation Serif"/>
-        </w:rPr>
-      </w:pPr>
       <w:r>
         <w:object w:dxaOrig="9779" w:dyaOrig="20">
-          <v:rect id="rectole0000000001" o:spid="_x0000_i1025" style="width:489pt;height:.75pt" o:ole="" o:preferrelative="t" stroked="f">
-            <v:imagedata r:id="rId6" o:title=""/>
+          <v:rect id="rectole0000000001" o:spid="_x0000_i1025" style="width:488.25pt;height:1.5pt" o:ole="" o:preferrelative="t" stroked="f">
+            <v:imagedata r:id="rId8" o:title=""/>
           </v:rect>
-          <o:OLEObject Type="Embed" ProgID="StaticMetafile" ShapeID="rectole0000000001" DrawAspect="Content" ObjectID="_1577302832" r:id="rId7"/>
+          <o:OLEObject Type="Embed" ProgID="StaticMetafile" ShapeID="rectole0000000001" DrawAspect="Content" ObjectID="_1577306129" r:id="rId9"/>
         </w:object>
       </w:r>
     </w:p>
@@ -384,13 +370,7 @@
         <w:rPr>
           <w:rFonts w:eastAsia="Arial"/>
         </w:rPr>
-        <w:t>&amp;</w:t>
-      </w:r>
-      <w:r>
-        <w:rPr>
-          <w:rFonts w:eastAsia="Arial"/>
-        </w:rPr>
-        <w:t>A for</w:t>
+        <w:t>&amp;A for</w:t>
       </w:r>
       <w:r>
         <w:rPr>
@@ -452,13 +432,7 @@
         <w:rPr>
           <w:rFonts w:eastAsia="Arial"/>
         </w:rPr>
-        <w:t>Interned at IBM Career Educ</w:t>
-      </w:r>
-      <w:r>
-        <w:rPr>
-          <w:rFonts w:eastAsia="Arial"/>
-        </w:rPr>
-        <w:t>ation during my B.E.</w:t>
+        <w:t>Interned at IBM Career Education during my B.E.</w:t>
       </w:r>
     </w:p>
     <w:p>
@@ -504,10 +478,10 @@
       </w:pPr>
       <w:r>
         <w:object w:dxaOrig="9779" w:dyaOrig="20">
-          <v:rect id="rectole0000000003" o:spid="_x0000_i1026" style="width:489pt;height:.75pt" o:ole="" o:preferrelative="t" stroked="f">
-            <v:imagedata r:id="rId6" o:title=""/>
+          <v:rect id="rectole0000000003" o:spid="_x0000_i1026" style="width:488.25pt;height:1.5pt" o:ole="" o:preferrelative="t" stroked="f">
+            <v:imagedata r:id="rId8" o:title=""/>
           </v:rect>
-          <o:OLEObject Type="Embed" ProgID="StaticMetafile" ShapeID="rectole0000000003" DrawAspect="Content" ObjectID="_1577302833" r:id="rId8"/>
+          <o:OLEObject Type="Embed" ProgID="StaticMetafile" ShapeID="rectole0000000003" DrawAspect="Content" ObjectID="_1577306130" r:id="rId10"/>
         </w:object>
       </w:r>
     </w:p>
@@ -644,10 +618,10 @@
       </w:pPr>
       <w:r>
         <w:object w:dxaOrig="9779" w:dyaOrig="20">
-          <v:rect id="rectole0000000004" o:spid="_x0000_i1027" style="width:489pt;height:.75pt" o:ole="" o:preferrelative="t" stroked="f">
-            <v:imagedata r:id="rId6" o:title=""/>
+          <v:rect id="rectole0000000004" o:spid="_x0000_i1027" style="width:488.25pt;height:1.5pt" o:ole="" o:preferrelative="t" stroked="f">
+            <v:imagedata r:id="rId8" o:title=""/>
           </v:rect>
-          <o:OLEObject Type="Embed" ProgID="StaticMetafile" ShapeID="rectole0000000004" DrawAspect="Content" ObjectID="_1577302834" r:id="rId9"/>
+          <o:OLEObject Type="Embed" ProgID="StaticMetafile" ShapeID="rectole0000000004" DrawAspect="Content" ObjectID="_1577306131" r:id="rId11"/>
         </w:object>
       </w:r>
     </w:p>
@@ -670,7 +644,7 @@
         </w:rPr>
         <w:t xml:space="preserve">: </w:t>
       </w:r>
-      <w:hyperlink r:id="rId10">
+      <w:hyperlink r:id="rId12">
         <w:r>
           <w:rPr>
             <w:rFonts w:eastAsia="Arial"/>
@@ -702,7 +676,7 @@
         </w:rPr>
         <w:t xml:space="preserve">: </w:t>
       </w:r>
-      <w:hyperlink r:id="rId11">
+      <w:hyperlink r:id="rId13">
         <w:r>
           <w:rPr>
             <w:rFonts w:eastAsia="Arial"/>
@@ -735,10 +709,10 @@
       </w:r>
       <w:r>
         <w:object w:dxaOrig="9779" w:dyaOrig="20">
-          <v:rect id="rectole0000000005" o:spid="_x0000_i1028" style="width:489pt;height:.75pt" o:ole="" o:preferrelative="t" stroked="f">
-            <v:imagedata r:id="rId6" o:title=""/>
+          <v:rect id="rectole0000000005" o:spid="_x0000_i1028" style="width:488.25pt;height:1.5pt" o:ole="" o:preferrelative="t" stroked="f">
+            <v:imagedata r:id="rId8" o:title=""/>
           </v:rect>
-          <o:OLEObject Type="Embed" ProgID="StaticMetafile" ShapeID="rectole0000000005" DrawAspect="Content" ObjectID="_1577302835" r:id="rId12"/>
+          <o:OLEObject Type="Embed" ProgID="StaticMetafile" ShapeID="rectole0000000005" DrawAspect="Content" ObjectID="_1577306132" r:id="rId14"/>
         </w:object>
       </w:r>
     </w:p>
@@ -803,16 +777,7 @@
                 <w:sz w:val="24"/>
                 <w:u w:val="single"/>
               </w:rPr>
-              <w:t xml:space="preserve"> </w:t>
-            </w:r>
-            <w:r>
-              <w:rPr>
-                <w:b/>
-                <w:color w:val="FFFFFF" w:themeColor="background1"/>
-                <w:sz w:val="24"/>
-                <w:u w:val="single"/>
-              </w:rPr>
-              <w:t>Fraud &amp; Disputes Detection - BNFS</w:t>
+              <w:t xml:space="preserve"> Fraud &amp; Disputes Detection - BNFS</w:t>
             </w:r>
           </w:p>
         </w:tc>
@@ -849,10 +814,7 @@
               <w:pStyle w:val="NoSpacing"/>
             </w:pPr>
             <w:r>
-              <w:t>March, 2017</w:t>
-            </w:r>
-            <w:r>
-              <w:t xml:space="preserve"> – To Present</w:t>
+              <w:t>March, 2017 – To Present</w:t>
             </w:r>
           </w:p>
         </w:tc>
@@ -1122,6 +1084,7 @@
                 <w:color w:val="FFFFFF" w:themeColor="background1"/>
                 <w:sz w:val="24"/>
               </w:rPr>
+              <w:lastRenderedPageBreak/>
               <w:t xml:space="preserve">Project </w:t>
             </w:r>
           </w:p>
@@ -1335,16 +1298,7 @@
               <w:pStyle w:val="NoSpacing"/>
             </w:pPr>
             <w:r>
-              <w:t>Spring-boot</w:t>
-            </w:r>
-            <w:r>
-              <w:t xml:space="preserve">, </w:t>
-            </w:r>
-            <w:r>
-              <w:t>Core Java</w:t>
-            </w:r>
-            <w:r>
-              <w:t xml:space="preserve">, </w:t>
+              <w:t xml:space="preserve">Spring-boot, Core Java, </w:t>
             </w:r>
             <w:proofErr w:type="spellStart"/>
             <w:r>
@@ -1352,13 +1306,7 @@
             </w:r>
             <w:proofErr w:type="spellEnd"/>
             <w:r>
-              <w:t>, SOAPUI</w:t>
-            </w:r>
-            <w:r>
-              <w:t xml:space="preserve">, </w:t>
-            </w:r>
-            <w:r>
-              <w:t>Sybase</w:t>
+              <w:t>, SOAPUI, Sybase</w:t>
             </w:r>
           </w:p>
           <w:p>
@@ -1584,25 +1532,7 @@
                 <w:sz w:val="24"/>
                 <w:u w:val="single"/>
               </w:rPr>
-              <w:t>Accident &amp; Payments Reports</w:t>
-            </w:r>
-            <w:r>
-              <w:rPr>
-                <w:b/>
-                <w:color w:val="FFFFFF" w:themeColor="background1"/>
-                <w:sz w:val="24"/>
-                <w:u w:val="single"/>
-              </w:rPr>
-              <w:t xml:space="preserve"> </w:t>
-            </w:r>
-            <w:r>
-              <w:rPr>
-                <w:b/>
-                <w:color w:val="FFFFFF" w:themeColor="background1"/>
-                <w:sz w:val="24"/>
-                <w:u w:val="single"/>
-              </w:rPr>
-              <w:t xml:space="preserve">- </w:t>
+              <w:t xml:space="preserve">Accident &amp; Payments Reports - </w:t>
             </w:r>
             <w:proofErr w:type="spellStart"/>
             <w:r>
@@ -1650,16 +1580,7 @@
               <w:pStyle w:val="NoSpacing"/>
             </w:pPr>
             <w:r>
-              <w:t xml:space="preserve">April, </w:t>
-            </w:r>
-            <w:r>
-              <w:t xml:space="preserve">2016 to </w:t>
-            </w:r>
-            <w:r>
-              <w:t>October,</w:t>
-            </w:r>
-            <w:r>
-              <w:t xml:space="preserve"> 2017</w:t>
+              <w:t>April, 2016 to October, 2017</w:t>
             </w:r>
           </w:p>
         </w:tc>
@@ -1775,19 +1696,7 @@
               <w:pStyle w:val="NoSpacing"/>
             </w:pPr>
             <w:r>
-              <w:t>Cognos Studio</w:t>
-            </w:r>
-            <w:r>
-              <w:t xml:space="preserve">, </w:t>
-            </w:r>
-            <w:r>
-              <w:t>DB2</w:t>
-            </w:r>
-            <w:r>
-              <w:t xml:space="preserve">, </w:t>
-            </w:r>
-            <w:r>
-              <w:t>JavaScript, HTML</w:t>
+              <w:t>Cognos Studio, DB2, JavaScript, HTML</w:t>
             </w:r>
           </w:p>
         </w:tc>
@@ -2352,22 +2261,14 @@
           <w:b/>
           <w:sz w:val="28"/>
         </w:rPr>
-        <w:t>Awards</w:t>
-      </w:r>
-      <w:r>
-        <w:rPr>
-          <w:rFonts w:eastAsia="Arial"/>
-          <w:b/>
-          <w:sz w:val="28"/>
-        </w:rPr>
-        <w:t>:</w:t>
+        <w:t>Awards:</w:t>
       </w:r>
       <w:r>
         <w:object w:dxaOrig="9779" w:dyaOrig="20">
-          <v:rect id="rectole0000000002" o:spid="_x0000_i1030" style="width:489pt;height:.75pt" o:ole="" o:preferrelative="t" stroked="f">
-            <v:imagedata r:id="rId6" o:title=""/>
+          <v:rect id="rectole0000000002" o:spid="_x0000_i1029" style="width:488.25pt;height:1.5pt" o:ole="" o:preferrelative="t" stroked="f">
+            <v:imagedata r:id="rId8" o:title=""/>
           </v:rect>
-          <o:OLEObject Type="Embed" ProgID="StaticMetafile" ShapeID="rectole0000000002" DrawAspect="Content" ObjectID="_1577302836" r:id="rId13"/>
+          <o:OLEObject Type="Embed" ProgID="StaticMetafile" ShapeID="rectole0000000002" DrawAspect="Content" ObjectID="_1577306133" r:id="rId15"/>
         </w:object>
       </w:r>
     </w:p>
@@ -2416,10 +2317,10 @@
       </w:r>
       <w:r>
         <w:object w:dxaOrig="9779" w:dyaOrig="20">
-          <v:rect id="_x0000_i1031" style="width:489pt;height:.75pt" o:ole="" o:preferrelative="t" stroked="f">
-            <v:imagedata r:id="rId6" o:title=""/>
+          <v:rect id="_x0000_i1030" style="width:488.25pt;height:1.5pt" o:ole="" o:preferrelative="t" stroked="f">
+            <v:imagedata r:id="rId8" o:title=""/>
           </v:rect>
-          <o:OLEObject Type="Embed" ProgID="StaticMetafile" ShapeID="_x0000_i1031" DrawAspect="Content" ObjectID="_1577302837" r:id="rId14"/>
+          <o:OLEObject Type="Embed" ProgID="StaticMetafile" ShapeID="_x0000_i1030" DrawAspect="Content" ObjectID="_1577306134" r:id="rId16"/>
         </w:object>
       </w:r>
     </w:p>
@@ -3137,10 +3038,10 @@
       </w:pPr>
       <w:r>
         <w:object w:dxaOrig="9779" w:dyaOrig="20">
-          <v:rect id="rectole0000000006" o:spid="_x0000_i1029" style="width:489pt;height:.75pt" o:ole="" o:preferrelative="t" stroked="f">
-            <v:imagedata r:id="rId6" o:title=""/>
+          <v:rect id="rectole0000000006" o:spid="_x0000_i1031" style="width:488.25pt;height:1.5pt" o:ole="" o:preferrelative="t" stroked="f">
+            <v:imagedata r:id="rId8" o:title=""/>
           </v:rect>
-          <o:OLEObject Type="Embed" ProgID="StaticMetafile" ShapeID="rectole0000000006" DrawAspect="Content" ObjectID="_1577302838" r:id="rId15"/>
+          <o:OLEObject Type="Embed" ProgID="StaticMetafile" ShapeID="rectole0000000006" DrawAspect="Content" ObjectID="_1577306135" r:id="rId17"/>
         </w:object>
       </w:r>
     </w:p>
@@ -3248,6 +3149,56 @@
     </w:sectPr>
   </w:body>
 </w:document>
+</file>
+
+<file path=word/endnotes.xml><?xml version="1.0" encoding="utf-8"?>
+<w:endnotes xmlns:wpc="http://schemas.microsoft.com/office/word/2010/wordprocessingCanvas" xmlns:mc="http://schemas.openxmlformats.org/markup-compatibility/2006" xmlns:o="urn:schemas-microsoft-com:office:office" xmlns:r="http://schemas.openxmlformats.org/officeDocument/2006/relationships" xmlns:m="http://schemas.openxmlformats.org/officeDocument/2006/math" xmlns:v="urn:schemas-microsoft-com:vml" xmlns:wp14="http://schemas.microsoft.com/office/word/2010/wordprocessingDrawing" xmlns:wp="http://schemas.openxmlformats.org/drawingml/2006/wordprocessingDrawing" xmlns:w10="urn:schemas-microsoft-com:office:word" xmlns:w="http://schemas.openxmlformats.org/wordprocessingml/2006/main" xmlns:w14="http://schemas.microsoft.com/office/word/2010/wordml" xmlns:w15="http://schemas.microsoft.com/office/word/2012/wordml" xmlns:wpg="http://schemas.microsoft.com/office/word/2010/wordprocessingGroup" xmlns:wpi="http://schemas.microsoft.com/office/word/2010/wordprocessingInk" xmlns:wne="http://schemas.microsoft.com/office/word/2006/wordml" xmlns:wps="http://schemas.microsoft.com/office/word/2010/wordprocessingShape" mc:Ignorable="w14 w15 wp14">
+  <w:endnote w:type="separator" w:id="-1">
+    <w:p>
+      <w:pPr>
+        <w:spacing w:after="0" w:line="240" w:lineRule="auto"/>
+      </w:pPr>
+      <w:r>
+        <w:separator/>
+      </w:r>
+    </w:p>
+  </w:endnote>
+  <w:endnote w:type="continuationSeparator" w:id="0">
+    <w:p>
+      <w:pPr>
+        <w:spacing w:after="0" w:line="240" w:lineRule="auto"/>
+      </w:pPr>
+      <w:r>
+        <w:continuationSeparator/>
+      </w:r>
+    </w:p>
+  </w:endnote>
+</w:endnotes>
+</file>
+
+<file path=word/footnotes.xml><?xml version="1.0" encoding="utf-8"?>
+<w:footnotes xmlns:wpc="http://schemas.microsoft.com/office/word/2010/wordprocessingCanvas" xmlns:mc="http://schemas.openxmlformats.org/markup-compatibility/2006" xmlns:o="urn:schemas-microsoft-com:office:office" xmlns:r="http://schemas.openxmlformats.org/officeDocument/2006/relationships" xmlns:m="http://schemas.openxmlformats.org/officeDocument/2006/math" xmlns:v="urn:schemas-microsoft-com:vml" xmlns:wp14="http://schemas.microsoft.com/office/word/2010/wordprocessingDrawing" xmlns:wp="http://schemas.openxmlformats.org/drawingml/2006/wordprocessingDrawing" xmlns:w10="urn:schemas-microsoft-com:office:word" xmlns:w="http://schemas.openxmlformats.org/wordprocessingml/2006/main" xmlns:w14="http://schemas.microsoft.com/office/word/2010/wordml" xmlns:w15="http://schemas.microsoft.com/office/word/2012/wordml" xmlns:wpg="http://schemas.microsoft.com/office/word/2010/wordprocessingGroup" xmlns:wpi="http://schemas.microsoft.com/office/word/2010/wordprocessingInk" xmlns:wne="http://schemas.microsoft.com/office/word/2006/wordml" xmlns:wps="http://schemas.microsoft.com/office/word/2010/wordprocessingShape" mc:Ignorable="w14 w15 wp14">
+  <w:footnote w:type="separator" w:id="-1">
+    <w:p>
+      <w:pPr>
+        <w:spacing w:after="0" w:line="240" w:lineRule="auto"/>
+      </w:pPr>
+      <w:r>
+        <w:separator/>
+      </w:r>
+    </w:p>
+  </w:footnote>
+  <w:footnote w:type="continuationSeparator" w:id="0">
+    <w:p>
+      <w:pPr>
+        <w:spacing w:after="0" w:line="240" w:lineRule="auto"/>
+      </w:pPr>
+      <w:r>
+        <w:continuationSeparator/>
+      </w:r>
+    </w:p>
+  </w:footnote>
+</w:footnotes>
 </file>
 
 <file path=word/numbering.xml><?xml version="1.0" encoding="utf-8"?>
@@ -6001,7 +5952,6 @@
       <w:rFonts w:eastAsiaTheme="minorHAnsi"/>
     </w:rPr>
     <w:tblPr>
-      <w:tblInd w:w="0" w:type="dxa"/>
       <w:tblBorders>
         <w:top w:val="single" w:sz="4" w:space="0" w:color="auto"/>
         <w:left w:val="single" w:sz="4" w:space="0" w:color="auto"/>
@@ -6010,12 +5960,6 @@
         <w:insideH w:val="single" w:sz="4" w:space="0" w:color="auto"/>
         <w:insideV w:val="single" w:sz="4" w:space="0" w:color="auto"/>
       </w:tblBorders>
-      <w:tblCellMar>
-        <w:top w:w="0" w:type="dxa"/>
-        <w:left w:w="108" w:type="dxa"/>
-        <w:bottom w:w="0" w:type="dxa"/>
-        <w:right w:w="108" w:type="dxa"/>
-      </w:tblCellMar>
     </w:tblPr>
   </w:style>
   <w:style w:type="paragraph" w:styleId="NoSpacing">
@@ -6026,6 +5970,50 @@
     <w:pPr>
       <w:spacing w:after="0" w:line="240" w:lineRule="auto"/>
     </w:pPr>
+  </w:style>
+  <w:style w:type="paragraph" w:styleId="Header">
+    <w:name w:val="header"/>
+    <w:basedOn w:val="Normal"/>
+    <w:link w:val="HeaderChar"/>
+    <w:uiPriority w:val="99"/>
+    <w:unhideWhenUsed/>
+    <w:rsid w:val="003828DD"/>
+    <w:pPr>
+      <w:tabs>
+        <w:tab w:val="center" w:pos="4680"/>
+        <w:tab w:val="right" w:pos="9360"/>
+      </w:tabs>
+      <w:spacing w:after="0" w:line="240" w:lineRule="auto"/>
+    </w:pPr>
+  </w:style>
+  <w:style w:type="character" w:customStyle="1" w:styleId="HeaderChar">
+    <w:name w:val="Header Char"/>
+    <w:basedOn w:val="DefaultParagraphFont"/>
+    <w:link w:val="Header"/>
+    <w:uiPriority w:val="99"/>
+    <w:rsid w:val="003828DD"/>
+  </w:style>
+  <w:style w:type="paragraph" w:styleId="Footer">
+    <w:name w:val="footer"/>
+    <w:basedOn w:val="Normal"/>
+    <w:link w:val="FooterChar"/>
+    <w:uiPriority w:val="99"/>
+    <w:unhideWhenUsed/>
+    <w:rsid w:val="003828DD"/>
+    <w:pPr>
+      <w:tabs>
+        <w:tab w:val="center" w:pos="4680"/>
+        <w:tab w:val="right" w:pos="9360"/>
+      </w:tabs>
+      <w:spacing w:after="0" w:line="240" w:lineRule="auto"/>
+    </w:pPr>
+  </w:style>
+  <w:style w:type="character" w:customStyle="1" w:styleId="FooterChar">
+    <w:name w:val="Footer Char"/>
+    <w:basedOn w:val="DefaultParagraphFont"/>
+    <w:link w:val="Footer"/>
+    <w:uiPriority w:val="99"/>
+    <w:rsid w:val="003828DD"/>
   </w:style>
 </w:styles>
 </file>
@@ -6296,7 +6284,7 @@
 </file>
 
 <file path=customXml/itemProps1.xml><?xml version="1.0" encoding="utf-8"?>
-<ds:datastoreItem xmlns:ds="http://schemas.openxmlformats.org/officeDocument/2006/customXml" ds:itemID="{3A91A17E-65BE-4886-9224-B28C1ED6EC5E}">
+<ds:datastoreItem xmlns:ds="http://schemas.openxmlformats.org/officeDocument/2006/customXml" ds:itemID="{4389FA72-1E51-426C-9941-201829CCB13C}">
   <ds:schemaRefs>
     <ds:schemaRef ds:uri="http://schemas.openxmlformats.org/officeDocument/2006/bibliography"/>
   </ds:schemaRefs>

--- a/ShubhamMehta.docx
+++ b/ShubhamMehta.docx
@@ -76,7 +76,6 @@
           <w:rFonts w:eastAsia="Liberation Serif"/>
         </w:rPr>
       </w:pPr>
-      <w:proofErr w:type="spellStart"/>
       <w:r>
         <w:rPr>
           <w:rFonts w:eastAsia="Arial"/>
@@ -93,14 +92,7 @@
         <w:rPr>
           <w:rFonts w:eastAsia="Arial"/>
         </w:rPr>
-        <w:t>hura</w:t>
-      </w:r>
-      <w:proofErr w:type="spellEnd"/>
-      <w:r>
-        <w:rPr>
-          <w:rFonts w:eastAsia="Arial"/>
-        </w:rPr>
-        <w:t xml:space="preserve"> Apartment </w:t>
+        <w:t xml:space="preserve">hura Apartment </w:t>
       </w:r>
       <w:r>
         <w:rPr>
@@ -189,8 +181,6 @@
         </w:rPr>
         <w:tab/>
       </w:r>
-      <w:bookmarkStart w:id="0" w:name="_GoBack"/>
-      <w:bookmarkEnd w:id="0"/>
       <w:r>
         <w:rPr>
           <w:rFonts w:eastAsia="Arial"/>
@@ -277,7 +267,7 @@
           <v:rect id="rectole0000000001" o:spid="_x0000_i1025" style="width:488.25pt;height:1.5pt" o:ole="" o:preferrelative="t" stroked="f">
             <v:imagedata r:id="rId8" o:title=""/>
           </v:rect>
-          <o:OLEObject Type="Embed" ProgID="StaticMetafile" ShapeID="rectole0000000001" DrawAspect="Content" ObjectID="_1577306129" r:id="rId9"/>
+          <o:OLEObject Type="Embed" ProgID="StaticMetafile" ShapeID="rectole0000000001" DrawAspect="Content" ObjectID="_1577659647" r:id="rId9"/>
         </w:object>
       </w:r>
     </w:p>
@@ -356,16 +346,8 @@
         <w:rPr>
           <w:rFonts w:eastAsia="Arial"/>
         </w:rPr>
-        <w:t xml:space="preserve">itcher, Call Center Analysis, </w:t>
-      </w:r>
-      <w:proofErr w:type="gramStart"/>
-      <w:r>
-        <w:rPr>
-          <w:rFonts w:eastAsia="Arial"/>
-        </w:rPr>
-        <w:t>Q</w:t>
-      </w:r>
-      <w:proofErr w:type="gramEnd"/>
+        <w:t>itcher, Call Center Analysis, Q</w:t>
+      </w:r>
       <w:r>
         <w:rPr>
           <w:rFonts w:eastAsia="Arial"/>
@@ -400,21 +382,7 @@
         <w:rPr>
           <w:rFonts w:eastAsia="Arial"/>
         </w:rPr>
-        <w:t xml:space="preserve">Also worked as a Cognos Developer at Syntel </w:t>
-      </w:r>
-      <w:proofErr w:type="spellStart"/>
-      <w:r>
-        <w:rPr>
-          <w:rFonts w:eastAsia="Arial"/>
-        </w:rPr>
-        <w:t>Pvt</w:t>
-      </w:r>
-      <w:proofErr w:type="spellEnd"/>
-      <w:r>
-        <w:rPr>
-          <w:rFonts w:eastAsia="Arial"/>
-        </w:rPr>
-        <w:t xml:space="preserve"> Ltd.</w:t>
+        <w:t>Also worked as a Cognos Developer at Syntel Pvt Ltd.</w:t>
       </w:r>
     </w:p>
     <w:p>
@@ -481,7 +449,7 @@
           <v:rect id="rectole0000000003" o:spid="_x0000_i1026" style="width:488.25pt;height:1.5pt" o:ole="" o:preferrelative="t" stroked="f">
             <v:imagedata r:id="rId8" o:title=""/>
           </v:rect>
-          <o:OLEObject Type="Embed" ProgID="StaticMetafile" ShapeID="rectole0000000003" DrawAspect="Content" ObjectID="_1577306130" r:id="rId10"/>
+          <o:OLEObject Type="Embed" ProgID="StaticMetafile" ShapeID="rectole0000000003" DrawAspect="Content" ObjectID="_1577659648" r:id="rId10"/>
         </w:object>
       </w:r>
     </w:p>
@@ -621,7 +589,7 @@
           <v:rect id="rectole0000000004" o:spid="_x0000_i1027" style="width:488.25pt;height:1.5pt" o:ole="" o:preferrelative="t" stroked="f">
             <v:imagedata r:id="rId8" o:title=""/>
           </v:rect>
-          <o:OLEObject Type="Embed" ProgID="StaticMetafile" ShapeID="rectole0000000004" DrawAspect="Content" ObjectID="_1577306131" r:id="rId11"/>
+          <o:OLEObject Type="Embed" ProgID="StaticMetafile" ShapeID="rectole0000000004" DrawAspect="Content" ObjectID="_1577659649" r:id="rId11"/>
         </w:object>
       </w:r>
     </w:p>
@@ -712,7 +680,7 @@
           <v:rect id="rectole0000000005" o:spid="_x0000_i1028" style="width:488.25pt;height:1.5pt" o:ole="" o:preferrelative="t" stroked="f">
             <v:imagedata r:id="rId8" o:title=""/>
           </v:rect>
-          <o:OLEObject Type="Embed" ProgID="StaticMetafile" ShapeID="rectole0000000005" DrawAspect="Content" ObjectID="_1577306132" r:id="rId14"/>
+          <o:OLEObject Type="Embed" ProgID="StaticMetafile" ShapeID="rectole0000000005" DrawAspect="Content" ObjectID="_1577659650" r:id="rId14"/>
         </w:object>
       </w:r>
     </w:p>
@@ -724,16 +692,16 @@
         <w:tblLook w:val="04A0" w:firstRow="1" w:lastRow="0" w:firstColumn="1" w:lastColumn="0" w:noHBand="0" w:noVBand="1"/>
       </w:tblPr>
       <w:tblGrid>
-        <w:gridCol w:w="2898"/>
-        <w:gridCol w:w="6628"/>
+        <w:gridCol w:w="2894"/>
+        <w:gridCol w:w="6619"/>
       </w:tblGrid>
       <w:tr>
         <w:trPr>
-          <w:trHeight w:val="383"/>
+          <w:trHeight w:val="289"/>
         </w:trPr>
         <w:tc>
           <w:tcPr>
-            <w:tcW w:w="2898" w:type="dxa"/>
+            <w:tcW w:w="2894" w:type="dxa"/>
             <w:shd w:val="clear" w:color="auto" w:fill="44546A" w:themeFill="text2"/>
           </w:tcPr>
           <w:p>
@@ -757,7 +725,7 @@
         </w:tc>
         <w:tc>
           <w:tcPr>
-            <w:tcW w:w="6628" w:type="dxa"/>
+            <w:tcW w:w="6619" w:type="dxa"/>
             <w:shd w:val="clear" w:color="auto" w:fill="44546A" w:themeFill="text2"/>
           </w:tcPr>
           <w:p>
@@ -784,11 +752,11 @@
       </w:tr>
       <w:tr>
         <w:trPr>
-          <w:trHeight w:val="467"/>
+          <w:trHeight w:val="352"/>
         </w:trPr>
         <w:tc>
           <w:tcPr>
-            <w:tcW w:w="2898" w:type="dxa"/>
+            <w:tcW w:w="2894" w:type="dxa"/>
           </w:tcPr>
           <w:p>
             <w:pPr>
@@ -807,7 +775,7 @@
         </w:tc>
         <w:tc>
           <w:tcPr>
-            <w:tcW w:w="6628" w:type="dxa"/>
+            <w:tcW w:w="6619" w:type="dxa"/>
           </w:tcPr>
           <w:p>
             <w:pPr>
@@ -821,11 +789,11 @@
       </w:tr>
       <w:tr>
         <w:trPr>
-          <w:trHeight w:val="467"/>
+          <w:trHeight w:val="352"/>
         </w:trPr>
         <w:tc>
           <w:tcPr>
-            <w:tcW w:w="2898" w:type="dxa"/>
+            <w:tcW w:w="2894" w:type="dxa"/>
           </w:tcPr>
           <w:p>
             <w:pPr>
@@ -844,7 +812,7 @@
         </w:tc>
         <w:tc>
           <w:tcPr>
-            <w:tcW w:w="6628" w:type="dxa"/>
+            <w:tcW w:w="6619" w:type="dxa"/>
           </w:tcPr>
           <w:p>
             <w:pPr>
@@ -858,11 +826,11 @@
       </w:tr>
       <w:tr>
         <w:trPr>
-          <w:trHeight w:val="898"/>
+          <w:trHeight w:val="678"/>
         </w:trPr>
         <w:tc>
           <w:tcPr>
-            <w:tcW w:w="2898" w:type="dxa"/>
+            <w:tcW w:w="2894" w:type="dxa"/>
           </w:tcPr>
           <w:p>
             <w:pPr>
@@ -881,7 +849,7 @@
         </w:tc>
         <w:tc>
           <w:tcPr>
-            <w:tcW w:w="6628" w:type="dxa"/>
+            <w:tcW w:w="6619" w:type="dxa"/>
           </w:tcPr>
           <w:p>
             <w:pPr>
@@ -895,11 +863,11 @@
       </w:tr>
       <w:tr>
         <w:trPr>
-          <w:trHeight w:val="349"/>
+          <w:trHeight w:val="263"/>
         </w:trPr>
         <w:tc>
           <w:tcPr>
-            <w:tcW w:w="2898" w:type="dxa"/>
+            <w:tcW w:w="2894" w:type="dxa"/>
           </w:tcPr>
           <w:p>
             <w:pPr>
@@ -924,7 +892,7 @@
         </w:tc>
         <w:tc>
           <w:tcPr>
-            <w:tcW w:w="6628" w:type="dxa"/>
+            <w:tcW w:w="6619" w:type="dxa"/>
           </w:tcPr>
           <w:p>
             <w:pPr>
@@ -938,11 +906,11 @@
       </w:tr>
       <w:tr>
         <w:trPr>
-          <w:trHeight w:val="455"/>
+          <w:trHeight w:val="343"/>
         </w:trPr>
         <w:tc>
           <w:tcPr>
-            <w:tcW w:w="2898" w:type="dxa"/>
+            <w:tcW w:w="2894" w:type="dxa"/>
           </w:tcPr>
           <w:p>
             <w:pPr>
@@ -961,7 +929,7 @@
         </w:tc>
         <w:tc>
           <w:tcPr>
-            <w:tcW w:w="6628" w:type="dxa"/>
+            <w:tcW w:w="6619" w:type="dxa"/>
           </w:tcPr>
           <w:p>
             <w:pPr>
@@ -975,11 +943,11 @@
       </w:tr>
       <w:tr>
         <w:trPr>
-          <w:trHeight w:val="1222"/>
+          <w:trHeight w:val="923"/>
         </w:trPr>
         <w:tc>
           <w:tcPr>
-            <w:tcW w:w="2898" w:type="dxa"/>
+            <w:tcW w:w="2894" w:type="dxa"/>
           </w:tcPr>
           <w:p>
             <w:pPr>
@@ -998,8 +966,20 @@
         </w:tc>
         <w:tc>
           <w:tcPr>
-            <w:tcW w:w="6628" w:type="dxa"/>
-          </w:tcPr>
+            <w:tcW w:w="6619" w:type="dxa"/>
+          </w:tcPr>
+          <w:p>
+            <w:pPr>
+              <w:pStyle w:val="NoSpacing"/>
+              <w:numPr>
+                <w:ilvl w:val="0"/>
+                <w:numId w:val="26"/>
+              </w:numPr>
+            </w:pPr>
+            <w:r>
+              <w:t>Integration of Tableau Dashboards with JavaScript and exporting Dashboards/Data in PDF and CSV formats with Tableau JavaScript API.</w:t>
+            </w:r>
+          </w:p>
           <w:p>
             <w:pPr>
               <w:pStyle w:val="NoSpacing"/>
@@ -1281,6 +1261,8 @@
                 <w:b/>
               </w:rPr>
             </w:pPr>
+            <w:bookmarkStart w:id="0" w:name="_GoBack"/>
+            <w:bookmarkEnd w:id="0"/>
             <w:r>
               <w:rPr>
                 <w:b/>
@@ -1298,15 +1280,7 @@
               <w:pStyle w:val="NoSpacing"/>
             </w:pPr>
             <w:r>
-              <w:t xml:space="preserve">Spring-boot, Core Java, </w:t>
-            </w:r>
-            <w:proofErr w:type="spellStart"/>
-            <w:r>
-              <w:t>jUnit</w:t>
-            </w:r>
-            <w:proofErr w:type="spellEnd"/>
-            <w:r>
-              <w:t>, SOAPUI, Sybase</w:t>
+              <w:t>Spring-boot, Core Java, jUnit, SOAPUI, Sybase</w:t>
             </w:r>
           </w:p>
           <w:p>
@@ -1413,21 +1387,8 @@
               </w:numPr>
             </w:pPr>
             <w:r>
-              <w:t xml:space="preserve">Unit testing the data using </w:t>
-            </w:r>
-            <w:proofErr w:type="spellStart"/>
-            <w:r>
-              <w:t>jUnit</w:t>
-            </w:r>
-            <w:proofErr w:type="spellEnd"/>
-            <w:r>
-              <w:t xml:space="preserve"> and validating the code coverage using eclipse plugins like </w:t>
-            </w:r>
-            <w:proofErr w:type="spellStart"/>
-            <w:r>
-              <w:t>eclEmma</w:t>
-            </w:r>
-            <w:proofErr w:type="spellEnd"/>
+              <w:t>Unit testing the data using jUnit and validating the code coverage using eclipse plugins like eclEmma</w:t>
+            </w:r>
           </w:p>
         </w:tc>
       </w:tr>
@@ -1532,19 +1493,8 @@
                 <w:sz w:val="24"/>
                 <w:u w:val="single"/>
               </w:rPr>
-              <w:t xml:space="preserve">Accident &amp; Payments Reports - </w:t>
-            </w:r>
-            <w:proofErr w:type="spellStart"/>
-            <w:r>
-              <w:rPr>
-                <w:b/>
-                <w:color w:val="FFFFFF" w:themeColor="background1"/>
-                <w:sz w:val="24"/>
-                <w:u w:val="single"/>
-              </w:rPr>
-              <w:t>Automative</w:t>
-            </w:r>
-            <w:proofErr w:type="spellEnd"/>
+              <w:t>Accident &amp; Payments Reports - Automative</w:t>
+            </w:r>
           </w:p>
         </w:tc>
       </w:tr>
@@ -1653,13 +1603,8 @@
             <w:pPr>
               <w:pStyle w:val="NoSpacing"/>
             </w:pPr>
-            <w:proofErr w:type="spellStart"/>
-            <w:r>
-              <w:t>Cogons</w:t>
-            </w:r>
-            <w:proofErr w:type="spellEnd"/>
-            <w:r>
-              <w:t xml:space="preserve"> Reports that display data for accidents occurred to trucks and their expenses on repairs. Also reports that show how much trucks has travelled, amount of fuel consumed and payments for the load on trucks.</w:t>
+            <w:r>
+              <w:t>Cogons Reports that display data for accidents occurred to trucks and their expenses on repairs. Also reports that show how much trucks has travelled, amount of fuel consumed and payments for the load on trucks.</w:t>
             </w:r>
           </w:p>
         </w:tc>
@@ -1786,15 +1731,7 @@
               </w:numPr>
             </w:pPr>
             <w:r>
-              <w:t xml:space="preserve">Provided support for the data validation of </w:t>
-            </w:r>
-            <w:proofErr w:type="spellStart"/>
-            <w:r>
-              <w:t>cognos</w:t>
-            </w:r>
-            <w:proofErr w:type="spellEnd"/>
-            <w:r>
-              <w:t xml:space="preserve"> reports and data on DB2.</w:t>
+              <w:t>Provided support for the data validation of cognos reports and data on DB2.</w:t>
             </w:r>
           </w:p>
         </w:tc>
@@ -2036,15 +1973,7 @@
               <w:t>Ps</w:t>
             </w:r>
             <w:r>
-              <w:t xml:space="preserve"> like </w:t>
-            </w:r>
-            <w:proofErr w:type="spellStart"/>
-            <w:r>
-              <w:t>SmartData</w:t>
-            </w:r>
-            <w:proofErr w:type="spellEnd"/>
-            <w:r>
-              <w:t>, Report Switcher, Call Center Analysis, Q &amp; A Health Care were developed for prompting use of Cognitive services and implementing automation giving new ideas to client to implement such technologies in their current project modules.</w:t>
+              <w:t xml:space="preserve"> like SmartData, Report Switcher, Call Center Analysis, Q &amp; A Health Care were developed for prompting use of Cognitive services and implementing automation giving new ideas to client to implement such technologies in their current project modules.</w:t>
             </w:r>
           </w:p>
           <w:p>
@@ -2178,15 +2107,7 @@
               <w:t>IP</w:t>
             </w:r>
             <w:r>
-              <w:t xml:space="preserve">s like to enriching the data and displaying it in visual form in </w:t>
-            </w:r>
-            <w:proofErr w:type="spellStart"/>
-            <w:r>
-              <w:t>SmartData</w:t>
-            </w:r>
-            <w:proofErr w:type="spellEnd"/>
-            <w:r>
-              <w:t xml:space="preserve">. </w:t>
+              <w:t xml:space="preserve">s like to enriching the data and displaying it in visual form in SmartData. </w:t>
             </w:r>
           </w:p>
           <w:p>
@@ -2268,7 +2189,7 @@
           <v:rect id="rectole0000000002" o:spid="_x0000_i1029" style="width:488.25pt;height:1.5pt" o:ole="" o:preferrelative="t" stroked="f">
             <v:imagedata r:id="rId8" o:title=""/>
           </v:rect>
-          <o:OLEObject Type="Embed" ProgID="StaticMetafile" ShapeID="rectole0000000002" DrawAspect="Content" ObjectID="_1577306133" r:id="rId15"/>
+          <o:OLEObject Type="Embed" ProgID="StaticMetafile" ShapeID="rectole0000000002" DrawAspect="Content" ObjectID="_1577659651" r:id="rId15"/>
         </w:object>
       </w:r>
     </w:p>
@@ -2320,7 +2241,7 @@
           <v:rect id="_x0000_i1030" style="width:488.25pt;height:1.5pt" o:ole="" o:preferrelative="t" stroked="f">
             <v:imagedata r:id="rId8" o:title=""/>
           </v:rect>
-          <o:OLEObject Type="Embed" ProgID="StaticMetafile" ShapeID="_x0000_i1030" DrawAspect="Content" ObjectID="_1577306134" r:id="rId16"/>
+          <o:OLEObject Type="Embed" ProgID="StaticMetafile" ShapeID="_x0000_i1030" DrawAspect="Content" ObjectID="_1577659652" r:id="rId16"/>
         </w:object>
       </w:r>
     </w:p>
@@ -3041,7 +2962,7 @@
           <v:rect id="rectole0000000006" o:spid="_x0000_i1031" style="width:488.25pt;height:1.5pt" o:ole="" o:preferrelative="t" stroked="f">
             <v:imagedata r:id="rId8" o:title=""/>
           </v:rect>
-          <o:OLEObject Type="Embed" ProgID="StaticMetafile" ShapeID="rectole0000000006" DrawAspect="Content" ObjectID="_1577306135" r:id="rId17"/>
+          <o:OLEObject Type="Embed" ProgID="StaticMetafile" ShapeID="rectole0000000006" DrawAspect="Content" ObjectID="_1577659653" r:id="rId17"/>
         </w:object>
       </w:r>
     </w:p>
@@ -6284,7 +6205,7 @@
 </file>
 
 <file path=customXml/itemProps1.xml><?xml version="1.0" encoding="utf-8"?>
-<ds:datastoreItem xmlns:ds="http://schemas.openxmlformats.org/officeDocument/2006/customXml" ds:itemID="{4389FA72-1E51-426C-9941-201829CCB13C}">
+<ds:datastoreItem xmlns:ds="http://schemas.openxmlformats.org/officeDocument/2006/customXml" ds:itemID="{7FF57D9E-10FC-4B96-8B7A-F747D3B64117}">
   <ds:schemaRefs>
     <ds:schemaRef ds:uri="http://schemas.openxmlformats.org/officeDocument/2006/bibliography"/>
   </ds:schemaRefs>

--- a/ShubhamMehta.docx
+++ b/ShubhamMehta.docx
@@ -6,13 +6,14 @@
       <w:pPr>
         <w:pStyle w:val="NoSpacing"/>
         <w:rPr>
+          <w:rFonts w:ascii="Ubuntu" w:hAnsi="Ubuntu"/>
           <w:sz w:val="26"/>
           <w:szCs w:val="26"/>
         </w:rPr>
       </w:pPr>
       <w:r>
         <w:rPr>
-          <w:rFonts w:eastAsia="Arial"/>
+          <w:rFonts w:eastAsia="Arial" w:ascii="Ubuntu" w:hAnsi="Ubuntu"/>
           <w:b/>
           <w:sz w:val="26"/>
           <w:szCs w:val="26"/>
@@ -21,7 +22,7 @@
       </w:r>
       <w:r>
         <w:rPr>
-          <w:rFonts w:eastAsia="Arial"/>
+          <w:rFonts w:eastAsia="Arial" w:ascii="Ubuntu" w:hAnsi="Ubuntu"/>
           <w:sz w:val="26"/>
           <w:szCs w:val="26"/>
         </w:rPr>
@@ -30,10 +31,11 @@
         <w:tab/>
         <w:tab/>
         <w:tab/>
-      </w:r>
-      <w:r>
-        <w:rPr>
-          <w:rFonts w:eastAsia="Arial"/>
+        <w:tab/>
+      </w:r>
+      <w:r>
+        <w:rPr>
+          <w:rFonts w:eastAsia="Arial" w:ascii="Ubuntu" w:hAnsi="Ubuntu"/>
           <w:b/>
           <w:sz w:val="26"/>
           <w:szCs w:val="26"/>
@@ -42,7 +44,7 @@
       </w:r>
       <w:r>
         <w:rPr>
-          <w:rFonts w:eastAsia="Arial"/>
+          <w:rFonts w:eastAsia="Arial" w:ascii="Ubuntu" w:hAnsi="Ubuntu"/>
           <w:b/>
           <w:sz w:val="26"/>
           <w:szCs w:val="26"/>
@@ -53,24 +55,26 @@
     <w:p>
       <w:pPr>
         <w:pStyle w:val="NoSpacing"/>
-        <w:rPr/>
-      </w:pPr>
-      <w:r>
-        <w:rPr>
-          <w:rFonts w:eastAsia="Arial"/>
+        <w:rPr>
+          <w:rFonts w:ascii="Ubuntu" w:hAnsi="Ubuntu"/>
+        </w:rPr>
+      </w:pPr>
+      <w:r>
+        <w:rPr>
+          <w:rFonts w:eastAsia="Arial" w:ascii="Ubuntu" w:hAnsi="Ubuntu"/>
         </w:rPr>
         <w:t>Silk Board</w:t>
       </w:r>
       <w:r>
         <w:rPr>
-          <w:rFonts w:eastAsia="Arial"/>
+          <w:rFonts w:eastAsia="Arial" w:ascii="Ubuntu" w:hAnsi="Ubuntu"/>
         </w:rPr>
         <w:t xml:space="preserve"> </w:t>
         <w:tab/>
       </w:r>
       <w:r>
         <w:rPr>
-          <w:rFonts w:eastAsia="Arial"/>
+          <w:rFonts w:eastAsia="Arial" w:ascii="Ubuntu" w:hAnsi="Ubuntu"/>
           <w:color w:val="000080"/>
         </w:rPr>
         <w:tab/>
@@ -81,13 +85,13 @@
       </w:r>
       <w:r>
         <w:rPr>
-          <w:rFonts w:eastAsia="Arial"/>
+          <w:rFonts w:eastAsia="Arial" w:ascii="Ubuntu" w:hAnsi="Ubuntu"/>
         </w:rPr>
         <w:t>Email:</w:t>
       </w:r>
       <w:r>
         <w:rPr>
-          <w:rFonts w:eastAsia="Arial"/>
+          <w:rFonts w:eastAsia="Arial" w:ascii="Ubuntu" w:hAnsi="Ubuntu"/>
           <w:color w:val="0000FF"/>
           <w:u w:val="single"/>
         </w:rPr>
@@ -97,29 +101,31 @@
     <w:p>
       <w:pPr>
         <w:pStyle w:val="NoSpacing"/>
-        <w:rPr/>
-      </w:pPr>
-      <w:r>
-        <w:rPr>
-          <w:rFonts w:eastAsia="Arial"/>
+        <w:rPr>
+          <w:rFonts w:ascii="Ubuntu" w:hAnsi="Ubuntu"/>
+        </w:rPr>
+      </w:pPr>
+      <w:r>
+        <w:rPr>
+          <w:rFonts w:eastAsia="Arial" w:ascii="Ubuntu" w:hAnsi="Ubuntu"/>
         </w:rPr>
         <w:t>HSR Sector 6</w:t>
       </w:r>
       <w:r>
         <w:rPr>
-          <w:rFonts w:eastAsia="Arial"/>
+          <w:rFonts w:eastAsia="Arial" w:ascii="Ubuntu" w:hAnsi="Ubuntu"/>
         </w:rPr>
         <w:t xml:space="preserve">, </w:t>
       </w:r>
       <w:r>
         <w:rPr>
-          <w:rFonts w:eastAsia="Arial"/>
+          <w:rFonts w:eastAsia="Arial" w:ascii="Ubuntu" w:hAnsi="Ubuntu"/>
         </w:rPr>
         <w:t>Bangalore</w:t>
       </w:r>
       <w:r>
         <w:rPr>
-          <w:rFonts w:eastAsia="Arial"/>
+          <w:rFonts w:eastAsia="Arial" w:ascii="Ubuntu" w:hAnsi="Ubuntu"/>
         </w:rPr>
         <w:tab/>
         <w:tab/>
@@ -132,12 +138,12 @@
       <w:pPr>
         <w:pStyle w:val="NoSpacing"/>
         <w:rPr>
-          <w:rFonts w:eastAsia="Arial"/>
-        </w:rPr>
-      </w:pPr>
-      <w:r>
-        <w:rPr>
-          <w:rFonts w:eastAsia="Arial"/>
+          <w:rFonts w:ascii="Ubuntu" w:hAnsi="Ubuntu" w:eastAsia="Arial"/>
+        </w:rPr>
+      </w:pPr>
+      <w:r>
+        <w:rPr>
+          <w:rFonts w:eastAsia="Arial" w:ascii="Ubuntu" w:hAnsi="Ubuntu"/>
         </w:rPr>
       </w:r>
     </w:p>
@@ -150,7 +156,7 @@
       </w:pPr>
       <w:r>
         <w:rPr>
-          <w:rFonts w:eastAsia="Arial"/>
+          <w:rFonts w:eastAsia="Arial" w:ascii="Ubuntu" w:hAnsi="Ubuntu"/>
           <w:b/>
           <w:sz w:val="26"/>
           <w:szCs w:val="26"/>
@@ -159,7 +165,7 @@
       </w:r>
       <w:r>
         <w:rPr>
-          <w:rFonts w:eastAsia="Arial"/>
+          <w:rFonts w:eastAsia="Arial" w:ascii="Ubuntu" w:hAnsi="Ubuntu"/>
           <w:sz w:val="26"/>
           <w:szCs w:val="26"/>
         </w:rPr>
@@ -174,12 +180,14 @@
         </w:rPr>
       </w:pPr>
       <w:r>
-        <w:rPr/>
+        <w:rPr>
+          <w:rFonts w:ascii="Ubuntu" w:hAnsi="Ubuntu"/>
+        </w:rPr>
         <w:object>
           <v:shape id="ole_rId2" style="width:488.25pt;height:1.5pt" o:ole="">
             <v:imagedata r:id="rId3" o:title=""/>
           </v:shape>
-          <o:OLEObject Type="Embed" ProgID="StaticMetafile" ShapeID="ole_rId2" DrawAspect="Content" ObjectID="_476386424" r:id="rId2"/>
+          <o:OLEObject Type="Embed" ProgID="StaticMetafile" ShapeID="ole_rId2" DrawAspect="Content" ObjectID="_1450637702" r:id="rId2"/>
         </w:object>
       </w:r>
     </w:p>
@@ -190,11 +198,13 @@
           <w:ilvl w:val="0"/>
           <w:numId w:val="1"/>
         </w:numPr>
-        <w:rPr/>
-      </w:pPr>
-      <w:r>
-        <w:rPr>
-          <w:rFonts w:eastAsia="Arial"/>
+        <w:rPr>
+          <w:rFonts w:ascii="Ubuntu" w:hAnsi="Ubuntu"/>
+        </w:rPr>
+      </w:pPr>
+      <w:r>
+        <w:rPr>
+          <w:rFonts w:eastAsia="Arial" w:ascii="Ubuntu" w:hAnsi="Ubuntu"/>
         </w:rPr>
         <w:t>Working as Java Developer at ITC Infotech Pvt Ltd, Bangalore [February-2018 to present].</w:t>
       </w:r>
@@ -206,53 +216,55 @@
           <w:ilvl w:val="0"/>
           <w:numId w:val="1"/>
         </w:numPr>
-        <w:rPr/>
-      </w:pPr>
-      <w:r>
-        <w:rPr>
-          <w:rFonts w:eastAsia="Liberation Serif"/>
+        <w:rPr>
+          <w:rFonts w:ascii="Ubuntu" w:hAnsi="Ubuntu"/>
+        </w:rPr>
+      </w:pPr>
+      <w:r>
+        <w:rPr>
+          <w:rFonts w:eastAsia="Liberation Serif" w:ascii="Ubuntu" w:hAnsi="Ubuntu"/>
         </w:rPr>
         <w:t>Worked on Integration of third party Retail application with MartJack</w:t>
       </w:r>
       <w:r>
         <w:rPr>
-          <w:rFonts w:eastAsia="Liberation Serif"/>
+          <w:rFonts w:eastAsia="Liberation Serif" w:ascii="Ubuntu" w:hAnsi="Ubuntu"/>
         </w:rPr>
         <w:t>(Product o</w:t>
       </w:r>
       <w:r>
         <w:rPr>
-          <w:rFonts w:eastAsia="Liberation Serif"/>
+          <w:rFonts w:eastAsia="Liberation Serif" w:ascii="Ubuntu" w:hAnsi="Ubuntu"/>
         </w:rPr>
         <w:t>f</w:t>
       </w:r>
       <w:r>
         <w:rPr>
-          <w:rFonts w:eastAsia="Liberation Serif"/>
+          <w:rFonts w:eastAsia="Liberation Serif" w:ascii="Ubuntu" w:hAnsi="Ubuntu"/>
         </w:rPr>
         <w:t xml:space="preserve"> Capillary)</w:t>
       </w:r>
       <w:r>
         <w:rPr>
-          <w:rFonts w:eastAsia="Liberation Serif"/>
+          <w:rFonts w:eastAsia="Liberation Serif" w:ascii="Ubuntu" w:hAnsi="Ubuntu"/>
         </w:rPr>
         <w:t xml:space="preserve"> which works as the center of all the Retail platforms(Inventory) like Zomato, PayTM, Flipkart, Amazon, </w:t>
       </w:r>
       <w:r>
         <w:rPr>
-          <w:rFonts w:eastAsia="Liberation Serif"/>
+          <w:rFonts w:eastAsia="Liberation Serif" w:ascii="Ubuntu" w:hAnsi="Ubuntu"/>
         </w:rPr>
         <w:t>Walmart</w:t>
       </w:r>
       <w:r>
         <w:rPr>
-          <w:rFonts w:eastAsia="Liberation Serif"/>
+          <w:rFonts w:eastAsia="Liberation Serif" w:ascii="Ubuntu" w:hAnsi="Ubuntu"/>
         </w:rPr>
         <w:t xml:space="preserve"> etc. </w:t>
       </w:r>
       <w:r>
         <w:rPr>
-          <w:rFonts w:eastAsia="Liberation Serif"/>
+          <w:rFonts w:eastAsia="Liberation Serif" w:ascii="Ubuntu" w:hAnsi="Ubuntu"/>
         </w:rPr>
         <w:t>using ESB(darby).</w:t>
       </w:r>
@@ -264,17 +276,19 @@
           <w:ilvl w:val="0"/>
           <w:numId w:val="1"/>
         </w:numPr>
-        <w:rPr/>
-      </w:pPr>
-      <w:r>
-        <w:rPr>
-          <w:rFonts w:eastAsia="Liberation Serif"/>
+        <w:rPr>
+          <w:rFonts w:ascii="Ubuntu" w:hAnsi="Ubuntu"/>
+        </w:rPr>
+      </w:pPr>
+      <w:r>
+        <w:rPr>
+          <w:rFonts w:eastAsia="Liberation Serif" w:ascii="Ubuntu" w:hAnsi="Ubuntu"/>
         </w:rPr>
         <w:t>O</w:t>
       </w:r>
       <w:r>
         <w:rPr>
-          <w:rFonts w:eastAsia="Liberation Serif"/>
+          <w:rFonts w:eastAsia="Liberation Serif" w:ascii="Ubuntu" w:hAnsi="Ubuntu"/>
         </w:rPr>
         <w:t>ther responsibilities were updating versions of darby on stage and production server and deploying the newer versions, code review and merging of pull requests on git repoitory.</w:t>
       </w:r>
@@ -286,23 +300,25 @@
           <w:ilvl w:val="0"/>
           <w:numId w:val="1"/>
         </w:numPr>
-        <w:rPr/>
-      </w:pPr>
-      <w:r>
-        <w:rPr>
-          <w:rFonts w:eastAsia="Arial"/>
+        <w:rPr>
+          <w:rFonts w:ascii="Ubuntu" w:hAnsi="Ubuntu"/>
+        </w:rPr>
+      </w:pPr>
+      <w:r>
+        <w:rPr>
+          <w:rFonts w:eastAsia="Arial" w:ascii="Ubuntu" w:hAnsi="Ubuntu"/>
         </w:rPr>
         <w:t>2.11 Years of Software Development at</w:t>
       </w:r>
       <w:r>
         <w:rPr>
-          <w:rFonts w:eastAsia="Liberation Serif"/>
+          <w:rFonts w:eastAsia="Liberation Serif" w:ascii="Ubuntu" w:hAnsi="Ubuntu"/>
         </w:rPr>
         <w:t xml:space="preserve"> </w:t>
       </w:r>
       <w:r>
         <w:rPr>
-          <w:rFonts w:eastAsia="Arial"/>
+          <w:rFonts w:eastAsia="Arial" w:ascii="Ubuntu" w:hAnsi="Ubuntu"/>
         </w:rPr>
         <w:t>Syntel Ltd. Pune [February-2015 to February-2018].</w:t>
       </w:r>
@@ -311,12 +327,12 @@
       <w:pPr>
         <w:pStyle w:val="NoSpacing"/>
         <w:rPr>
-          <w:rFonts w:eastAsia="Arial"/>
-        </w:rPr>
-      </w:pPr>
-      <w:r>
-        <w:rPr>
-          <w:rFonts w:eastAsia="Arial"/>
+          <w:rFonts w:ascii="Ubuntu" w:hAnsi="Ubuntu" w:eastAsia="Arial"/>
+        </w:rPr>
+      </w:pPr>
+      <w:r>
+        <w:rPr>
+          <w:rFonts w:eastAsia="Arial" w:ascii="Ubuntu" w:hAnsi="Ubuntu"/>
         </w:rPr>
       </w:r>
     </w:p>
@@ -332,7 +348,7 @@
       </w:pPr>
       <w:r>
         <w:rPr>
-          <w:rFonts w:eastAsia="Arial"/>
+          <w:rFonts w:eastAsia="Arial" w:ascii="Ubuntu" w:hAnsi="Ubuntu"/>
           <w:b/>
           <w:sz w:val="26"/>
           <w:szCs w:val="26"/>
@@ -348,12 +364,14 @@
         </w:rPr>
       </w:pPr>
       <w:r>
-        <w:rPr/>
+        <w:rPr>
+          <w:rFonts w:ascii="Ubuntu" w:hAnsi="Ubuntu"/>
+        </w:rPr>
         <w:object>
           <v:shape id="ole_rId4" style="width:488.25pt;height:1.5pt" o:ole="">
             <v:imagedata r:id="rId5" o:title=""/>
           </v:shape>
-          <o:OLEObject Type="Embed" ProgID="StaticMetafile" ShapeID="ole_rId4" DrawAspect="Content" ObjectID="_907091922" r:id="rId4"/>
+          <o:OLEObject Type="Embed" ProgID="StaticMetafile" ShapeID="ole_rId4" DrawAspect="Content" ObjectID="_385584638" r:id="rId4"/>
         </w:object>
       </w:r>
     </w:p>
@@ -364,53 +382,55 @@
           <w:ilvl w:val="0"/>
           <w:numId w:val="2"/>
         </w:numPr>
-        <w:rPr/>
-      </w:pPr>
-      <w:r>
-        <w:rPr>
-          <w:rFonts w:eastAsia="Arial"/>
+        <w:rPr>
+          <w:rFonts w:ascii="Ubuntu" w:hAnsi="Ubuntu"/>
+        </w:rPr>
+      </w:pPr>
+      <w:r>
+        <w:rPr>
+          <w:rFonts w:eastAsia="Arial" w:ascii="Ubuntu" w:hAnsi="Ubuntu"/>
         </w:rPr>
         <w:t>Spring AOP,</w:t>
       </w:r>
       <w:r>
         <w:rPr>
-          <w:rFonts w:eastAsia="Arial"/>
+          <w:rFonts w:eastAsia="Arial" w:ascii="Ubuntu" w:hAnsi="Ubuntu"/>
         </w:rPr>
         <w:t xml:space="preserve"> Spring-boot,</w:t>
       </w:r>
       <w:r>
         <w:rPr>
-          <w:rFonts w:eastAsia="Arial"/>
+          <w:rFonts w:eastAsia="Arial" w:ascii="Ubuntu" w:hAnsi="Ubuntu"/>
         </w:rPr>
         <w:t>Apache Camel,</w:t>
       </w:r>
       <w:r>
         <w:rPr>
-          <w:rFonts w:eastAsia="Arial"/>
+          <w:rFonts w:eastAsia="Arial" w:ascii="Ubuntu" w:hAnsi="Ubuntu"/>
         </w:rPr>
         <w:t xml:space="preserve"> </w:t>
       </w:r>
       <w:r>
         <w:rPr>
-          <w:rFonts w:eastAsia="Arial"/>
+          <w:rFonts w:eastAsia="Arial" w:ascii="Ubuntu" w:hAnsi="Ubuntu"/>
         </w:rPr>
         <w:t xml:space="preserve">Graphite/Grafana monitoring, </w:t>
       </w:r>
       <w:r>
         <w:rPr>
-          <w:rFonts w:eastAsia="Arial"/>
+          <w:rFonts w:eastAsia="Arial" w:ascii="Ubuntu" w:hAnsi="Ubuntu"/>
         </w:rPr>
         <w:t>Thymeleaf</w:t>
       </w:r>
       <w:r>
         <w:rPr>
-          <w:rFonts w:eastAsia="Arial"/>
+          <w:rFonts w:eastAsia="Arial" w:ascii="Ubuntu" w:hAnsi="Ubuntu"/>
         </w:rPr>
         <w:t xml:space="preserve">, </w:t>
       </w:r>
       <w:r>
         <w:rPr>
-          <w:rFonts w:eastAsia="Arial"/>
+          <w:rFonts w:eastAsia="Arial" w:ascii="Ubuntu" w:hAnsi="Ubuntu"/>
         </w:rPr>
         <w:t>Java, J2EE.</w:t>
       </w:r>
@@ -422,17 +442,19 @@
           <w:ilvl w:val="0"/>
           <w:numId w:val="2"/>
         </w:numPr>
-        <w:rPr/>
-      </w:pPr>
-      <w:r>
-        <w:rPr>
-          <w:rFonts w:eastAsia="Arial"/>
+        <w:rPr>
+          <w:rFonts w:ascii="Ubuntu" w:hAnsi="Ubuntu"/>
+        </w:rPr>
+      </w:pPr>
+      <w:r>
+        <w:rPr>
+          <w:rFonts w:eastAsia="Arial" w:ascii="Ubuntu" w:hAnsi="Ubuntu"/>
         </w:rPr>
         <w:t>J</w:t>
       </w:r>
       <w:r>
         <w:rPr>
-          <w:rFonts w:eastAsia="Arial"/>
+          <w:rFonts w:eastAsia="Arial" w:ascii="Ubuntu" w:hAnsi="Ubuntu"/>
         </w:rPr>
         <w:t>enkins, Git repoository.</w:t>
       </w:r>
@@ -444,11 +466,13 @@
           <w:ilvl w:val="0"/>
           <w:numId w:val="2"/>
         </w:numPr>
-        <w:rPr/>
-      </w:pPr>
-      <w:r>
-        <w:rPr>
-          <w:rFonts w:eastAsia="Arial"/>
+        <w:rPr>
+          <w:rFonts w:ascii="Ubuntu" w:hAnsi="Ubuntu"/>
+        </w:rPr>
+      </w:pPr>
+      <w:r>
+        <w:rPr>
+          <w:rFonts w:eastAsia="Arial" w:ascii="Ubuntu" w:hAnsi="Ubuntu"/>
         </w:rPr>
         <w:t>Tableau, IBM Cognos.</w:t>
       </w:r>
@@ -460,11 +484,13 @@
           <w:ilvl w:val="0"/>
           <w:numId w:val="2"/>
         </w:numPr>
-        <w:rPr/>
-      </w:pPr>
-      <w:r>
-        <w:rPr>
-          <w:rFonts w:eastAsia="Arial"/>
+        <w:rPr>
+          <w:rFonts w:ascii="Ubuntu" w:hAnsi="Ubuntu"/>
+        </w:rPr>
+      </w:pPr>
+      <w:r>
+        <w:rPr>
+          <w:rFonts w:eastAsia="Arial" w:ascii="Ubuntu" w:hAnsi="Ubuntu"/>
         </w:rPr>
         <w:t>OOPs, Data Structures.</w:t>
       </w:r>
@@ -476,11 +502,13 @@
           <w:ilvl w:val="0"/>
           <w:numId w:val="2"/>
         </w:numPr>
-        <w:rPr/>
-      </w:pPr>
-      <w:r>
-        <w:rPr>
-          <w:rFonts w:eastAsia="Arial"/>
+        <w:rPr>
+          <w:rFonts w:ascii="Ubuntu" w:hAnsi="Ubuntu"/>
+        </w:rPr>
+      </w:pPr>
+      <w:r>
+        <w:rPr>
+          <w:rFonts w:eastAsia="Arial" w:ascii="Ubuntu" w:hAnsi="Ubuntu"/>
         </w:rPr>
         <w:t>HTML5, JavaScript, jQuery, AJAX.</w:t>
       </w:r>
@@ -492,11 +520,13 @@
           <w:ilvl w:val="0"/>
           <w:numId w:val="2"/>
         </w:numPr>
-        <w:rPr/>
-      </w:pPr>
-      <w:r>
-        <w:rPr>
-          <w:rFonts w:eastAsia="Arial"/>
+        <w:rPr>
+          <w:rFonts w:ascii="Ubuntu" w:hAnsi="Ubuntu"/>
+        </w:rPr>
+      </w:pPr>
+      <w:r>
+        <w:rPr>
+          <w:rFonts w:eastAsia="Arial" w:ascii="Ubuntu" w:hAnsi="Ubuntu"/>
         </w:rPr>
         <w:t>MS SQL, Sybase, DB2.</w:t>
       </w:r>
@@ -508,11 +538,13 @@
           <w:ilvl w:val="0"/>
           <w:numId w:val="2"/>
         </w:numPr>
-        <w:rPr/>
-      </w:pPr>
-      <w:r>
-        <w:rPr>
-          <w:rFonts w:eastAsia="Arial"/>
+        <w:rPr>
+          <w:rFonts w:ascii="Ubuntu" w:hAnsi="Ubuntu"/>
+        </w:rPr>
+      </w:pPr>
+      <w:r>
+        <w:rPr>
+          <w:rFonts w:eastAsia="Arial" w:ascii="Ubuntu" w:hAnsi="Ubuntu"/>
         </w:rPr>
         <w:t>Debugging skills.</w:t>
       </w:r>
@@ -521,12 +553,12 @@
       <w:pPr>
         <w:pStyle w:val="NoSpacing"/>
         <w:rPr>
-          <w:rFonts w:eastAsia="Liberation Serif"/>
-        </w:rPr>
-      </w:pPr>
-      <w:r>
-        <w:rPr>
-          <w:rFonts w:eastAsia="Liberation Serif"/>
+          <w:rFonts w:ascii="Ubuntu" w:hAnsi="Ubuntu" w:eastAsia="Liberation Serif"/>
+        </w:rPr>
+      </w:pPr>
+      <w:r>
+        <w:rPr>
+          <w:rFonts w:eastAsia="Liberation Serif" w:ascii="Ubuntu" w:hAnsi="Ubuntu"/>
         </w:rPr>
       </w:r>
     </w:p>
@@ -534,13 +566,14 @@
       <w:pPr>
         <w:pStyle w:val="NoSpacing"/>
         <w:rPr>
+          <w:rFonts w:ascii="Ubuntu" w:hAnsi="Ubuntu"/>
           <w:sz w:val="26"/>
           <w:szCs w:val="26"/>
         </w:rPr>
       </w:pPr>
       <w:r>
         <w:rPr>
-          <w:rFonts w:eastAsia="Arial"/>
+          <w:rFonts w:eastAsia="Arial" w:ascii="Ubuntu" w:hAnsi="Ubuntu"/>
           <w:b/>
           <w:sz w:val="26"/>
           <w:szCs w:val="26"/>
@@ -551,11 +584,13 @@
     <w:p>
       <w:pPr>
         <w:pStyle w:val="NoSpacing"/>
-        <w:rPr/>
-      </w:pPr>
-      <w:r>
-        <w:rPr>
-          <w:rFonts w:eastAsia="Arial"/>
+        <w:rPr>
+          <w:rFonts w:ascii="Ubuntu" w:hAnsi="Ubuntu"/>
+        </w:rPr>
+      </w:pPr>
+      <w:r>
+        <w:rPr>
+          <w:rFonts w:eastAsia="Arial" w:ascii="Ubuntu" w:hAnsi="Ubuntu"/>
           <w:b/>
           <w:sz w:val="28"/>
         </w:rPr>
@@ -563,7 +598,7 @@
           <v:shape id="ole_rId6" style="width:488.25pt;height:1.5pt" o:ole="">
             <v:imagedata r:id="rId7" o:title=""/>
           </v:shape>
-          <o:OLEObject Type="Embed" ProgID="" ShapeID="ole_rId6" DrawAspect="Content" ObjectID="_1861369279" r:id="rId6"/>
+          <o:OLEObject Type="Embed" ProgID="" ShapeID="ole_rId6" DrawAspect="Content" ObjectID="_1180532557" r:id="rId6"/>
         </w:object>
       </w:r>
     </w:p>
@@ -601,12 +636,12 @@
               <w:pStyle w:val="NoSpacing"/>
               <w:spacing w:lineRule="auto" w:line="240" w:before="0" w:after="0"/>
               <w:rPr>
-                <w:rFonts w:eastAsia="Calibri"/>
-              </w:rPr>
-            </w:pPr>
-            <w:r>
-              <w:rPr>
-                <w:rFonts w:eastAsia="Calibri"/>
+                <w:rFonts w:ascii="Ubuntu" w:hAnsi="Ubuntu" w:eastAsia="Calibri"/>
+              </w:rPr>
+            </w:pPr>
+            <w:r>
+              <w:rPr>
+                <w:rFonts w:eastAsia="Calibri" w:ascii="Ubuntu" w:hAnsi="Ubuntu"/>
                 <w:b/>
                 <w:color w:val="FFFFFF" w:themeColor="background1"/>
                 <w:sz w:val="24"/>
@@ -626,12 +661,12 @@
               <w:pStyle w:val="NoSpacing"/>
               <w:spacing w:lineRule="auto" w:line="240" w:before="0" w:after="0"/>
               <w:rPr>
-                <w:rFonts w:eastAsia="Calibri"/>
-              </w:rPr>
-            </w:pPr>
-            <w:r>
-              <w:rPr>
-                <w:rFonts w:eastAsia="Calibri"/>
+                <w:rFonts w:ascii="Ubuntu" w:hAnsi="Ubuntu" w:eastAsia="Calibri"/>
+              </w:rPr>
+            </w:pPr>
+            <w:r>
+              <w:rPr>
+                <w:rFonts w:eastAsia="Calibri" w:ascii="Ubuntu" w:hAnsi="Ubuntu"/>
                 <w:b/>
                 <w:color w:val="FFFFFF" w:themeColor="background1"/>
                 <w:sz w:val="24"/>
@@ -641,7 +676,7 @@
             </w:r>
             <w:r>
               <w:rPr>
-                <w:rFonts w:eastAsia="Calibri"/>
+                <w:rFonts w:eastAsia="Calibri" w:ascii="Ubuntu" w:hAnsi="Ubuntu"/>
                 <w:b/>
                 <w:color w:val="FFFFFF" w:themeColor="background1"/>
                 <w:sz w:val="24"/>
@@ -667,12 +702,12 @@
               <w:pStyle w:val="NoSpacing"/>
               <w:spacing w:lineRule="auto" w:line="240" w:before="0" w:after="0"/>
               <w:rPr>
-                <w:rFonts w:eastAsia="Calibri" w:eastAsiaTheme="minorHAnsi"/>
-              </w:rPr>
-            </w:pPr>
-            <w:r>
-              <w:rPr>
-                <w:rFonts w:eastAsia="Calibri" w:eastAsiaTheme="minorHAnsi"/>
+                <w:rFonts w:ascii="Ubuntu" w:hAnsi="Ubuntu" w:eastAsia="Calibri" w:eastAsiaTheme="minorHAnsi"/>
+              </w:rPr>
+            </w:pPr>
+            <w:r>
+              <w:rPr>
+                <w:rFonts w:eastAsia="Calibri" w:eastAsiaTheme="minorHAnsi" w:ascii="Ubuntu" w:hAnsi="Ubuntu"/>
                 <w:b/>
               </w:rPr>
               <w:t>Duration</w:t>
@@ -690,30 +725,30 @@
               <w:pStyle w:val="NoSpacing"/>
               <w:spacing w:lineRule="auto" w:line="240" w:before="0" w:after="0"/>
               <w:rPr>
-                <w:rFonts w:eastAsia="Calibri" w:eastAsiaTheme="minorHAnsi"/>
-              </w:rPr>
-            </w:pPr>
-            <w:r>
-              <w:rPr>
-                <w:rFonts w:eastAsia="Calibri" w:eastAsiaTheme="minorHAnsi"/>
+                <w:rFonts w:ascii="Ubuntu" w:hAnsi="Ubuntu" w:eastAsia="Calibri" w:eastAsiaTheme="minorHAnsi"/>
+              </w:rPr>
+            </w:pPr>
+            <w:r>
+              <w:rPr>
+                <w:rFonts w:eastAsia="Calibri" w:eastAsiaTheme="minorHAnsi" w:ascii="Ubuntu" w:hAnsi="Ubuntu"/>
               </w:rPr>
               <w:t>June</w:t>
             </w:r>
             <w:r>
               <w:rPr>
-                <w:rFonts w:eastAsia="Calibri" w:eastAsiaTheme="minorHAnsi"/>
+                <w:rFonts w:eastAsia="Calibri" w:eastAsiaTheme="minorHAnsi" w:ascii="Ubuntu" w:hAnsi="Ubuntu"/>
               </w:rPr>
               <w:t>, 201</w:t>
             </w:r>
             <w:r>
               <w:rPr>
-                <w:rFonts w:eastAsia="Calibri" w:eastAsiaTheme="minorHAnsi"/>
+                <w:rFonts w:eastAsia="Calibri" w:eastAsiaTheme="minorHAnsi" w:ascii="Ubuntu" w:hAnsi="Ubuntu"/>
               </w:rPr>
               <w:t>8</w:t>
             </w:r>
             <w:r>
               <w:rPr>
-                <w:rFonts w:eastAsia="Calibri" w:eastAsiaTheme="minorHAnsi"/>
+                <w:rFonts w:eastAsia="Calibri" w:eastAsiaTheme="minorHAnsi" w:ascii="Ubuntu" w:hAnsi="Ubuntu"/>
               </w:rPr>
               <w:t xml:space="preserve"> – To Present</w:t>
             </w:r>
@@ -735,12 +770,12 @@
               <w:pStyle w:val="NoSpacing"/>
               <w:spacing w:lineRule="auto" w:line="240" w:before="0" w:after="0"/>
               <w:rPr>
-                <w:rFonts w:eastAsia="Calibri" w:eastAsiaTheme="minorHAnsi"/>
-              </w:rPr>
-            </w:pPr>
-            <w:r>
-              <w:rPr>
-                <w:rFonts w:eastAsia="Calibri" w:eastAsiaTheme="minorHAnsi"/>
+                <w:rFonts w:ascii="Ubuntu" w:hAnsi="Ubuntu" w:eastAsia="Calibri" w:eastAsiaTheme="minorHAnsi"/>
+              </w:rPr>
+            </w:pPr>
+            <w:r>
+              <w:rPr>
+                <w:rFonts w:eastAsia="Calibri" w:eastAsiaTheme="minorHAnsi" w:ascii="Ubuntu" w:hAnsi="Ubuntu"/>
                 <w:b/>
               </w:rPr>
               <w:t>Client</w:t>
@@ -758,18 +793,18 @@
               <w:pStyle w:val="NoSpacing"/>
               <w:spacing w:lineRule="auto" w:line="240" w:before="0" w:after="0"/>
               <w:rPr>
-                <w:rFonts w:eastAsia="Calibri" w:eastAsiaTheme="minorHAnsi"/>
-              </w:rPr>
-            </w:pPr>
-            <w:r>
-              <w:rPr>
-                <w:rFonts w:eastAsia="Calibri" w:eastAsiaTheme="minorHAnsi"/>
+                <w:rFonts w:ascii="Ubuntu" w:hAnsi="Ubuntu" w:eastAsia="Calibri" w:eastAsiaTheme="minorHAnsi"/>
+              </w:rPr>
+            </w:pPr>
+            <w:r>
+              <w:rPr>
+                <w:rFonts w:eastAsia="Calibri" w:eastAsiaTheme="minorHAnsi" w:ascii="Ubuntu" w:hAnsi="Ubuntu"/>
               </w:rPr>
               <w:t xml:space="preserve">Full ESB (for in house use) </w:t>
             </w:r>
             <w:r>
               <w:rPr>
-                <w:rFonts w:eastAsia="Calibri" w:eastAsiaTheme="minorHAnsi"/>
+                <w:rFonts w:eastAsia="Calibri" w:eastAsiaTheme="minorHAnsi" w:ascii="Ubuntu" w:hAnsi="Ubuntu"/>
               </w:rPr>
               <w:t>and Walmart</w:t>
             </w:r>
@@ -791,12 +826,12 @@
               <w:pStyle w:val="NoSpacing"/>
               <w:spacing w:lineRule="auto" w:line="240" w:before="0" w:after="0"/>
               <w:rPr>
-                <w:rFonts w:eastAsia="Calibri" w:eastAsiaTheme="minorHAnsi"/>
-              </w:rPr>
-            </w:pPr>
-            <w:r>
-              <w:rPr>
-                <w:rFonts w:eastAsia="Calibri" w:eastAsiaTheme="minorHAnsi"/>
+                <w:rFonts w:ascii="Ubuntu" w:hAnsi="Ubuntu" w:eastAsia="Calibri" w:eastAsiaTheme="minorHAnsi"/>
+              </w:rPr>
+            </w:pPr>
+            <w:r>
+              <w:rPr>
+                <w:rFonts w:eastAsia="Calibri" w:eastAsiaTheme="minorHAnsi" w:ascii="Ubuntu" w:hAnsi="Ubuntu"/>
                 <w:b/>
               </w:rPr>
               <w:t>About Project</w:t>
@@ -814,12 +849,12 @@
               <w:pStyle w:val="NoSpacing"/>
               <w:spacing w:lineRule="auto" w:line="240" w:before="0" w:after="0"/>
               <w:rPr>
-                <w:rFonts w:eastAsia="Calibri" w:eastAsiaTheme="minorHAnsi"/>
-              </w:rPr>
-            </w:pPr>
-            <w:r>
-              <w:rPr>
-                <w:rFonts w:eastAsia="Calibri" w:eastAsiaTheme="minorHAnsi"/>
+                <w:rFonts w:ascii="Ubuntu" w:hAnsi="Ubuntu" w:eastAsia="Calibri" w:eastAsiaTheme="minorHAnsi"/>
+              </w:rPr>
+            </w:pPr>
+            <w:r>
+              <w:rPr>
+                <w:rFonts w:eastAsia="Calibri" w:eastAsiaTheme="minorHAnsi" w:ascii="Ubuntu" w:hAnsi="Ubuntu"/>
               </w:rPr>
               <w:t>Generating metrics for monitoring of ESB layer.</w:t>
             </w:r>
@@ -841,12 +876,12 @@
               <w:pStyle w:val="NoSpacing"/>
               <w:spacing w:lineRule="auto" w:line="240" w:before="0" w:after="0"/>
               <w:rPr>
-                <w:rFonts w:eastAsia="Calibri" w:eastAsiaTheme="minorHAnsi"/>
-              </w:rPr>
-            </w:pPr>
-            <w:r>
-              <w:rPr>
-                <w:rFonts w:eastAsia="Calibri" w:eastAsiaTheme="minorHAnsi"/>
+                <w:rFonts w:ascii="Ubuntu" w:hAnsi="Ubuntu" w:eastAsia="Calibri" w:eastAsiaTheme="minorHAnsi"/>
+              </w:rPr>
+            </w:pPr>
+            <w:r>
+              <w:rPr>
+                <w:rFonts w:eastAsia="Calibri" w:eastAsiaTheme="minorHAnsi" w:ascii="Ubuntu" w:hAnsi="Ubuntu"/>
                 <w:b/>
               </w:rPr>
               <w:t>Technical Skills Involved</w:t>
@@ -864,30 +899,30 @@
               <w:pStyle w:val="NoSpacing"/>
               <w:spacing w:lineRule="auto" w:line="240" w:before="0" w:after="0"/>
               <w:rPr>
-                <w:rFonts w:eastAsia="Calibri" w:eastAsiaTheme="minorHAnsi"/>
-              </w:rPr>
-            </w:pPr>
-            <w:r>
-              <w:rPr>
-                <w:rFonts w:eastAsia="Calibri" w:eastAsiaTheme="minorHAnsi"/>
+                <w:rFonts w:ascii="Ubuntu" w:hAnsi="Ubuntu" w:eastAsia="Calibri" w:eastAsiaTheme="minorHAnsi"/>
+              </w:rPr>
+            </w:pPr>
+            <w:r>
+              <w:rPr>
+                <w:rFonts w:eastAsia="Calibri" w:eastAsiaTheme="minorHAnsi" w:ascii="Ubuntu" w:hAnsi="Ubuntu"/>
               </w:rPr>
               <w:t xml:space="preserve">Spring AOP, </w:t>
             </w:r>
             <w:r>
               <w:rPr>
-                <w:rFonts w:eastAsia="Calibri" w:eastAsiaTheme="minorHAnsi"/>
+                <w:rFonts w:eastAsia="Calibri" w:eastAsiaTheme="minorHAnsi" w:ascii="Ubuntu" w:hAnsi="Ubuntu"/>
               </w:rPr>
               <w:t>jmxtrans,</w:t>
             </w:r>
             <w:r>
               <w:rPr>
-                <w:rFonts w:eastAsia="Calibri" w:eastAsiaTheme="minorHAnsi"/>
+                <w:rFonts w:eastAsia="Calibri" w:eastAsiaTheme="minorHAnsi" w:ascii="Ubuntu" w:hAnsi="Ubuntu"/>
               </w:rPr>
               <w:t xml:space="preserve"> Graphite/Grafana, </w:t>
             </w:r>
             <w:r>
               <w:rPr>
-                <w:rFonts w:eastAsia="Calibri" w:eastAsiaTheme="minorHAnsi"/>
+                <w:rFonts w:eastAsia="Calibri" w:eastAsiaTheme="minorHAnsi" w:ascii="Ubuntu" w:hAnsi="Ubuntu"/>
               </w:rPr>
               <w:t>Jenkins, Git.</w:t>
             </w:r>
@@ -909,12 +944,12 @@
               <w:pStyle w:val="NoSpacing"/>
               <w:spacing w:lineRule="auto" w:line="240" w:before="0" w:after="0"/>
               <w:rPr>
-                <w:rFonts w:eastAsia="Calibri" w:eastAsiaTheme="minorHAnsi"/>
-              </w:rPr>
-            </w:pPr>
-            <w:r>
-              <w:rPr>
-                <w:rFonts w:eastAsia="Calibri" w:eastAsiaTheme="minorHAnsi"/>
+                <w:rFonts w:ascii="Ubuntu" w:hAnsi="Ubuntu" w:eastAsia="Calibri" w:eastAsiaTheme="minorHAnsi"/>
+              </w:rPr>
+            </w:pPr>
+            <w:r>
+              <w:rPr>
+                <w:rFonts w:eastAsia="Calibri" w:eastAsiaTheme="minorHAnsi" w:ascii="Ubuntu" w:hAnsi="Ubuntu"/>
                 <w:b/>
               </w:rPr>
               <w:t>Location</w:t>
@@ -932,12 +967,12 @@
               <w:pStyle w:val="NoSpacing"/>
               <w:spacing w:lineRule="auto" w:line="240" w:before="0" w:after="0"/>
               <w:rPr>
-                <w:rFonts w:eastAsia="Calibri" w:eastAsiaTheme="minorHAnsi"/>
-              </w:rPr>
-            </w:pPr>
-            <w:r>
-              <w:rPr>
-                <w:rFonts w:eastAsia="Calibri" w:eastAsiaTheme="minorHAnsi"/>
+                <w:rFonts w:ascii="Ubuntu" w:hAnsi="Ubuntu" w:eastAsia="Calibri" w:eastAsiaTheme="minorHAnsi"/>
+              </w:rPr>
+            </w:pPr>
+            <w:r>
+              <w:rPr>
+                <w:rFonts w:eastAsia="Calibri" w:eastAsiaTheme="minorHAnsi" w:ascii="Ubuntu" w:hAnsi="Ubuntu"/>
               </w:rPr>
               <w:t>Capillary technologies, Bangalore</w:t>
             </w:r>
@@ -959,12 +994,12 @@
               <w:pStyle w:val="NoSpacing"/>
               <w:spacing w:lineRule="auto" w:line="240" w:before="0" w:after="0"/>
               <w:rPr>
-                <w:rFonts w:eastAsia="Calibri" w:eastAsiaTheme="minorHAnsi"/>
-              </w:rPr>
-            </w:pPr>
-            <w:r>
-              <w:rPr>
-                <w:rFonts w:eastAsia="Calibri" w:eastAsiaTheme="minorHAnsi"/>
+                <w:rFonts w:ascii="Ubuntu" w:hAnsi="Ubuntu" w:eastAsia="Calibri" w:eastAsiaTheme="minorHAnsi"/>
+              </w:rPr>
+            </w:pPr>
+            <w:r>
+              <w:rPr>
+                <w:rFonts w:eastAsia="Calibri" w:eastAsiaTheme="minorHAnsi" w:ascii="Ubuntu" w:hAnsi="Ubuntu"/>
                 <w:b/>
               </w:rPr>
               <w:t>Roles &amp; Responsibilities</w:t>
@@ -986,12 +1021,12 @@
               </w:numPr>
               <w:spacing w:lineRule="auto" w:line="240" w:before="0" w:after="0"/>
               <w:rPr>
-                <w:rFonts w:eastAsia="Calibri" w:eastAsiaTheme="minorHAnsi"/>
-              </w:rPr>
-            </w:pPr>
-            <w:r>
-              <w:rPr>
-                <w:rFonts w:eastAsia="Calibri" w:eastAsiaTheme="minorHAnsi"/>
+                <w:rFonts w:ascii="Ubuntu" w:hAnsi="Ubuntu" w:eastAsia="Calibri" w:eastAsiaTheme="minorHAnsi"/>
+              </w:rPr>
+            </w:pPr>
+            <w:r>
+              <w:rPr>
+                <w:rFonts w:eastAsia="Calibri" w:eastAsiaTheme="minorHAnsi" w:ascii="Ubuntu" w:hAnsi="Ubuntu"/>
               </w:rPr>
               <w:t>Configuring jmxtrans for feeding Graphite db with metrics and writing queries.</w:t>
             </w:r>
@@ -1005,12 +1040,12 @@
               </w:numPr>
               <w:spacing w:lineRule="auto" w:line="240" w:before="0" w:after="0"/>
               <w:rPr>
-                <w:rFonts w:eastAsia="Calibri" w:eastAsiaTheme="minorHAnsi"/>
-              </w:rPr>
-            </w:pPr>
-            <w:r>
-              <w:rPr>
-                <w:rFonts w:eastAsia="Calibri" w:eastAsiaTheme="minorHAnsi"/>
+                <w:rFonts w:ascii="Ubuntu" w:hAnsi="Ubuntu" w:eastAsia="Calibri" w:eastAsiaTheme="minorHAnsi"/>
+              </w:rPr>
+            </w:pPr>
+            <w:r>
+              <w:rPr>
+                <w:rFonts w:eastAsia="Calibri" w:eastAsiaTheme="minorHAnsi" w:ascii="Ubuntu" w:hAnsi="Ubuntu"/>
               </w:rPr>
               <w:t>Writing aspects for monitoring of ESB Layer.</w:t>
             </w:r>
@@ -1024,12 +1059,12 @@
               </w:numPr>
               <w:spacing w:lineRule="auto" w:line="240" w:before="0" w:after="0"/>
               <w:rPr>
-                <w:rFonts w:eastAsia="Calibri" w:eastAsiaTheme="minorHAnsi"/>
-              </w:rPr>
-            </w:pPr>
-            <w:r>
-              <w:rPr>
-                <w:rFonts w:eastAsia="Calibri" w:eastAsiaTheme="minorHAnsi"/>
+                <w:rFonts w:ascii="Ubuntu" w:hAnsi="Ubuntu" w:eastAsia="Calibri" w:eastAsiaTheme="minorHAnsi"/>
+              </w:rPr>
+            </w:pPr>
+            <w:r>
+              <w:rPr>
+                <w:rFonts w:eastAsia="Calibri" w:eastAsiaTheme="minorHAnsi" w:ascii="Ubuntu" w:hAnsi="Ubuntu"/>
               </w:rPr>
               <w:t>Incoming Requests, Client api calls, Apache camel cron jobs, API and cron job failures latency of every requests, CPU and Heap Memory usage of ESB.</w:t>
             </w:r>
@@ -1048,7 +1083,9 @@
         </w:rPr>
       </w:pPr>
       <w:r>
-        <w:rPr/>
+        <w:rPr>
+          <w:rFonts w:ascii="Ubuntu" w:hAnsi="Ubuntu"/>
+        </w:rPr>
       </w:r>
     </w:p>
     <w:p>
@@ -1062,7 +1099,25 @@
         </w:rPr>
       </w:pPr>
       <w:r>
-        <w:rPr/>
+        <w:rPr>
+          <w:rFonts w:ascii="Ubuntu" w:hAnsi="Ubuntu"/>
+        </w:rPr>
+      </w:r>
+    </w:p>
+    <w:p>
+      <w:pPr>
+        <w:pStyle w:val="Normal"/>
+        <w:rPr>
+          <w:rFonts w:eastAsia="Arial"/>
+          <w:b/>
+          <w:b/>
+          <w:sz w:val="28"/>
+        </w:rPr>
+      </w:pPr>
+      <w:r>
+        <w:rPr>
+          <w:rFonts w:ascii="Ubuntu" w:hAnsi="Ubuntu"/>
+        </w:rPr>
       </w:r>
     </w:p>
     <w:tbl>
@@ -1099,12 +1154,12 @@
               <w:pStyle w:val="NoSpacing"/>
               <w:spacing w:lineRule="auto" w:line="240" w:before="0" w:after="0"/>
               <w:rPr>
-                <w:rFonts w:eastAsia="Calibri"/>
-              </w:rPr>
-            </w:pPr>
-            <w:r>
-              <w:rPr>
-                <w:rFonts w:eastAsia="Calibri"/>
+                <w:rFonts w:ascii="Ubuntu" w:hAnsi="Ubuntu" w:eastAsia="Calibri"/>
+              </w:rPr>
+            </w:pPr>
+            <w:r>
+              <w:rPr>
+                <w:rFonts w:eastAsia="Calibri" w:ascii="Ubuntu" w:hAnsi="Ubuntu"/>
                 <w:b/>
                 <w:color w:val="FFFFFF" w:themeColor="background1"/>
                 <w:sz w:val="24"/>
@@ -1124,12 +1179,12 @@
               <w:pStyle w:val="NoSpacing"/>
               <w:spacing w:lineRule="auto" w:line="240" w:before="0" w:after="0"/>
               <w:rPr>
-                <w:rFonts w:eastAsia="Calibri"/>
-              </w:rPr>
-            </w:pPr>
-            <w:r>
-              <w:rPr>
-                <w:rFonts w:eastAsia="Calibri"/>
+                <w:rFonts w:ascii="Ubuntu" w:hAnsi="Ubuntu" w:eastAsia="Calibri"/>
+              </w:rPr>
+            </w:pPr>
+            <w:r>
+              <w:rPr>
+                <w:rFonts w:eastAsia="Calibri" w:ascii="Ubuntu" w:hAnsi="Ubuntu"/>
                 <w:b/>
                 <w:color w:val="FFFFFF" w:themeColor="background1"/>
                 <w:sz w:val="24"/>
@@ -1139,7 +1194,7 @@
             </w:r>
             <w:r>
               <w:rPr>
-                <w:rFonts w:eastAsia="Calibri"/>
+                <w:rFonts w:eastAsia="Calibri" w:ascii="Ubuntu" w:hAnsi="Ubuntu"/>
                 <w:b/>
                 <w:color w:val="FFFFFF" w:themeColor="background1"/>
                 <w:sz w:val="24"/>
@@ -1165,12 +1220,12 @@
               <w:pStyle w:val="NoSpacing"/>
               <w:spacing w:lineRule="auto" w:line="240" w:before="0" w:after="0"/>
               <w:rPr>
-                <w:rFonts w:eastAsia="Calibri" w:eastAsiaTheme="minorHAnsi"/>
-              </w:rPr>
-            </w:pPr>
-            <w:r>
-              <w:rPr>
-                <w:rFonts w:eastAsia="Calibri" w:eastAsiaTheme="minorHAnsi"/>
+                <w:rFonts w:ascii="Ubuntu" w:hAnsi="Ubuntu" w:eastAsia="Calibri" w:eastAsiaTheme="minorHAnsi"/>
+              </w:rPr>
+            </w:pPr>
+            <w:r>
+              <w:rPr>
+                <w:rFonts w:eastAsia="Calibri" w:eastAsiaTheme="minorHAnsi" w:ascii="Ubuntu" w:hAnsi="Ubuntu"/>
                 <w:b/>
               </w:rPr>
               <w:t>Duration</w:t>
@@ -1188,36 +1243,36 @@
               <w:pStyle w:val="NoSpacing"/>
               <w:spacing w:lineRule="auto" w:line="240" w:before="0" w:after="0"/>
               <w:rPr>
-                <w:rFonts w:eastAsia="Calibri" w:eastAsiaTheme="minorHAnsi"/>
-              </w:rPr>
-            </w:pPr>
-            <w:r>
-              <w:rPr>
-                <w:rFonts w:eastAsia="Calibri" w:eastAsiaTheme="minorHAnsi"/>
+                <w:rFonts w:ascii="Ubuntu" w:hAnsi="Ubuntu" w:eastAsia="Calibri" w:eastAsiaTheme="minorHAnsi"/>
+              </w:rPr>
+            </w:pPr>
+            <w:r>
+              <w:rPr>
+                <w:rFonts w:eastAsia="Calibri" w:eastAsiaTheme="minorHAnsi" w:ascii="Ubuntu" w:hAnsi="Ubuntu"/>
               </w:rPr>
               <w:t>June</w:t>
             </w:r>
             <w:r>
               <w:rPr>
-                <w:rFonts w:eastAsia="Calibri" w:eastAsiaTheme="minorHAnsi"/>
+                <w:rFonts w:eastAsia="Calibri" w:eastAsiaTheme="minorHAnsi" w:ascii="Ubuntu" w:hAnsi="Ubuntu"/>
               </w:rPr>
               <w:t>, 201</w:t>
             </w:r>
             <w:r>
               <w:rPr>
-                <w:rFonts w:eastAsia="Calibri" w:eastAsiaTheme="minorHAnsi"/>
+                <w:rFonts w:eastAsia="Calibri" w:eastAsiaTheme="minorHAnsi" w:ascii="Ubuntu" w:hAnsi="Ubuntu"/>
               </w:rPr>
               <w:t>8</w:t>
             </w:r>
             <w:r>
               <w:rPr>
-                <w:rFonts w:eastAsia="Calibri" w:eastAsiaTheme="minorHAnsi"/>
+                <w:rFonts w:eastAsia="Calibri" w:eastAsiaTheme="minorHAnsi" w:ascii="Ubuntu" w:hAnsi="Ubuntu"/>
               </w:rPr>
               <w:t xml:space="preserve"> – </w:t>
             </w:r>
             <w:r>
               <w:rPr>
-                <w:rFonts w:eastAsia="Calibri" w:eastAsiaTheme="minorHAnsi"/>
+                <w:rFonts w:eastAsia="Calibri" w:eastAsiaTheme="minorHAnsi" w:ascii="Ubuntu" w:hAnsi="Ubuntu"/>
               </w:rPr>
               <w:t>Nov, 2018</w:t>
             </w:r>
@@ -1239,12 +1294,12 @@
               <w:pStyle w:val="NoSpacing"/>
               <w:spacing w:lineRule="auto" w:line="240" w:before="0" w:after="0"/>
               <w:rPr>
-                <w:rFonts w:eastAsia="Calibri" w:eastAsiaTheme="minorHAnsi"/>
-              </w:rPr>
-            </w:pPr>
-            <w:r>
-              <w:rPr>
-                <w:rFonts w:eastAsia="Calibri" w:eastAsiaTheme="minorHAnsi"/>
+                <w:rFonts w:ascii="Ubuntu" w:hAnsi="Ubuntu" w:eastAsia="Calibri" w:eastAsiaTheme="minorHAnsi"/>
+              </w:rPr>
+            </w:pPr>
+            <w:r>
+              <w:rPr>
+                <w:rFonts w:eastAsia="Calibri" w:eastAsiaTheme="minorHAnsi" w:ascii="Ubuntu" w:hAnsi="Ubuntu"/>
                 <w:b/>
               </w:rPr>
               <w:t>Client</w:t>
@@ -1262,12 +1317,12 @@
               <w:pStyle w:val="NoSpacing"/>
               <w:spacing w:lineRule="auto" w:line="240" w:before="0" w:after="0"/>
               <w:rPr>
-                <w:rFonts w:eastAsia="Calibri" w:eastAsiaTheme="minorHAnsi"/>
-              </w:rPr>
-            </w:pPr>
-            <w:r>
-              <w:rPr>
-                <w:rFonts w:eastAsia="Calibri" w:eastAsiaTheme="minorHAnsi"/>
+                <w:rFonts w:ascii="Ubuntu" w:hAnsi="Ubuntu" w:eastAsia="Calibri" w:eastAsiaTheme="minorHAnsi"/>
+              </w:rPr>
+            </w:pPr>
+            <w:r>
+              <w:rPr>
+                <w:rFonts w:eastAsia="Calibri" w:eastAsiaTheme="minorHAnsi" w:ascii="Ubuntu" w:hAnsi="Ubuntu"/>
               </w:rPr>
               <w:t>Glen India</w:t>
             </w:r>
@@ -1289,12 +1344,12 @@
               <w:pStyle w:val="NoSpacing"/>
               <w:spacing w:lineRule="auto" w:line="240" w:before="0" w:after="0"/>
               <w:rPr>
-                <w:rFonts w:eastAsia="Calibri" w:eastAsiaTheme="minorHAnsi"/>
-              </w:rPr>
-            </w:pPr>
-            <w:r>
-              <w:rPr>
-                <w:rFonts w:eastAsia="Calibri" w:eastAsiaTheme="minorHAnsi"/>
+                <w:rFonts w:ascii="Ubuntu" w:hAnsi="Ubuntu" w:eastAsia="Calibri" w:eastAsiaTheme="minorHAnsi"/>
+              </w:rPr>
+            </w:pPr>
+            <w:r>
+              <w:rPr>
+                <w:rFonts w:eastAsia="Calibri" w:eastAsiaTheme="minorHAnsi" w:ascii="Ubuntu" w:hAnsi="Ubuntu"/>
                 <w:b/>
               </w:rPr>
               <w:t>About Project</w:t>
@@ -1312,12 +1367,12 @@
               <w:pStyle w:val="NoSpacing"/>
               <w:spacing w:lineRule="auto" w:line="240" w:before="0" w:after="0"/>
               <w:rPr>
-                <w:rFonts w:eastAsia="Calibri" w:eastAsiaTheme="minorHAnsi"/>
-              </w:rPr>
-            </w:pPr>
-            <w:r>
-              <w:rPr>
-                <w:rFonts w:eastAsia="Calibri" w:eastAsiaTheme="minorHAnsi"/>
+                <w:rFonts w:ascii="Ubuntu" w:hAnsi="Ubuntu" w:eastAsia="Calibri" w:eastAsiaTheme="minorHAnsi"/>
+              </w:rPr>
+            </w:pPr>
+            <w:r>
+              <w:rPr>
+                <w:rFonts w:eastAsia="Calibri" w:eastAsiaTheme="minorHAnsi" w:ascii="Ubuntu" w:hAnsi="Ubuntu"/>
               </w:rPr>
               <w:t>Generating orders report everyday and syncing Inventory</w:t>
             </w:r>
@@ -1339,12 +1394,12 @@
               <w:pStyle w:val="NoSpacing"/>
               <w:spacing w:lineRule="auto" w:line="240" w:before="0" w:after="0"/>
               <w:rPr>
-                <w:rFonts w:eastAsia="Calibri" w:eastAsiaTheme="minorHAnsi"/>
-              </w:rPr>
-            </w:pPr>
-            <w:r>
-              <w:rPr>
-                <w:rFonts w:eastAsia="Calibri" w:eastAsiaTheme="minorHAnsi"/>
+                <w:rFonts w:ascii="Ubuntu" w:hAnsi="Ubuntu" w:eastAsia="Calibri" w:eastAsiaTheme="minorHAnsi"/>
+              </w:rPr>
+            </w:pPr>
+            <w:r>
+              <w:rPr>
+                <w:rFonts w:eastAsia="Calibri" w:eastAsiaTheme="minorHAnsi" w:ascii="Ubuntu" w:hAnsi="Ubuntu"/>
                 <w:b/>
               </w:rPr>
               <w:t>Technical Skills Involved</w:t>
@@ -1362,12 +1417,12 @@
               <w:pStyle w:val="NoSpacing"/>
               <w:spacing w:lineRule="auto" w:line="240" w:before="0" w:after="0"/>
               <w:rPr>
-                <w:rFonts w:eastAsia="Calibri" w:eastAsiaTheme="minorHAnsi"/>
-              </w:rPr>
-            </w:pPr>
-            <w:r>
-              <w:rPr>
-                <w:rFonts w:eastAsia="Calibri" w:eastAsiaTheme="minorHAnsi"/>
+                <w:rFonts w:ascii="Ubuntu" w:hAnsi="Ubuntu" w:eastAsia="Calibri" w:eastAsiaTheme="minorHAnsi"/>
+              </w:rPr>
+            </w:pPr>
+            <w:r>
+              <w:rPr>
+                <w:rFonts w:eastAsia="Calibri" w:eastAsiaTheme="minorHAnsi" w:ascii="Ubuntu" w:hAnsi="Ubuntu"/>
               </w:rPr>
               <w:t>Spring-boot, Jenkins, Git</w:t>
             </w:r>
@@ -1389,12 +1444,12 @@
               <w:pStyle w:val="NoSpacing"/>
               <w:spacing w:lineRule="auto" w:line="240" w:before="0" w:after="0"/>
               <w:rPr>
-                <w:rFonts w:eastAsia="Calibri" w:eastAsiaTheme="minorHAnsi"/>
-              </w:rPr>
-            </w:pPr>
-            <w:r>
-              <w:rPr>
-                <w:rFonts w:eastAsia="Calibri" w:eastAsiaTheme="minorHAnsi"/>
+                <w:rFonts w:ascii="Ubuntu" w:hAnsi="Ubuntu" w:eastAsia="Calibri" w:eastAsiaTheme="minorHAnsi"/>
+              </w:rPr>
+            </w:pPr>
+            <w:r>
+              <w:rPr>
+                <w:rFonts w:eastAsia="Calibri" w:eastAsiaTheme="minorHAnsi" w:ascii="Ubuntu" w:hAnsi="Ubuntu"/>
                 <w:b/>
               </w:rPr>
               <w:t>Location</w:t>
@@ -1412,12 +1467,12 @@
               <w:pStyle w:val="NoSpacing"/>
               <w:spacing w:lineRule="auto" w:line="240" w:before="0" w:after="0"/>
               <w:rPr>
-                <w:rFonts w:eastAsia="Calibri" w:eastAsiaTheme="minorHAnsi"/>
-              </w:rPr>
-            </w:pPr>
-            <w:r>
-              <w:rPr>
-                <w:rFonts w:eastAsia="Calibri" w:eastAsiaTheme="minorHAnsi"/>
+                <w:rFonts w:ascii="Ubuntu" w:hAnsi="Ubuntu" w:eastAsia="Calibri" w:eastAsiaTheme="minorHAnsi"/>
+              </w:rPr>
+            </w:pPr>
+            <w:r>
+              <w:rPr>
+                <w:rFonts w:eastAsia="Calibri" w:eastAsiaTheme="minorHAnsi" w:ascii="Ubuntu" w:hAnsi="Ubuntu"/>
               </w:rPr>
               <w:t>Capillary technologies, Bangalore</w:t>
             </w:r>
@@ -1439,12 +1494,12 @@
               <w:pStyle w:val="NoSpacing"/>
               <w:spacing w:lineRule="auto" w:line="240" w:before="0" w:after="0"/>
               <w:rPr>
-                <w:rFonts w:eastAsia="Calibri" w:eastAsiaTheme="minorHAnsi"/>
-              </w:rPr>
-            </w:pPr>
-            <w:r>
-              <w:rPr>
-                <w:rFonts w:eastAsia="Calibri" w:eastAsiaTheme="minorHAnsi"/>
+                <w:rFonts w:ascii="Ubuntu" w:hAnsi="Ubuntu" w:eastAsia="Calibri" w:eastAsiaTheme="minorHAnsi"/>
+              </w:rPr>
+            </w:pPr>
+            <w:r>
+              <w:rPr>
+                <w:rFonts w:eastAsia="Calibri" w:eastAsiaTheme="minorHAnsi" w:ascii="Ubuntu" w:hAnsi="Ubuntu"/>
                 <w:b/>
               </w:rPr>
               <w:t>Roles &amp; Responsibilities</w:t>
@@ -1466,12 +1521,12 @@
               </w:numPr>
               <w:spacing w:lineRule="auto" w:line="240" w:before="0" w:after="0"/>
               <w:rPr>
-                <w:rFonts w:eastAsia="Calibri" w:eastAsiaTheme="minorHAnsi"/>
-              </w:rPr>
-            </w:pPr>
-            <w:r>
-              <w:rPr>
-                <w:rFonts w:eastAsia="Calibri" w:eastAsiaTheme="minorHAnsi"/>
+                <w:rFonts w:ascii="Ubuntu" w:hAnsi="Ubuntu" w:eastAsia="Calibri" w:eastAsiaTheme="minorHAnsi"/>
+              </w:rPr>
+            </w:pPr>
+            <w:r>
+              <w:rPr>
+                <w:rFonts w:eastAsia="Calibri" w:eastAsiaTheme="minorHAnsi" w:ascii="Ubuntu" w:hAnsi="Ubuntu"/>
               </w:rPr>
               <w:t>Order Report: Search and fetch orders from MartJack and transforming them to Glen Order and generating reports on everyday basis. Configured cron job for this purpose and then generating csv report file for orders and uploading it to client ftp (All automated for everyday using Apache camel crons).</w:t>
             </w:r>
@@ -1485,12 +1540,12 @@
               </w:numPr>
               <w:spacing w:lineRule="auto" w:line="240" w:before="0" w:after="0"/>
               <w:rPr>
-                <w:rFonts w:eastAsia="Calibri" w:eastAsiaTheme="minorHAnsi"/>
-              </w:rPr>
-            </w:pPr>
-            <w:r>
-              <w:rPr>
-                <w:rFonts w:eastAsia="Calibri" w:eastAsiaTheme="minorHAnsi"/>
+                <w:rFonts w:ascii="Ubuntu" w:hAnsi="Ubuntu" w:eastAsia="Calibri" w:eastAsiaTheme="minorHAnsi"/>
+              </w:rPr>
+            </w:pPr>
+            <w:r>
+              <w:rPr>
+                <w:rFonts w:eastAsia="Calibri" w:eastAsiaTheme="minorHAnsi" w:ascii="Ubuntu" w:hAnsi="Ubuntu"/>
               </w:rPr>
               <w:t>Syncing Inventory: whenever any order is placed if that item is present in inventory then only order will be authorized and the amount of item in inventory will be updated.</w:t>
             </w:r>
@@ -1509,7 +1564,9 @@
         </w:rPr>
       </w:pPr>
       <w:r>
-        <w:rPr/>
+        <w:rPr>
+          <w:rFonts w:ascii="Ubuntu" w:hAnsi="Ubuntu"/>
+        </w:rPr>
       </w:r>
     </w:p>
     <w:tbl>
@@ -1546,12 +1603,12 @@
               <w:pStyle w:val="NoSpacing"/>
               <w:spacing w:lineRule="auto" w:line="240" w:before="0" w:after="0"/>
               <w:rPr>
-                <w:rFonts w:eastAsia="Calibri"/>
-              </w:rPr>
-            </w:pPr>
-            <w:r>
-              <w:rPr>
-                <w:rFonts w:eastAsia="Calibri"/>
+                <w:rFonts w:ascii="Ubuntu" w:hAnsi="Ubuntu" w:eastAsia="Calibri"/>
+              </w:rPr>
+            </w:pPr>
+            <w:r>
+              <w:rPr>
+                <w:rFonts w:eastAsia="Calibri" w:ascii="Ubuntu" w:hAnsi="Ubuntu"/>
                 <w:b/>
                 <w:color w:val="FFFFFF" w:themeColor="background1"/>
                 <w:sz w:val="24"/>
@@ -1571,12 +1628,12 @@
               <w:pStyle w:val="NoSpacing"/>
               <w:spacing w:lineRule="auto" w:line="240" w:before="0" w:after="0"/>
               <w:rPr>
-                <w:rFonts w:eastAsia="Calibri"/>
-              </w:rPr>
-            </w:pPr>
-            <w:r>
-              <w:rPr>
-                <w:rFonts w:eastAsia="Calibri"/>
+                <w:rFonts w:ascii="Ubuntu" w:hAnsi="Ubuntu" w:eastAsia="Calibri"/>
+              </w:rPr>
+            </w:pPr>
+            <w:r>
+              <w:rPr>
+                <w:rFonts w:eastAsia="Calibri" w:ascii="Ubuntu" w:hAnsi="Ubuntu"/>
                 <w:b/>
                 <w:color w:val="FFFFFF" w:themeColor="background1"/>
                 <w:sz w:val="24"/>
@@ -1586,7 +1643,7 @@
             </w:r>
             <w:r>
               <w:rPr>
-                <w:rFonts w:eastAsia="Calibri"/>
+                <w:rFonts w:eastAsia="Calibri" w:ascii="Ubuntu" w:hAnsi="Ubuntu"/>
                 <w:b/>
                 <w:color w:val="FFFFFF" w:themeColor="background1"/>
                 <w:sz w:val="24"/>
@@ -1612,12 +1669,12 @@
               <w:pStyle w:val="NoSpacing"/>
               <w:spacing w:lineRule="auto" w:line="240" w:before="0" w:after="0"/>
               <w:rPr>
-                <w:rFonts w:eastAsia="Calibri" w:eastAsiaTheme="minorHAnsi"/>
-              </w:rPr>
-            </w:pPr>
-            <w:r>
-              <w:rPr>
-                <w:rFonts w:eastAsia="Calibri" w:eastAsiaTheme="minorHAnsi"/>
+                <w:rFonts w:ascii="Ubuntu" w:hAnsi="Ubuntu" w:eastAsia="Calibri" w:eastAsiaTheme="minorHAnsi"/>
+              </w:rPr>
+            </w:pPr>
+            <w:r>
+              <w:rPr>
+                <w:rFonts w:eastAsia="Calibri" w:eastAsiaTheme="minorHAnsi" w:ascii="Ubuntu" w:hAnsi="Ubuntu"/>
                 <w:b/>
               </w:rPr>
               <w:t>Duration</w:t>
@@ -1635,30 +1692,30 @@
               <w:pStyle w:val="NoSpacing"/>
               <w:spacing w:lineRule="auto" w:line="240" w:before="0" w:after="0"/>
               <w:rPr>
-                <w:rFonts w:eastAsia="Calibri" w:eastAsiaTheme="minorHAnsi"/>
-              </w:rPr>
-            </w:pPr>
-            <w:r>
-              <w:rPr>
-                <w:rFonts w:eastAsia="Calibri" w:eastAsiaTheme="minorHAnsi"/>
+                <w:rFonts w:ascii="Ubuntu" w:hAnsi="Ubuntu" w:eastAsia="Calibri" w:eastAsiaTheme="minorHAnsi"/>
+              </w:rPr>
+            </w:pPr>
+            <w:r>
+              <w:rPr>
+                <w:rFonts w:eastAsia="Calibri" w:eastAsiaTheme="minorHAnsi" w:ascii="Ubuntu" w:hAnsi="Ubuntu"/>
               </w:rPr>
               <w:t>Feb</w:t>
             </w:r>
             <w:r>
               <w:rPr>
-                <w:rFonts w:eastAsia="Calibri" w:eastAsiaTheme="minorHAnsi"/>
+                <w:rFonts w:eastAsia="Calibri" w:eastAsiaTheme="minorHAnsi" w:ascii="Ubuntu" w:hAnsi="Ubuntu"/>
               </w:rPr>
               <w:t>, 201</w:t>
             </w:r>
             <w:r>
               <w:rPr>
-                <w:rFonts w:eastAsia="Calibri" w:eastAsiaTheme="minorHAnsi"/>
+                <w:rFonts w:eastAsia="Calibri" w:eastAsiaTheme="minorHAnsi" w:ascii="Ubuntu" w:hAnsi="Ubuntu"/>
               </w:rPr>
               <w:t>8</w:t>
             </w:r>
             <w:r>
               <w:rPr>
-                <w:rFonts w:eastAsia="Calibri" w:eastAsiaTheme="minorHAnsi"/>
+                <w:rFonts w:eastAsia="Calibri" w:eastAsiaTheme="minorHAnsi" w:ascii="Ubuntu" w:hAnsi="Ubuntu"/>
               </w:rPr>
               <w:t xml:space="preserve"> – To Present</w:t>
             </w:r>
@@ -1680,12 +1737,12 @@
               <w:pStyle w:val="NoSpacing"/>
               <w:spacing w:lineRule="auto" w:line="240" w:before="0" w:after="0"/>
               <w:rPr>
-                <w:rFonts w:eastAsia="Calibri" w:eastAsiaTheme="minorHAnsi"/>
-              </w:rPr>
-            </w:pPr>
-            <w:r>
-              <w:rPr>
-                <w:rFonts w:eastAsia="Calibri" w:eastAsiaTheme="minorHAnsi"/>
+                <w:rFonts w:ascii="Ubuntu" w:hAnsi="Ubuntu" w:eastAsia="Calibri" w:eastAsiaTheme="minorHAnsi"/>
+              </w:rPr>
+            </w:pPr>
+            <w:r>
+              <w:rPr>
+                <w:rFonts w:eastAsia="Calibri" w:eastAsiaTheme="minorHAnsi" w:ascii="Ubuntu" w:hAnsi="Ubuntu"/>
                 <w:b/>
               </w:rPr>
               <w:t>Client</w:t>
@@ -1703,12 +1760,12 @@
               <w:pStyle w:val="NoSpacing"/>
               <w:spacing w:lineRule="auto" w:line="240" w:before="0" w:after="0"/>
               <w:rPr>
-                <w:rFonts w:eastAsia="Calibri" w:eastAsiaTheme="minorHAnsi"/>
-              </w:rPr>
-            </w:pPr>
-            <w:r>
-              <w:rPr>
-                <w:rFonts w:eastAsia="Calibri" w:eastAsiaTheme="minorHAnsi"/>
+                <w:rFonts w:ascii="Ubuntu" w:hAnsi="Ubuntu" w:eastAsia="Calibri" w:eastAsiaTheme="minorHAnsi"/>
+              </w:rPr>
+            </w:pPr>
+            <w:r>
+              <w:rPr>
+                <w:rFonts w:eastAsia="Calibri" w:eastAsiaTheme="minorHAnsi" w:ascii="Ubuntu" w:hAnsi="Ubuntu"/>
               </w:rPr>
               <w:t>Pizza-Hut, Kuwait(KFG-Kuwait Food Group)</w:t>
             </w:r>
@@ -1730,12 +1787,12 @@
               <w:pStyle w:val="NoSpacing"/>
               <w:spacing w:lineRule="auto" w:line="240" w:before="0" w:after="0"/>
               <w:rPr>
-                <w:rFonts w:eastAsia="Calibri" w:eastAsiaTheme="minorHAnsi"/>
-              </w:rPr>
-            </w:pPr>
-            <w:r>
-              <w:rPr>
-                <w:rFonts w:eastAsia="Calibri" w:eastAsiaTheme="minorHAnsi"/>
+                <w:rFonts w:ascii="Ubuntu" w:hAnsi="Ubuntu" w:eastAsia="Calibri" w:eastAsiaTheme="minorHAnsi"/>
+              </w:rPr>
+            </w:pPr>
+            <w:r>
+              <w:rPr>
+                <w:rFonts w:eastAsia="Calibri" w:eastAsiaTheme="minorHAnsi" w:ascii="Ubuntu" w:hAnsi="Ubuntu"/>
                 <w:b/>
               </w:rPr>
               <w:t>About Project</w:t>
@@ -1753,12 +1810,12 @@
               <w:pStyle w:val="NoSpacing"/>
               <w:spacing w:lineRule="auto" w:line="240" w:before="0" w:after="0"/>
               <w:rPr>
-                <w:rFonts w:eastAsia="Calibri" w:eastAsiaTheme="minorHAnsi"/>
-              </w:rPr>
-            </w:pPr>
-            <w:r>
-              <w:rPr>
-                <w:rFonts w:eastAsia="Calibri" w:eastAsiaTheme="minorHAnsi"/>
+                <w:rFonts w:ascii="Ubuntu" w:hAnsi="Ubuntu" w:eastAsia="Calibri" w:eastAsiaTheme="minorHAnsi"/>
+              </w:rPr>
+            </w:pPr>
+            <w:r>
+              <w:rPr>
+                <w:rFonts w:eastAsia="Calibri" w:eastAsiaTheme="minorHAnsi" w:ascii="Ubuntu" w:hAnsi="Ubuntu"/>
               </w:rPr>
               <w:t>To leverage MartJack as the middle layer and integrating online orders to Pizza-Hut POS.</w:t>
             </w:r>
@@ -1780,12 +1837,12 @@
               <w:pStyle w:val="NoSpacing"/>
               <w:spacing w:lineRule="auto" w:line="240" w:before="0" w:after="0"/>
               <w:rPr>
-                <w:rFonts w:eastAsia="Calibri" w:eastAsiaTheme="minorHAnsi"/>
-              </w:rPr>
-            </w:pPr>
-            <w:r>
-              <w:rPr>
-                <w:rFonts w:eastAsia="Calibri" w:eastAsiaTheme="minorHAnsi"/>
+                <w:rFonts w:ascii="Ubuntu" w:hAnsi="Ubuntu" w:eastAsia="Calibri" w:eastAsiaTheme="minorHAnsi"/>
+              </w:rPr>
+            </w:pPr>
+            <w:r>
+              <w:rPr>
+                <w:rFonts w:eastAsia="Calibri" w:eastAsiaTheme="minorHAnsi" w:ascii="Ubuntu" w:hAnsi="Ubuntu"/>
                 <w:b/>
               </w:rPr>
               <w:t>Technical Skills Involved</w:t>
@@ -1803,18 +1860,18 @@
               <w:pStyle w:val="NoSpacing"/>
               <w:spacing w:lineRule="auto" w:line="240" w:before="0" w:after="0"/>
               <w:rPr>
-                <w:rFonts w:eastAsia="Calibri" w:eastAsiaTheme="minorHAnsi"/>
-              </w:rPr>
-            </w:pPr>
-            <w:r>
-              <w:rPr>
-                <w:rFonts w:eastAsia="Calibri" w:eastAsiaTheme="minorHAnsi"/>
+                <w:rFonts w:ascii="Ubuntu" w:hAnsi="Ubuntu" w:eastAsia="Calibri" w:eastAsiaTheme="minorHAnsi"/>
+              </w:rPr>
+            </w:pPr>
+            <w:r>
+              <w:rPr>
+                <w:rFonts w:eastAsia="Calibri" w:eastAsiaTheme="minorHAnsi" w:ascii="Ubuntu" w:hAnsi="Ubuntu"/>
               </w:rPr>
               <w:t xml:space="preserve">Spring-boot, </w:t>
             </w:r>
             <w:r>
               <w:rPr>
-                <w:rFonts w:eastAsia="Calibri" w:eastAsiaTheme="minorHAnsi"/>
+                <w:rFonts w:eastAsia="Calibri" w:eastAsiaTheme="minorHAnsi" w:ascii="Ubuntu" w:hAnsi="Ubuntu"/>
               </w:rPr>
               <w:t>Jenkins, Git</w:t>
             </w:r>
@@ -1836,12 +1893,12 @@
               <w:pStyle w:val="NoSpacing"/>
               <w:spacing w:lineRule="auto" w:line="240" w:before="0" w:after="0"/>
               <w:rPr>
-                <w:rFonts w:eastAsia="Calibri" w:eastAsiaTheme="minorHAnsi"/>
-              </w:rPr>
-            </w:pPr>
-            <w:r>
-              <w:rPr>
-                <w:rFonts w:eastAsia="Calibri" w:eastAsiaTheme="minorHAnsi"/>
+                <w:rFonts w:ascii="Ubuntu" w:hAnsi="Ubuntu" w:eastAsia="Calibri" w:eastAsiaTheme="minorHAnsi"/>
+              </w:rPr>
+            </w:pPr>
+            <w:r>
+              <w:rPr>
+                <w:rFonts w:eastAsia="Calibri" w:eastAsiaTheme="minorHAnsi" w:ascii="Ubuntu" w:hAnsi="Ubuntu"/>
                 <w:b/>
               </w:rPr>
               <w:t>Location</w:t>
@@ -1859,12 +1916,12 @@
               <w:pStyle w:val="NoSpacing"/>
               <w:spacing w:lineRule="auto" w:line="240" w:before="0" w:after="0"/>
               <w:rPr>
-                <w:rFonts w:eastAsia="Calibri" w:eastAsiaTheme="minorHAnsi"/>
-              </w:rPr>
-            </w:pPr>
-            <w:r>
-              <w:rPr>
-                <w:rFonts w:eastAsia="Calibri" w:eastAsiaTheme="minorHAnsi"/>
+                <w:rFonts w:ascii="Ubuntu" w:hAnsi="Ubuntu" w:eastAsia="Calibri" w:eastAsiaTheme="minorHAnsi"/>
+              </w:rPr>
+            </w:pPr>
+            <w:r>
+              <w:rPr>
+                <w:rFonts w:eastAsia="Calibri" w:eastAsiaTheme="minorHAnsi" w:ascii="Ubuntu" w:hAnsi="Ubuntu"/>
               </w:rPr>
               <w:t>Capillary technologies, Bangalore</w:t>
             </w:r>
@@ -1886,12 +1943,12 @@
               <w:pStyle w:val="NoSpacing"/>
               <w:spacing w:lineRule="auto" w:line="240" w:before="0" w:after="0"/>
               <w:rPr>
-                <w:rFonts w:eastAsia="Calibri" w:eastAsiaTheme="minorHAnsi"/>
-              </w:rPr>
-            </w:pPr>
-            <w:r>
-              <w:rPr>
-                <w:rFonts w:eastAsia="Calibri" w:eastAsiaTheme="minorHAnsi"/>
+                <w:rFonts w:ascii="Ubuntu" w:hAnsi="Ubuntu" w:eastAsia="Calibri" w:eastAsiaTheme="minorHAnsi"/>
+              </w:rPr>
+            </w:pPr>
+            <w:r>
+              <w:rPr>
+                <w:rFonts w:eastAsia="Calibri" w:eastAsiaTheme="minorHAnsi" w:ascii="Ubuntu" w:hAnsi="Ubuntu"/>
                 <w:b/>
               </w:rPr>
               <w:t>Roles &amp; Responsibilities</w:t>
@@ -1913,12 +1970,12 @@
               </w:numPr>
               <w:spacing w:lineRule="auto" w:line="240" w:before="0" w:after="0"/>
               <w:rPr>
-                <w:rFonts w:eastAsia="Calibri" w:eastAsiaTheme="minorHAnsi"/>
-              </w:rPr>
-            </w:pPr>
-            <w:r>
-              <w:rPr>
-                <w:rFonts w:eastAsia="Calibri" w:eastAsiaTheme="minorHAnsi"/>
+                <w:rFonts w:ascii="Ubuntu" w:hAnsi="Ubuntu" w:eastAsia="Calibri" w:eastAsiaTheme="minorHAnsi"/>
+              </w:rPr>
+            </w:pPr>
+            <w:r>
+              <w:rPr>
+                <w:rFonts w:eastAsia="Calibri" w:eastAsiaTheme="minorHAnsi" w:ascii="Ubuntu" w:hAnsi="Ubuntu"/>
               </w:rPr>
               <w:t>Development for passing data in Arabic Language(Currently Working).</w:t>
             </w:r>
@@ -1932,12 +1989,12 @@
               </w:numPr>
               <w:spacing w:lineRule="auto" w:line="240" w:before="0" w:after="0"/>
               <w:rPr>
-                <w:rFonts w:eastAsia="Calibri" w:eastAsiaTheme="minorHAnsi"/>
-              </w:rPr>
-            </w:pPr>
-            <w:r>
-              <w:rPr>
-                <w:rFonts w:eastAsia="Calibri" w:eastAsiaTheme="minorHAnsi"/>
+                <w:rFonts w:ascii="Ubuntu" w:hAnsi="Ubuntu" w:eastAsia="Calibri" w:eastAsiaTheme="minorHAnsi"/>
+              </w:rPr>
+            </w:pPr>
+            <w:r>
+              <w:rPr>
+                <w:rFonts w:eastAsia="Calibri" w:eastAsiaTheme="minorHAnsi" w:ascii="Ubuntu" w:hAnsi="Ubuntu"/>
               </w:rPr>
               <w:t>Order Status Sync – I worked on syncing the order status from Decima to MartJack which included writing cron jobs for triggering the sync every 2 minutes of interval between store timings.</w:t>
             </w:r>
@@ -1951,12 +2008,12 @@
               </w:numPr>
               <w:spacing w:lineRule="auto" w:line="240" w:before="0" w:after="0"/>
               <w:rPr>
-                <w:rFonts w:eastAsia="Calibri" w:eastAsiaTheme="minorHAnsi"/>
-              </w:rPr>
-            </w:pPr>
-            <w:r>
-              <w:rPr>
-                <w:rFonts w:eastAsia="Calibri" w:eastAsiaTheme="minorHAnsi"/>
+                <w:rFonts w:ascii="Ubuntu" w:hAnsi="Ubuntu" w:eastAsia="Calibri" w:eastAsiaTheme="minorHAnsi"/>
+              </w:rPr>
+            </w:pPr>
+            <w:r>
+              <w:rPr>
+                <w:rFonts w:eastAsia="Calibri" w:eastAsiaTheme="minorHAnsi" w:ascii="Ubuntu" w:hAnsi="Ubuntu"/>
               </w:rPr>
               <w:t>Handled full failure mail alerts of Decima, automated it so that whenever any order fails due to any reason, a mail will be sent to delivery/support team inclusive of all the details of that order request i.e. store details, order time, error message, etc. using Tymeleaf-Spring integration.</w:t>
             </w:r>
@@ -1975,7 +2032,9 @@
         </w:rPr>
       </w:pPr>
       <w:r>
-        <w:rPr/>
+        <w:rPr>
+          <w:rFonts w:ascii="Ubuntu" w:hAnsi="Ubuntu"/>
+        </w:rPr>
       </w:r>
     </w:p>
     <w:p>
@@ -1989,7 +2048,9 @@
         </w:rPr>
       </w:pPr>
       <w:r>
-        <w:rPr/>
+        <w:rPr>
+          <w:rFonts w:ascii="Ubuntu" w:hAnsi="Ubuntu"/>
+        </w:rPr>
       </w:r>
     </w:p>
     <w:p>
@@ -2003,17 +2064,101 @@
         </w:rPr>
       </w:pPr>
       <w:r>
-        <w:rPr/>
+        <w:rPr>
+          <w:rFonts w:ascii="Ubuntu" w:hAnsi="Ubuntu"/>
+        </w:rPr>
       </w:r>
     </w:p>
     <w:p>
       <w:pPr>
         <w:pStyle w:val="NoSpacing"/>
-        <w:rPr/>
-      </w:pPr>
-      <w:r>
         <w:rPr>
           <w:rFonts w:eastAsia="Arial"/>
+          <w:b/>
+          <w:b/>
+          <w:sz w:val="28"/>
+        </w:rPr>
+      </w:pPr>
+      <w:r>
+        <w:rPr>
+          <w:rFonts w:ascii="Ubuntu" w:hAnsi="Ubuntu"/>
+        </w:rPr>
+      </w:r>
+    </w:p>
+    <w:p>
+      <w:pPr>
+        <w:pStyle w:val="NoSpacing"/>
+        <w:rPr>
+          <w:rFonts w:eastAsia="Arial"/>
+          <w:b/>
+          <w:b/>
+          <w:sz w:val="28"/>
+        </w:rPr>
+      </w:pPr>
+      <w:r>
+        <w:rPr>
+          <w:rFonts w:ascii="Ubuntu" w:hAnsi="Ubuntu"/>
+        </w:rPr>
+      </w:r>
+    </w:p>
+    <w:p>
+      <w:pPr>
+        <w:pStyle w:val="NoSpacing"/>
+        <w:rPr>
+          <w:rFonts w:eastAsia="Arial"/>
+          <w:b/>
+          <w:b/>
+          <w:sz w:val="28"/>
+        </w:rPr>
+      </w:pPr>
+      <w:r>
+        <w:rPr>
+          <w:rFonts w:ascii="Ubuntu" w:hAnsi="Ubuntu"/>
+        </w:rPr>
+      </w:r>
+    </w:p>
+    <w:p>
+      <w:pPr>
+        <w:pStyle w:val="NoSpacing"/>
+        <w:rPr>
+          <w:rFonts w:eastAsia="Arial"/>
+          <w:b/>
+          <w:b/>
+          <w:sz w:val="28"/>
+        </w:rPr>
+      </w:pPr>
+      <w:r>
+        <w:rPr>
+          <w:rFonts w:ascii="Ubuntu" w:hAnsi="Ubuntu"/>
+        </w:rPr>
+      </w:r>
+    </w:p>
+    <w:p>
+      <w:pPr>
+        <w:pStyle w:val="NoSpacing"/>
+        <w:rPr>
+          <w:rFonts w:eastAsia="Arial"/>
+          <w:b/>
+          <w:b/>
+          <w:sz w:val="28"/>
+        </w:rPr>
+      </w:pPr>
+      <w:r>
+        <w:rPr>
+          <w:rFonts w:ascii="Ubuntu" w:hAnsi="Ubuntu"/>
+        </w:rPr>
+      </w:r>
+    </w:p>
+    <w:p>
+      <w:pPr>
+        <w:pStyle w:val="NoSpacing"/>
+        <w:rPr>
+          <w:rFonts w:ascii="Ubuntu" w:hAnsi="Ubuntu"/>
+        </w:rPr>
+      </w:pPr>
+      <w:r>
+        <w:rPr>
+          <w:rFonts w:eastAsia="Arial" w:ascii="Ubuntu" w:hAnsi="Ubuntu"/>
           <w:b/>
           <w:sz w:val="26"/>
           <w:szCs w:val="26"/>
@@ -2022,7 +2167,7 @@
       </w:r>
       <w:r>
         <w:rPr>
-          <w:rFonts w:eastAsia="Arial"/>
+          <w:rFonts w:eastAsia="Arial" w:ascii="Ubuntu" w:hAnsi="Ubuntu"/>
           <w:b/>
           <w:sz w:val="26"/>
           <w:szCs w:val="26"/>
@@ -2030,12 +2175,14 @@
         <w:t>:</w:t>
       </w:r>
       <w:r>
-        <w:rPr/>
+        <w:rPr>
+          <w:rFonts w:ascii="Ubuntu" w:hAnsi="Ubuntu"/>
+        </w:rPr>
         <w:object>
           <v:shape id="ole_rId8" style="width:488.25pt;height:1.5pt" o:ole="">
             <v:imagedata r:id="rId9" o:title=""/>
           </v:shape>
-          <o:OLEObject Type="Embed" ProgID="StaticMetafile" ShapeID="ole_rId8" DrawAspect="Content" ObjectID="_1055829273" r:id="rId8"/>
+          <o:OLEObject Type="Embed" ProgID="StaticMetafile" ShapeID="ole_rId8" DrawAspect="Content" ObjectID="_668758830" r:id="rId8"/>
         </w:object>
       </w:r>
     </w:p>
@@ -2081,7 +2228,7 @@
             </w:pPr>
             <w:r>
               <w:rPr>
-                <w:rFonts w:eastAsia="Calibri"/>
+                <w:rFonts w:eastAsia="Calibri" w:ascii="Ubuntu" w:hAnsi="Ubuntu"/>
                 <w:b/>
                 <w:color w:val="FFFFFF" w:themeColor="background1"/>
                 <w:sz w:val="24"/>
@@ -2110,7 +2257,7 @@
             </w:pPr>
             <w:r>
               <w:rPr>
-                <w:rFonts w:eastAsia="Calibri"/>
+                <w:rFonts w:eastAsia="Calibri" w:ascii="Ubuntu" w:hAnsi="Ubuntu"/>
                 <w:b/>
                 <w:color w:val="FFFFFF" w:themeColor="background1"/>
                 <w:sz w:val="24"/>
@@ -2120,7 +2267,7 @@
             </w:r>
             <w:r>
               <w:rPr>
-                <w:rFonts w:eastAsia="Calibri"/>
+                <w:rFonts w:eastAsia="Calibri" w:ascii="Ubuntu" w:hAnsi="Ubuntu"/>
                 <w:b/>
                 <w:color w:val="FFFFFF" w:themeColor="background1"/>
                 <w:sz w:val="24"/>
@@ -2152,7 +2299,7 @@
             </w:pPr>
             <w:r>
               <w:rPr>
-                <w:rFonts w:eastAsia="Calibri" w:eastAsiaTheme="minorHAnsi"/>
+                <w:rFonts w:eastAsia="Calibri" w:eastAsiaTheme="minorHAnsi" w:ascii="Ubuntu" w:hAnsi="Ubuntu"/>
                 <w:b/>
               </w:rPr>
               <w:t>Duration</w:t>
@@ -2170,12 +2317,12 @@
               <w:pStyle w:val="NoSpacing"/>
               <w:spacing w:lineRule="auto" w:line="240" w:before="0" w:after="0"/>
               <w:rPr>
-                <w:rFonts w:eastAsia="Calibri" w:eastAsiaTheme="minorHAnsi"/>
-              </w:rPr>
-            </w:pPr>
-            <w:r>
-              <w:rPr>
-                <w:rFonts w:eastAsia="Calibri" w:eastAsiaTheme="minorHAnsi"/>
+                <w:rFonts w:ascii="Ubuntu" w:hAnsi="Ubuntu" w:eastAsia="Calibri" w:eastAsiaTheme="minorHAnsi"/>
+              </w:rPr>
+            </w:pPr>
+            <w:r>
+              <w:rPr>
+                <w:rFonts w:eastAsia="Calibri" w:eastAsiaTheme="minorHAnsi" w:ascii="Ubuntu" w:hAnsi="Ubuntu"/>
               </w:rPr>
               <w:t>March, 2017 – To Present</w:t>
             </w:r>
@@ -2203,7 +2350,7 @@
             </w:pPr>
             <w:r>
               <w:rPr>
-                <w:rFonts w:eastAsia="Calibri" w:eastAsiaTheme="minorHAnsi"/>
+                <w:rFonts w:eastAsia="Calibri" w:eastAsiaTheme="minorHAnsi" w:ascii="Ubuntu" w:hAnsi="Ubuntu"/>
                 <w:b/>
               </w:rPr>
               <w:t>Client</w:t>
@@ -2221,12 +2368,12 @@
               <w:pStyle w:val="NoSpacing"/>
               <w:spacing w:lineRule="auto" w:line="240" w:before="0" w:after="0"/>
               <w:rPr>
-                <w:rFonts w:eastAsia="Calibri" w:eastAsiaTheme="minorHAnsi"/>
-              </w:rPr>
-            </w:pPr>
-            <w:r>
-              <w:rPr>
-                <w:rFonts w:eastAsia="Calibri" w:eastAsiaTheme="minorHAnsi"/>
+                <w:rFonts w:ascii="Ubuntu" w:hAnsi="Ubuntu" w:eastAsia="Calibri" w:eastAsiaTheme="minorHAnsi"/>
+              </w:rPr>
+            </w:pPr>
+            <w:r>
+              <w:rPr>
+                <w:rFonts w:eastAsia="Calibri" w:eastAsiaTheme="minorHAnsi" w:ascii="Ubuntu" w:hAnsi="Ubuntu"/>
               </w:rPr>
               <w:t>First Data Corporation(FDC)</w:t>
             </w:r>
@@ -2254,7 +2401,7 @@
             </w:pPr>
             <w:r>
               <w:rPr>
-                <w:rFonts w:eastAsia="Calibri" w:eastAsiaTheme="minorHAnsi"/>
+                <w:rFonts w:eastAsia="Calibri" w:eastAsiaTheme="minorHAnsi" w:ascii="Ubuntu" w:hAnsi="Ubuntu"/>
                 <w:b/>
               </w:rPr>
               <w:t>About Project</w:t>
@@ -2272,12 +2419,12 @@
               <w:pStyle w:val="NoSpacing"/>
               <w:spacing w:lineRule="auto" w:line="240" w:before="0" w:after="0"/>
               <w:rPr>
-                <w:rFonts w:eastAsia="Calibri" w:eastAsiaTheme="minorHAnsi"/>
-              </w:rPr>
-            </w:pPr>
-            <w:r>
-              <w:rPr>
-                <w:rFonts w:eastAsia="Calibri" w:eastAsiaTheme="minorHAnsi"/>
+                <w:rFonts w:ascii="Ubuntu" w:hAnsi="Ubuntu" w:eastAsia="Calibri" w:eastAsiaTheme="minorHAnsi"/>
+              </w:rPr>
+            </w:pPr>
+            <w:r>
+              <w:rPr>
+                <w:rFonts w:eastAsia="Calibri" w:eastAsiaTheme="minorHAnsi" w:ascii="Ubuntu" w:hAnsi="Ubuntu"/>
               </w:rPr>
               <w:t>A Tableau report that gives the visual representation of data for detecting fraud committed by card holders so that FBI agents can identify them on basis of report and take necessary actions.</w:t>
             </w:r>
@@ -2305,7 +2452,7 @@
             </w:pPr>
             <w:r>
               <w:rPr>
-                <w:rFonts w:eastAsia="Calibri" w:eastAsiaTheme="minorHAnsi"/>
+                <w:rFonts w:eastAsia="Calibri" w:eastAsiaTheme="minorHAnsi" w:ascii="Ubuntu" w:hAnsi="Ubuntu"/>
                 <w:b/>
               </w:rPr>
               <w:t>Technical Skills Involved</w:t>
@@ -2323,12 +2470,12 @@
               <w:pStyle w:val="NoSpacing"/>
               <w:spacing w:lineRule="auto" w:line="240" w:before="0" w:after="0"/>
               <w:rPr>
-                <w:rFonts w:eastAsia="Calibri" w:eastAsiaTheme="minorHAnsi"/>
-              </w:rPr>
-            </w:pPr>
-            <w:r>
-              <w:rPr>
-                <w:rFonts w:eastAsia="Calibri" w:eastAsiaTheme="minorHAnsi"/>
+                <w:rFonts w:ascii="Ubuntu" w:hAnsi="Ubuntu" w:eastAsia="Calibri" w:eastAsiaTheme="minorHAnsi"/>
+              </w:rPr>
+            </w:pPr>
+            <w:r>
+              <w:rPr>
+                <w:rFonts w:eastAsia="Calibri" w:eastAsiaTheme="minorHAnsi" w:ascii="Ubuntu" w:hAnsi="Ubuntu"/>
               </w:rPr>
               <w:t>Tableau 10.1, JavaScript, HTML5, Core Java</w:t>
             </w:r>
@@ -2356,7 +2503,7 @@
             </w:pPr>
             <w:r>
               <w:rPr>
-                <w:rFonts w:eastAsia="Calibri" w:eastAsiaTheme="minorHAnsi"/>
+                <w:rFonts w:eastAsia="Calibri" w:eastAsiaTheme="minorHAnsi" w:ascii="Ubuntu" w:hAnsi="Ubuntu"/>
                 <w:b/>
               </w:rPr>
               <w:t>Location</w:t>
@@ -2374,12 +2521,12 @@
               <w:pStyle w:val="NoSpacing"/>
               <w:spacing w:lineRule="auto" w:line="240" w:before="0" w:after="0"/>
               <w:rPr>
-                <w:rFonts w:eastAsia="Calibri" w:eastAsiaTheme="minorHAnsi"/>
-              </w:rPr>
-            </w:pPr>
-            <w:r>
-              <w:rPr>
-                <w:rFonts w:eastAsia="Calibri" w:eastAsiaTheme="minorHAnsi"/>
+                <w:rFonts w:ascii="Ubuntu" w:hAnsi="Ubuntu" w:eastAsia="Calibri" w:eastAsiaTheme="minorHAnsi"/>
+              </w:rPr>
+            </w:pPr>
+            <w:r>
+              <w:rPr>
+                <w:rFonts w:eastAsia="Calibri" w:eastAsiaTheme="minorHAnsi" w:ascii="Ubuntu" w:hAnsi="Ubuntu"/>
               </w:rPr>
               <w:t>Offshore, India</w:t>
             </w:r>
@@ -2407,7 +2554,7 @@
             </w:pPr>
             <w:r>
               <w:rPr>
-                <w:rFonts w:eastAsia="Calibri" w:eastAsiaTheme="minorHAnsi"/>
+                <w:rFonts w:eastAsia="Calibri" w:eastAsiaTheme="minorHAnsi" w:ascii="Ubuntu" w:hAnsi="Ubuntu"/>
                 <w:b/>
               </w:rPr>
               <w:t>Roles &amp; Responsibilities</w:t>
@@ -2429,12 +2576,12 @@
               </w:numPr>
               <w:spacing w:lineRule="auto" w:line="240" w:before="0" w:after="0"/>
               <w:rPr>
-                <w:rFonts w:eastAsia="Calibri" w:eastAsiaTheme="minorHAnsi"/>
-              </w:rPr>
-            </w:pPr>
-            <w:r>
-              <w:rPr>
-                <w:rFonts w:eastAsia="Calibri" w:eastAsiaTheme="minorHAnsi"/>
+                <w:rFonts w:ascii="Ubuntu" w:hAnsi="Ubuntu" w:eastAsia="Calibri" w:eastAsiaTheme="minorHAnsi"/>
+              </w:rPr>
+            </w:pPr>
+            <w:r>
+              <w:rPr>
+                <w:rFonts w:eastAsia="Calibri" w:eastAsiaTheme="minorHAnsi" w:ascii="Ubuntu" w:hAnsi="Ubuntu"/>
               </w:rPr>
               <w:t>Integration of Tableau Dashboards with JavaScript and exporting Dashboards/Data in PDF and CSV formats with Tableau JavaScript API.</w:t>
             </w:r>
@@ -2448,12 +2595,12 @@
               </w:numPr>
               <w:spacing w:lineRule="auto" w:line="240" w:before="0" w:after="0"/>
               <w:rPr>
-                <w:rFonts w:eastAsia="Calibri" w:eastAsiaTheme="minorHAnsi"/>
-              </w:rPr>
-            </w:pPr>
-            <w:r>
-              <w:rPr>
-                <w:rFonts w:eastAsia="Calibri" w:eastAsiaTheme="minorHAnsi"/>
+                <w:rFonts w:ascii="Ubuntu" w:hAnsi="Ubuntu" w:eastAsia="Calibri" w:eastAsiaTheme="minorHAnsi"/>
+              </w:rPr>
+            </w:pPr>
+            <w:r>
+              <w:rPr>
+                <w:rFonts w:eastAsia="Calibri" w:eastAsiaTheme="minorHAnsi" w:ascii="Ubuntu" w:hAnsi="Ubuntu"/>
               </w:rPr>
               <w:t>Developed Tableau Reports on by fetching data form Hadoop and providing necessary filters to them, solving the issues and requirements that are not supported by Tableau.</w:t>
             </w:r>
@@ -2467,12 +2614,12 @@
               </w:numPr>
               <w:spacing w:lineRule="auto" w:line="240" w:before="0" w:after="0"/>
               <w:rPr>
-                <w:rFonts w:eastAsia="Calibri" w:eastAsiaTheme="minorHAnsi"/>
-              </w:rPr>
-            </w:pPr>
-            <w:r>
-              <w:rPr>
-                <w:rFonts w:eastAsia="Calibri" w:eastAsiaTheme="minorHAnsi"/>
+                <w:rFonts w:ascii="Ubuntu" w:hAnsi="Ubuntu" w:eastAsia="Calibri" w:eastAsiaTheme="minorHAnsi"/>
+              </w:rPr>
+            </w:pPr>
+            <w:r>
+              <w:rPr>
+                <w:rFonts w:eastAsia="Calibri" w:eastAsiaTheme="minorHAnsi" w:ascii="Ubuntu" w:hAnsi="Ubuntu"/>
               </w:rPr>
               <w:t>Validating the data from reports and on the Hadoop server.</w:t>
             </w:r>
@@ -2483,19 +2630,27 @@
     <w:p>
       <w:pPr>
         <w:pStyle w:val="NoSpacing"/>
-        <w:rPr/>
-      </w:pPr>
-      <w:r>
-        <w:rPr/>
+        <w:rPr>
+          <w:rFonts w:ascii="Ubuntu" w:hAnsi="Ubuntu"/>
+        </w:rPr>
+      </w:pPr>
+      <w:r>
+        <w:rPr>
+          <w:rFonts w:ascii="Ubuntu" w:hAnsi="Ubuntu"/>
+        </w:rPr>
       </w:r>
     </w:p>
     <w:p>
       <w:pPr>
         <w:pStyle w:val="NoSpacing"/>
-        <w:rPr/>
-      </w:pPr>
-      <w:r>
-        <w:rPr/>
+        <w:rPr>
+          <w:rFonts w:ascii="Ubuntu" w:hAnsi="Ubuntu"/>
+        </w:rPr>
+      </w:pPr>
+      <w:r>
+        <w:rPr>
+          <w:rFonts w:ascii="Ubuntu" w:hAnsi="Ubuntu"/>
+        </w:rPr>
       </w:r>
     </w:p>
     <w:tbl>
@@ -2540,7 +2695,7 @@
             </w:pPr>
             <w:r>
               <w:rPr>
-                <w:rFonts w:eastAsia="Calibri"/>
+                <w:rFonts w:eastAsia="Calibri" w:ascii="Ubuntu" w:hAnsi="Ubuntu"/>
                 <w:b/>
                 <w:color w:val="FFFFFF" w:themeColor="background1"/>
                 <w:sz w:val="24"/>
@@ -2568,7 +2723,7 @@
             </w:pPr>
             <w:r>
               <w:rPr>
-                <w:rFonts w:eastAsia="Calibri"/>
+                <w:rFonts w:eastAsia="Calibri" w:ascii="Ubuntu" w:hAnsi="Ubuntu"/>
                 <w:b/>
                 <w:sz w:val="24"/>
                 <w:u w:val="single"/>
@@ -2577,7 +2732,7 @@
             </w:r>
             <w:r>
               <w:rPr>
-                <w:rFonts w:eastAsia="Calibri"/>
+                <w:rFonts w:eastAsia="Calibri" w:ascii="Ubuntu" w:hAnsi="Ubuntu"/>
                 <w:b/>
                 <w:color w:val="FFFFFF" w:themeColor="background1"/>
                 <w:sz w:val="24"/>
@@ -2587,7 +2742,7 @@
             </w:r>
             <w:r>
               <w:rPr>
-                <w:rFonts w:eastAsia="Calibri"/>
+                <w:rFonts w:eastAsia="Calibri" w:ascii="Ubuntu" w:hAnsi="Ubuntu"/>
                 <w:b/>
                 <w:sz w:val="24"/>
                 <w:u w:val="single"/>
@@ -2596,7 +2751,7 @@
             </w:r>
             <w:r>
               <w:rPr>
-                <w:rFonts w:eastAsia="Calibri"/>
+                <w:rFonts w:eastAsia="Calibri" w:ascii="Ubuntu" w:hAnsi="Ubuntu"/>
                 <w:b/>
                 <w:color w:val="FFFFFF" w:themeColor="background1"/>
                 <w:sz w:val="24"/>
@@ -2628,7 +2783,7 @@
             </w:pPr>
             <w:r>
               <w:rPr>
-                <w:rFonts w:eastAsia="Calibri" w:eastAsiaTheme="minorHAnsi"/>
+                <w:rFonts w:eastAsia="Calibri" w:eastAsiaTheme="minorHAnsi" w:ascii="Ubuntu" w:hAnsi="Ubuntu"/>
                 <w:b/>
               </w:rPr>
               <w:t>Duration</w:t>
@@ -2646,12 +2801,12 @@
               <w:pStyle w:val="NoSpacing"/>
               <w:spacing w:lineRule="auto" w:line="240" w:before="0" w:after="0"/>
               <w:rPr>
-                <w:rFonts w:eastAsia="Calibri" w:eastAsiaTheme="minorHAnsi"/>
-              </w:rPr>
-            </w:pPr>
-            <w:r>
-              <w:rPr>
-                <w:rFonts w:eastAsia="Calibri" w:eastAsiaTheme="minorHAnsi"/>
+                <w:rFonts w:ascii="Ubuntu" w:hAnsi="Ubuntu" w:eastAsia="Calibri" w:eastAsiaTheme="minorHAnsi"/>
+              </w:rPr>
+            </w:pPr>
+            <w:r>
+              <w:rPr>
+                <w:rFonts w:eastAsia="Calibri" w:eastAsiaTheme="minorHAnsi" w:ascii="Ubuntu" w:hAnsi="Ubuntu"/>
               </w:rPr>
               <w:t>October,2016 to February, 2017</w:t>
             </w:r>
@@ -2679,7 +2834,7 @@
             </w:pPr>
             <w:r>
               <w:rPr>
-                <w:rFonts w:eastAsia="Calibri" w:eastAsiaTheme="minorHAnsi"/>
+                <w:rFonts w:eastAsia="Calibri" w:eastAsiaTheme="minorHAnsi" w:ascii="Ubuntu" w:hAnsi="Ubuntu"/>
                 <w:b/>
               </w:rPr>
               <w:t>Client</w:t>
@@ -2697,12 +2852,12 @@
               <w:pStyle w:val="NoSpacing"/>
               <w:spacing w:lineRule="auto" w:line="240" w:before="0" w:after="0"/>
               <w:rPr>
-                <w:rFonts w:eastAsia="Calibri" w:eastAsiaTheme="minorHAnsi"/>
-              </w:rPr>
-            </w:pPr>
-            <w:r>
-              <w:rPr>
-                <w:rFonts w:eastAsia="Calibri" w:eastAsiaTheme="minorHAnsi"/>
+                <w:rFonts w:ascii="Ubuntu" w:hAnsi="Ubuntu" w:eastAsia="Calibri" w:eastAsiaTheme="minorHAnsi"/>
+              </w:rPr>
+            </w:pPr>
+            <w:r>
+              <w:rPr>
+                <w:rFonts w:eastAsia="Calibri" w:eastAsiaTheme="minorHAnsi" w:ascii="Ubuntu" w:hAnsi="Ubuntu"/>
               </w:rPr>
               <w:t>Element Fleet</w:t>
             </w:r>
@@ -2730,7 +2885,7 @@
             </w:pPr>
             <w:r>
               <w:rPr>
-                <w:rFonts w:eastAsia="Calibri" w:eastAsiaTheme="minorHAnsi"/>
+                <w:rFonts w:eastAsia="Calibri" w:eastAsiaTheme="minorHAnsi" w:ascii="Ubuntu" w:hAnsi="Ubuntu"/>
                 <w:b/>
               </w:rPr>
               <w:t>About Project</w:t>
@@ -2748,12 +2903,12 @@
               <w:pStyle w:val="NoSpacing"/>
               <w:spacing w:lineRule="auto" w:line="240" w:before="0" w:after="0"/>
               <w:rPr>
-                <w:rFonts w:eastAsia="Calibri" w:eastAsiaTheme="minorHAnsi"/>
-              </w:rPr>
-            </w:pPr>
-            <w:r>
-              <w:rPr>
-                <w:rFonts w:eastAsia="Calibri" w:eastAsiaTheme="minorHAnsi"/>
+                <w:rFonts w:ascii="Ubuntu" w:hAnsi="Ubuntu" w:eastAsia="Calibri" w:eastAsiaTheme="minorHAnsi"/>
+              </w:rPr>
+            </w:pPr>
+            <w:r>
+              <w:rPr>
+                <w:rFonts w:eastAsia="Calibri" w:eastAsiaTheme="minorHAnsi" w:ascii="Ubuntu" w:hAnsi="Ubuntu"/>
               </w:rPr>
               <w:t>A web service that pulls the data from backend, validates it, enriches it and provides a clean XML format output for the user to consume.</w:t>
             </w:r>
@@ -2783,7 +2938,7 @@
             <w:bookmarkEnd w:id="0"/>
             <w:r>
               <w:rPr>
-                <w:rFonts w:eastAsia="Calibri" w:eastAsiaTheme="minorHAnsi"/>
+                <w:rFonts w:eastAsia="Calibri" w:eastAsiaTheme="minorHAnsi" w:ascii="Ubuntu" w:hAnsi="Ubuntu"/>
                 <w:b/>
               </w:rPr>
               <w:t>Technical Skills Involved</w:t>
@@ -2801,12 +2956,12 @@
               <w:pStyle w:val="NoSpacing"/>
               <w:spacing w:lineRule="auto" w:line="240" w:before="0" w:after="0"/>
               <w:rPr>
-                <w:rFonts w:eastAsia="Calibri" w:eastAsiaTheme="minorHAnsi"/>
-              </w:rPr>
-            </w:pPr>
-            <w:r>
-              <w:rPr>
-                <w:rFonts w:eastAsia="Calibri" w:eastAsiaTheme="minorHAnsi"/>
+                <w:rFonts w:ascii="Ubuntu" w:hAnsi="Ubuntu" w:eastAsia="Calibri" w:eastAsiaTheme="minorHAnsi"/>
+              </w:rPr>
+            </w:pPr>
+            <w:r>
+              <w:rPr>
+                <w:rFonts w:eastAsia="Calibri" w:eastAsiaTheme="minorHAnsi" w:ascii="Ubuntu" w:hAnsi="Ubuntu"/>
               </w:rPr>
               <w:t>Spring-boot, Core Java, jUnit, SOAPUI, Sybase</w:t>
             </w:r>
@@ -2816,12 +2971,12 @@
               <w:pStyle w:val="NoSpacing"/>
               <w:spacing w:lineRule="auto" w:line="240" w:before="0" w:after="0"/>
               <w:rPr>
-                <w:rFonts w:eastAsia="Calibri" w:eastAsiaTheme="minorHAnsi"/>
-              </w:rPr>
-            </w:pPr>
-            <w:r>
-              <w:rPr>
-                <w:rFonts w:eastAsia="Calibri" w:eastAsiaTheme="minorHAnsi"/>
+                <w:rFonts w:ascii="Ubuntu" w:hAnsi="Ubuntu" w:eastAsia="Calibri" w:eastAsiaTheme="minorHAnsi"/>
+              </w:rPr>
+            </w:pPr>
+            <w:r>
+              <w:rPr>
+                <w:rFonts w:eastAsia="Calibri" w:eastAsiaTheme="minorHAnsi" w:ascii="Ubuntu" w:hAnsi="Ubuntu"/>
               </w:rPr>
             </w:r>
           </w:p>
@@ -2848,7 +3003,7 @@
             </w:pPr>
             <w:r>
               <w:rPr>
-                <w:rFonts w:eastAsia="Calibri" w:eastAsiaTheme="minorHAnsi"/>
+                <w:rFonts w:eastAsia="Calibri" w:eastAsiaTheme="minorHAnsi" w:ascii="Ubuntu" w:hAnsi="Ubuntu"/>
                 <w:b/>
               </w:rPr>
               <w:t>Location</w:t>
@@ -2866,12 +3021,12 @@
               <w:pStyle w:val="NoSpacing"/>
               <w:spacing w:lineRule="auto" w:line="240" w:before="0" w:after="0"/>
               <w:rPr>
-                <w:rFonts w:eastAsia="Calibri" w:eastAsiaTheme="minorHAnsi"/>
-              </w:rPr>
-            </w:pPr>
-            <w:r>
-              <w:rPr>
-                <w:rFonts w:eastAsia="Calibri" w:eastAsiaTheme="minorHAnsi"/>
+                <w:rFonts w:ascii="Ubuntu" w:hAnsi="Ubuntu" w:eastAsia="Calibri" w:eastAsiaTheme="minorHAnsi"/>
+              </w:rPr>
+            </w:pPr>
+            <w:r>
+              <w:rPr>
+                <w:rFonts w:eastAsia="Calibri" w:eastAsiaTheme="minorHAnsi" w:ascii="Ubuntu" w:hAnsi="Ubuntu"/>
               </w:rPr>
               <w:t>Offshore, India</w:t>
             </w:r>
@@ -2899,7 +3054,7 @@
             </w:pPr>
             <w:r>
               <w:rPr>
-                <w:rFonts w:eastAsia="Calibri" w:eastAsiaTheme="minorHAnsi"/>
+                <w:rFonts w:eastAsia="Calibri" w:eastAsiaTheme="minorHAnsi" w:ascii="Ubuntu" w:hAnsi="Ubuntu"/>
                 <w:b/>
               </w:rPr>
               <w:t>Roles &amp; Responsibilities</w:t>
@@ -2921,12 +3076,12 @@
               </w:numPr>
               <w:spacing w:lineRule="auto" w:line="240" w:before="0" w:after="0"/>
               <w:rPr>
-                <w:rFonts w:eastAsia="Calibri" w:eastAsiaTheme="minorHAnsi"/>
-              </w:rPr>
-            </w:pPr>
-            <w:r>
-              <w:rPr>
-                <w:rFonts w:eastAsia="Calibri" w:eastAsiaTheme="minorHAnsi"/>
+                <w:rFonts w:ascii="Ubuntu" w:hAnsi="Ubuntu" w:eastAsia="Calibri" w:eastAsiaTheme="minorHAnsi"/>
+              </w:rPr>
+            </w:pPr>
+            <w:r>
+              <w:rPr>
+                <w:rFonts w:eastAsia="Calibri" w:eastAsiaTheme="minorHAnsi" w:ascii="Ubuntu" w:hAnsi="Ubuntu"/>
               </w:rPr>
               <w:t>Developing the web service for different modules of project using Spring-boot. Main function of web service was to identify the payments that are due and identify the vehicles that are damaged by the customers of client.</w:t>
             </w:r>
@@ -2940,12 +3095,12 @@
               </w:numPr>
               <w:spacing w:lineRule="auto" w:line="240" w:before="0" w:after="0"/>
               <w:rPr>
-                <w:rFonts w:eastAsia="Calibri" w:eastAsiaTheme="minorHAnsi"/>
-              </w:rPr>
-            </w:pPr>
-            <w:r>
-              <w:rPr>
-                <w:rFonts w:eastAsia="Calibri" w:eastAsiaTheme="minorHAnsi"/>
+                <w:rFonts w:ascii="Ubuntu" w:hAnsi="Ubuntu" w:eastAsia="Calibri" w:eastAsiaTheme="minorHAnsi"/>
+              </w:rPr>
+            </w:pPr>
+            <w:r>
+              <w:rPr>
+                <w:rFonts w:eastAsia="Calibri" w:eastAsiaTheme="minorHAnsi" w:ascii="Ubuntu" w:hAnsi="Ubuntu"/>
               </w:rPr>
               <w:t>Unit testing the data using jUnit and validating the code coverage using eclipse plugins like eclEmma</w:t>
             </w:r>
@@ -2957,12 +3112,12 @@
       <w:pPr>
         <w:pStyle w:val="NoSpacing"/>
         <w:rPr>
-          <w:rFonts w:eastAsia="Arial"/>
-        </w:rPr>
-      </w:pPr>
-      <w:r>
-        <w:rPr>
-          <w:rFonts w:eastAsia="Arial"/>
+          <w:rFonts w:ascii="Ubuntu" w:hAnsi="Ubuntu" w:eastAsia="Arial"/>
+        </w:rPr>
+      </w:pPr>
+      <w:r>
+        <w:rPr>
+          <w:rFonts w:eastAsia="Arial" w:ascii="Ubuntu" w:hAnsi="Ubuntu"/>
         </w:rPr>
       </w:r>
     </w:p>
@@ -2970,12 +3125,12 @@
       <w:pPr>
         <w:pStyle w:val="NoSpacing"/>
         <w:rPr>
-          <w:rFonts w:eastAsia="Arial"/>
-        </w:rPr>
-      </w:pPr>
-      <w:r>
-        <w:rPr>
-          <w:rFonts w:eastAsia="Arial"/>
+          <w:rFonts w:ascii="Ubuntu" w:hAnsi="Ubuntu" w:eastAsia="Arial"/>
+        </w:rPr>
+      </w:pPr>
+      <w:r>
+        <w:rPr>
+          <w:rFonts w:eastAsia="Arial" w:ascii="Ubuntu" w:hAnsi="Ubuntu"/>
         </w:rPr>
       </w:r>
     </w:p>
@@ -2983,12 +3138,12 @@
       <w:pPr>
         <w:pStyle w:val="NoSpacing"/>
         <w:rPr>
-          <w:rFonts w:eastAsia="Arial"/>
-        </w:rPr>
-      </w:pPr>
-      <w:r>
-        <w:rPr>
-          <w:rFonts w:eastAsia="Arial"/>
+          <w:rFonts w:ascii="Ubuntu" w:hAnsi="Ubuntu" w:eastAsia="Arial"/>
+        </w:rPr>
+      </w:pPr>
+      <w:r>
+        <w:rPr>
+          <w:rFonts w:eastAsia="Arial" w:ascii="Ubuntu" w:hAnsi="Ubuntu"/>
         </w:rPr>
       </w:r>
     </w:p>
@@ -2996,12 +3151,12 @@
       <w:pPr>
         <w:pStyle w:val="NoSpacing"/>
         <w:rPr>
-          <w:rFonts w:eastAsia="Arial"/>
-        </w:rPr>
-      </w:pPr>
-      <w:r>
-        <w:rPr>
-          <w:rFonts w:eastAsia="Arial"/>
+          <w:rFonts w:ascii="Ubuntu" w:hAnsi="Ubuntu" w:eastAsia="Arial"/>
+        </w:rPr>
+      </w:pPr>
+      <w:r>
+        <w:rPr>
+          <w:rFonts w:eastAsia="Arial" w:ascii="Ubuntu" w:hAnsi="Ubuntu"/>
         </w:rPr>
       </w:r>
     </w:p>
@@ -3009,12 +3164,12 @@
       <w:pPr>
         <w:pStyle w:val="NoSpacing"/>
         <w:rPr>
-          <w:rFonts w:eastAsia="Arial"/>
-        </w:rPr>
-      </w:pPr>
-      <w:r>
-        <w:rPr>
-          <w:rFonts w:eastAsia="Arial"/>
+          <w:rFonts w:ascii="Ubuntu" w:hAnsi="Ubuntu" w:eastAsia="Arial"/>
+        </w:rPr>
+      </w:pPr>
+      <w:r>
+        <w:rPr>
+          <w:rFonts w:eastAsia="Arial" w:ascii="Ubuntu" w:hAnsi="Ubuntu"/>
         </w:rPr>
       </w:r>
     </w:p>
@@ -3022,12 +3177,64 @@
       <w:pPr>
         <w:pStyle w:val="NoSpacing"/>
         <w:rPr>
-          <w:rFonts w:eastAsia="Arial"/>
-        </w:rPr>
-      </w:pPr>
-      <w:r>
-        <w:rPr>
-          <w:rFonts w:eastAsia="Arial"/>
+          <w:rFonts w:ascii="Ubuntu" w:hAnsi="Ubuntu" w:eastAsia="Arial"/>
+        </w:rPr>
+      </w:pPr>
+      <w:r>
+        <w:rPr>
+          <w:rFonts w:eastAsia="Arial" w:ascii="Ubuntu" w:hAnsi="Ubuntu"/>
+        </w:rPr>
+      </w:r>
+    </w:p>
+    <w:p>
+      <w:pPr>
+        <w:pStyle w:val="NoSpacing"/>
+        <w:rPr>
+          <w:rFonts w:ascii="Ubuntu" w:hAnsi="Ubuntu" w:eastAsia="Arial"/>
+        </w:rPr>
+      </w:pPr>
+      <w:r>
+        <w:rPr>
+          <w:rFonts w:eastAsia="Arial" w:ascii="Ubuntu" w:hAnsi="Ubuntu"/>
+        </w:rPr>
+      </w:r>
+    </w:p>
+    <w:p>
+      <w:pPr>
+        <w:pStyle w:val="NoSpacing"/>
+        <w:rPr>
+          <w:rFonts w:ascii="Ubuntu" w:hAnsi="Ubuntu" w:eastAsia="Arial"/>
+        </w:rPr>
+      </w:pPr>
+      <w:r>
+        <w:rPr>
+          <w:rFonts w:eastAsia="Arial" w:ascii="Ubuntu" w:hAnsi="Ubuntu"/>
+        </w:rPr>
+      </w:r>
+    </w:p>
+    <w:p>
+      <w:pPr>
+        <w:pStyle w:val="NoSpacing"/>
+        <w:rPr>
+          <w:rFonts w:ascii="Ubuntu" w:hAnsi="Ubuntu" w:eastAsia="Arial"/>
+        </w:rPr>
+      </w:pPr>
+      <w:r>
+        <w:rPr>
+          <w:rFonts w:eastAsia="Arial" w:ascii="Ubuntu" w:hAnsi="Ubuntu"/>
+        </w:rPr>
+      </w:r>
+    </w:p>
+    <w:p>
+      <w:pPr>
+        <w:pStyle w:val="NoSpacing"/>
+        <w:rPr>
+          <w:rFonts w:ascii="Ubuntu" w:hAnsi="Ubuntu" w:eastAsia="Arial"/>
+        </w:rPr>
+      </w:pPr>
+      <w:r>
+        <w:rPr>
+          <w:rFonts w:eastAsia="Arial" w:ascii="Ubuntu" w:hAnsi="Ubuntu"/>
         </w:rPr>
       </w:r>
     </w:p>
@@ -3073,7 +3280,7 @@
             </w:pPr>
             <w:r>
               <w:rPr>
-                <w:rFonts w:eastAsia="Calibri"/>
+                <w:rFonts w:eastAsia="Calibri" w:ascii="Ubuntu" w:hAnsi="Ubuntu"/>
                 <w:b/>
                 <w:color w:val="FFFFFF" w:themeColor="background1"/>
                 <w:sz w:val="24"/>
@@ -3101,7 +3308,7 @@
             </w:pPr>
             <w:r>
               <w:rPr>
-                <w:rFonts w:eastAsia="Calibri"/>
+                <w:rFonts w:eastAsia="Calibri" w:ascii="Ubuntu" w:hAnsi="Ubuntu"/>
                 <w:b/>
                 <w:sz w:val="24"/>
                 <w:u w:val="single"/>
@@ -3110,7 +3317,7 @@
             </w:r>
             <w:r>
               <w:rPr>
-                <w:rFonts w:eastAsia="Calibri"/>
+                <w:rFonts w:eastAsia="Calibri" w:ascii="Ubuntu" w:hAnsi="Ubuntu"/>
                 <w:b/>
                 <w:color w:val="FFFFFF" w:themeColor="background1"/>
                 <w:sz w:val="24"/>
@@ -3142,7 +3349,7 @@
             </w:pPr>
             <w:r>
               <w:rPr>
-                <w:rFonts w:eastAsia="Calibri" w:eastAsiaTheme="minorHAnsi"/>
+                <w:rFonts w:eastAsia="Calibri" w:eastAsiaTheme="minorHAnsi" w:ascii="Ubuntu" w:hAnsi="Ubuntu"/>
                 <w:b/>
               </w:rPr>
               <w:t>Duration</w:t>
@@ -3160,12 +3367,12 @@
               <w:pStyle w:val="NoSpacing"/>
               <w:spacing w:lineRule="auto" w:line="240" w:before="0" w:after="0"/>
               <w:rPr>
-                <w:rFonts w:eastAsia="Calibri" w:eastAsiaTheme="minorHAnsi"/>
-              </w:rPr>
-            </w:pPr>
-            <w:r>
-              <w:rPr>
-                <w:rFonts w:eastAsia="Calibri" w:eastAsiaTheme="minorHAnsi"/>
+                <w:rFonts w:ascii="Ubuntu" w:hAnsi="Ubuntu" w:eastAsia="Calibri" w:eastAsiaTheme="minorHAnsi"/>
+              </w:rPr>
+            </w:pPr>
+            <w:r>
+              <w:rPr>
+                <w:rFonts w:eastAsia="Calibri" w:eastAsiaTheme="minorHAnsi" w:ascii="Ubuntu" w:hAnsi="Ubuntu"/>
               </w:rPr>
               <w:t>April, 2016 to October, 2017</w:t>
             </w:r>
@@ -3193,7 +3400,7 @@
             </w:pPr>
             <w:r>
               <w:rPr>
-                <w:rFonts w:eastAsia="Calibri" w:eastAsiaTheme="minorHAnsi"/>
+                <w:rFonts w:eastAsia="Calibri" w:eastAsiaTheme="minorHAnsi" w:ascii="Ubuntu" w:hAnsi="Ubuntu"/>
                 <w:b/>
               </w:rPr>
               <w:t>Client</w:t>
@@ -3211,12 +3418,12 @@
               <w:pStyle w:val="NoSpacing"/>
               <w:spacing w:lineRule="auto" w:line="240" w:before="0" w:after="0"/>
               <w:rPr>
-                <w:rFonts w:eastAsia="Calibri" w:eastAsiaTheme="minorHAnsi"/>
-              </w:rPr>
-            </w:pPr>
-            <w:r>
-              <w:rPr>
-                <w:rFonts w:eastAsia="Calibri" w:eastAsiaTheme="minorHAnsi"/>
+                <w:rFonts w:ascii="Ubuntu" w:hAnsi="Ubuntu" w:eastAsia="Calibri" w:eastAsiaTheme="minorHAnsi"/>
+              </w:rPr>
+            </w:pPr>
+            <w:r>
+              <w:rPr>
+                <w:rFonts w:eastAsia="Calibri" w:eastAsiaTheme="minorHAnsi" w:ascii="Ubuntu" w:hAnsi="Ubuntu"/>
               </w:rPr>
               <w:t>Daimler Trucks of North America (DTNA)</w:t>
             </w:r>
@@ -3244,7 +3451,7 @@
             </w:pPr>
             <w:r>
               <w:rPr>
-                <w:rFonts w:eastAsia="Calibri" w:eastAsiaTheme="minorHAnsi"/>
+                <w:rFonts w:eastAsia="Calibri" w:eastAsiaTheme="minorHAnsi" w:ascii="Ubuntu" w:hAnsi="Ubuntu"/>
                 <w:b/>
               </w:rPr>
               <w:t>About Project</w:t>
@@ -3262,12 +3469,12 @@
               <w:pStyle w:val="NoSpacing"/>
               <w:spacing w:lineRule="auto" w:line="240" w:before="0" w:after="0"/>
               <w:rPr>
-                <w:rFonts w:eastAsia="Calibri" w:eastAsiaTheme="minorHAnsi"/>
-              </w:rPr>
-            </w:pPr>
-            <w:r>
-              <w:rPr>
-                <w:rFonts w:eastAsia="Calibri" w:eastAsiaTheme="minorHAnsi"/>
+                <w:rFonts w:ascii="Ubuntu" w:hAnsi="Ubuntu" w:eastAsia="Calibri" w:eastAsiaTheme="minorHAnsi"/>
+              </w:rPr>
+            </w:pPr>
+            <w:r>
+              <w:rPr>
+                <w:rFonts w:eastAsia="Calibri" w:eastAsiaTheme="minorHAnsi" w:ascii="Ubuntu" w:hAnsi="Ubuntu"/>
               </w:rPr>
               <w:t>Cogons Reports that display data for accidents occurred to trucks and their expenses on repairs. Also reports that show how much trucks has travelled, amount of fuel consumed and payments for the load on trucks.</w:t>
             </w:r>
@@ -3295,7 +3502,7 @@
             </w:pPr>
             <w:r>
               <w:rPr>
-                <w:rFonts w:eastAsia="Calibri" w:eastAsiaTheme="minorHAnsi"/>
+                <w:rFonts w:eastAsia="Calibri" w:eastAsiaTheme="minorHAnsi" w:ascii="Ubuntu" w:hAnsi="Ubuntu"/>
                 <w:b/>
               </w:rPr>
               <w:t>Technical Skills Involved</w:t>
@@ -3313,12 +3520,12 @@
               <w:pStyle w:val="NoSpacing"/>
               <w:spacing w:lineRule="auto" w:line="240" w:before="0" w:after="0"/>
               <w:rPr>
-                <w:rFonts w:eastAsia="Calibri" w:eastAsiaTheme="minorHAnsi"/>
-              </w:rPr>
-            </w:pPr>
-            <w:r>
-              <w:rPr>
-                <w:rFonts w:eastAsia="Calibri" w:eastAsiaTheme="minorHAnsi"/>
+                <w:rFonts w:ascii="Ubuntu" w:hAnsi="Ubuntu" w:eastAsia="Calibri" w:eastAsiaTheme="minorHAnsi"/>
+              </w:rPr>
+            </w:pPr>
+            <w:r>
+              <w:rPr>
+                <w:rFonts w:eastAsia="Calibri" w:eastAsiaTheme="minorHAnsi" w:ascii="Ubuntu" w:hAnsi="Ubuntu"/>
               </w:rPr>
               <w:t>Cognos Studio, DB2, JavaScript, HTML</w:t>
             </w:r>
@@ -3346,7 +3553,7 @@
             </w:pPr>
             <w:r>
               <w:rPr>
-                <w:rFonts w:eastAsia="Calibri" w:eastAsiaTheme="minorHAnsi"/>
+                <w:rFonts w:eastAsia="Calibri" w:eastAsiaTheme="minorHAnsi" w:ascii="Ubuntu" w:hAnsi="Ubuntu"/>
                 <w:b/>
               </w:rPr>
               <w:t>Location</w:t>
@@ -3364,12 +3571,12 @@
               <w:pStyle w:val="NoSpacing"/>
               <w:spacing w:lineRule="auto" w:line="240" w:before="0" w:after="0"/>
               <w:rPr>
-                <w:rFonts w:eastAsia="Calibri" w:eastAsiaTheme="minorHAnsi"/>
-              </w:rPr>
-            </w:pPr>
-            <w:r>
-              <w:rPr>
-                <w:rFonts w:eastAsia="Calibri" w:eastAsiaTheme="minorHAnsi"/>
+                <w:rFonts w:ascii="Ubuntu" w:hAnsi="Ubuntu" w:eastAsia="Calibri" w:eastAsiaTheme="minorHAnsi"/>
+              </w:rPr>
+            </w:pPr>
+            <w:r>
+              <w:rPr>
+                <w:rFonts w:eastAsia="Calibri" w:eastAsiaTheme="minorHAnsi" w:ascii="Ubuntu" w:hAnsi="Ubuntu"/>
               </w:rPr>
               <w:t>Offshore, India</w:t>
             </w:r>
@@ -3397,7 +3604,7 @@
             </w:pPr>
             <w:r>
               <w:rPr>
-                <w:rFonts w:eastAsia="Calibri" w:eastAsiaTheme="minorHAnsi"/>
+                <w:rFonts w:eastAsia="Calibri" w:eastAsiaTheme="minorHAnsi" w:ascii="Ubuntu" w:hAnsi="Ubuntu"/>
                 <w:b/>
               </w:rPr>
               <w:t>Roles &amp; Responsibilities</w:t>
@@ -3419,12 +3626,12 @@
               </w:numPr>
               <w:spacing w:lineRule="auto" w:line="240" w:before="0" w:after="0"/>
               <w:rPr>
-                <w:rFonts w:eastAsia="Calibri" w:eastAsiaTheme="minorHAnsi"/>
-              </w:rPr>
-            </w:pPr>
-            <w:r>
-              <w:rPr>
-                <w:rFonts w:eastAsia="Calibri" w:eastAsiaTheme="minorHAnsi"/>
+                <w:rFonts w:ascii="Ubuntu" w:hAnsi="Ubuntu" w:eastAsia="Calibri" w:eastAsiaTheme="minorHAnsi"/>
+              </w:rPr>
+            </w:pPr>
+            <w:r>
+              <w:rPr>
+                <w:rFonts w:eastAsia="Calibri" w:eastAsiaTheme="minorHAnsi" w:ascii="Ubuntu" w:hAnsi="Ubuntu"/>
               </w:rPr>
               <w:t>Developing Cognos Reports displaying the data of trucks like fuel consumption, payments made, accidents and repairs made on trucks. Also provided the filters based on location, amount, distance travelled, payments due.</w:t>
             </w:r>
@@ -3438,12 +3645,12 @@
               </w:numPr>
               <w:spacing w:lineRule="auto" w:line="240" w:before="0" w:after="0"/>
               <w:rPr>
-                <w:rFonts w:eastAsia="Calibri" w:eastAsiaTheme="minorHAnsi"/>
-              </w:rPr>
-            </w:pPr>
-            <w:r>
-              <w:rPr>
-                <w:rFonts w:eastAsia="Calibri" w:eastAsiaTheme="minorHAnsi"/>
+                <w:rFonts w:ascii="Ubuntu" w:hAnsi="Ubuntu" w:eastAsia="Calibri" w:eastAsiaTheme="minorHAnsi"/>
+              </w:rPr>
+            </w:pPr>
+            <w:r>
+              <w:rPr>
+                <w:rFonts w:eastAsia="Calibri" w:eastAsiaTheme="minorHAnsi" w:ascii="Ubuntu" w:hAnsi="Ubuntu"/>
               </w:rPr>
               <w:t>Provided support for the data validation of cognos reports and data on DB2.</w:t>
             </w:r>
@@ -3455,13 +3662,13 @@
       <w:pPr>
         <w:pStyle w:val="NoSpacing"/>
         <w:rPr>
-          <w:rFonts w:eastAsia="Arial"/>
+          <w:rFonts w:ascii="Ubuntu" w:hAnsi="Ubuntu" w:eastAsia="Arial"/>
           <w:u w:val="single"/>
         </w:rPr>
       </w:pPr>
       <w:r>
         <w:rPr>
-          <w:rFonts w:eastAsia="Arial"/>
+          <w:rFonts w:eastAsia="Arial" w:ascii="Ubuntu" w:hAnsi="Ubuntu"/>
           <w:u w:val="single"/>
         </w:rPr>
       </w:r>
@@ -3470,13 +3677,13 @@
       <w:pPr>
         <w:pStyle w:val="NoSpacing"/>
         <w:rPr>
-          <w:rFonts w:eastAsia="Arial"/>
+          <w:rFonts w:ascii="Ubuntu" w:hAnsi="Ubuntu" w:eastAsia="Arial"/>
           <w:u w:val="single"/>
         </w:rPr>
       </w:pPr>
       <w:r>
         <w:rPr>
-          <w:rFonts w:eastAsia="Arial"/>
+          <w:rFonts w:eastAsia="Arial" w:ascii="Ubuntu" w:hAnsi="Ubuntu"/>
           <w:u w:val="single"/>
         </w:rPr>
       </w:r>
@@ -3521,7 +3728,7 @@
             </w:pPr>
             <w:r>
               <w:rPr>
-                <w:rFonts w:eastAsia="Calibri"/>
+                <w:rFonts w:eastAsia="Calibri" w:ascii="Ubuntu" w:hAnsi="Ubuntu"/>
                 <w:b/>
                 <w:color w:val="FFFFFF" w:themeColor="background1"/>
                 <w:sz w:val="24"/>
@@ -3549,7 +3756,7 @@
             </w:pPr>
             <w:r>
               <w:rPr>
-                <w:rFonts w:eastAsia="Calibri"/>
+                <w:rFonts w:eastAsia="Calibri" w:ascii="Ubuntu" w:hAnsi="Ubuntu"/>
                 <w:b/>
                 <w:sz w:val="24"/>
                 <w:u w:val="single"/>
@@ -3558,7 +3765,7 @@
             </w:r>
             <w:r>
               <w:rPr>
-                <w:rFonts w:eastAsia="Calibri"/>
+                <w:rFonts w:eastAsia="Calibri" w:ascii="Ubuntu" w:hAnsi="Ubuntu"/>
                 <w:b/>
                 <w:color w:val="FFFFFF" w:themeColor="background1"/>
                 <w:sz w:val="24"/>
@@ -3590,7 +3797,7 @@
             </w:pPr>
             <w:r>
               <w:rPr>
-                <w:rFonts w:eastAsia="Calibri" w:eastAsiaTheme="minorHAnsi"/>
+                <w:rFonts w:eastAsia="Calibri" w:eastAsiaTheme="minorHAnsi" w:ascii="Ubuntu" w:hAnsi="Ubuntu"/>
                 <w:b/>
               </w:rPr>
               <w:t>Duration</w:t>
@@ -3608,12 +3815,12 @@
               <w:pStyle w:val="NoSpacing"/>
               <w:spacing w:lineRule="auto" w:line="240" w:before="0" w:after="0"/>
               <w:rPr>
-                <w:rFonts w:eastAsia="Calibri" w:eastAsiaTheme="minorHAnsi"/>
-              </w:rPr>
-            </w:pPr>
-            <w:r>
-              <w:rPr>
-                <w:rFonts w:eastAsia="Calibri" w:eastAsiaTheme="minorHAnsi"/>
+                <w:rFonts w:ascii="Ubuntu" w:hAnsi="Ubuntu" w:eastAsia="Calibri" w:eastAsiaTheme="minorHAnsi"/>
+              </w:rPr>
+            </w:pPr>
+            <w:r>
+              <w:rPr>
+                <w:rFonts w:eastAsia="Calibri" w:eastAsiaTheme="minorHAnsi" w:ascii="Ubuntu" w:hAnsi="Ubuntu"/>
               </w:rPr>
               <w:t>March, 2015 to March, 2017</w:t>
             </w:r>
@@ -3641,7 +3848,7 @@
             </w:pPr>
             <w:r>
               <w:rPr>
-                <w:rFonts w:eastAsia="Calibri" w:eastAsiaTheme="minorHAnsi"/>
+                <w:rFonts w:eastAsia="Calibri" w:eastAsiaTheme="minorHAnsi" w:ascii="Ubuntu" w:hAnsi="Ubuntu"/>
                 <w:b/>
               </w:rPr>
               <w:t>Client</w:t>
@@ -3659,12 +3866,12 @@
               <w:pStyle w:val="NoSpacing"/>
               <w:spacing w:lineRule="auto" w:line="240" w:before="0" w:after="0"/>
               <w:rPr>
-                <w:rFonts w:eastAsia="Calibri" w:eastAsiaTheme="minorHAnsi"/>
-              </w:rPr>
-            </w:pPr>
-            <w:r>
-              <w:rPr>
-                <w:rFonts w:eastAsia="Calibri" w:eastAsiaTheme="minorHAnsi"/>
+                <w:rFonts w:ascii="Ubuntu" w:hAnsi="Ubuntu" w:eastAsia="Calibri" w:eastAsiaTheme="minorHAnsi"/>
+              </w:rPr>
+            </w:pPr>
+            <w:r>
+              <w:rPr>
+                <w:rFonts w:eastAsia="Calibri" w:eastAsiaTheme="minorHAnsi" w:ascii="Ubuntu" w:hAnsi="Ubuntu"/>
               </w:rPr>
               <w:t>Syntel</w:t>
             </w:r>
@@ -3692,7 +3899,7 @@
             </w:pPr>
             <w:r>
               <w:rPr>
-                <w:rFonts w:eastAsia="Calibri" w:eastAsiaTheme="minorHAnsi"/>
+                <w:rFonts w:eastAsia="Calibri" w:eastAsiaTheme="minorHAnsi" w:ascii="Ubuntu" w:hAnsi="Ubuntu"/>
                 <w:b/>
               </w:rPr>
               <w:t>About Project</w:t>
@@ -3710,12 +3917,12 @@
               <w:pStyle w:val="NoSpacing"/>
               <w:spacing w:lineRule="auto" w:line="240" w:before="0" w:after="0"/>
               <w:rPr>
-                <w:rFonts w:eastAsia="Calibri" w:eastAsiaTheme="minorHAnsi"/>
-              </w:rPr>
-            </w:pPr>
-            <w:r>
-              <w:rPr>
-                <w:rFonts w:eastAsia="Calibri" w:eastAsiaTheme="minorHAnsi"/>
+                <w:rFonts w:ascii="Ubuntu" w:hAnsi="Ubuntu" w:eastAsia="Calibri" w:eastAsiaTheme="minorHAnsi"/>
+              </w:rPr>
+            </w:pPr>
+            <w:r>
+              <w:rPr>
+                <w:rFonts w:eastAsia="Calibri" w:eastAsiaTheme="minorHAnsi" w:ascii="Ubuntu" w:hAnsi="Ubuntu"/>
               </w:rPr>
               <w:t>IPs like SmartData, Report Switcher, Call Center Analysis, Q &amp; A Health Care were developed for prompting use of Cognitive services and implementing automation giving new ideas to client to implement such technologies in their current project modules.</w:t>
             </w:r>
@@ -3725,12 +3932,12 @@
               <w:pStyle w:val="NoSpacing"/>
               <w:spacing w:lineRule="auto" w:line="240" w:before="0" w:after="0"/>
               <w:rPr>
-                <w:rFonts w:eastAsia="Calibri" w:eastAsiaTheme="minorHAnsi"/>
-              </w:rPr>
-            </w:pPr>
-            <w:r>
-              <w:rPr>
-                <w:rFonts w:eastAsia="Calibri" w:eastAsiaTheme="minorHAnsi"/>
+                <w:rFonts w:ascii="Ubuntu" w:hAnsi="Ubuntu" w:eastAsia="Calibri" w:eastAsiaTheme="minorHAnsi"/>
+              </w:rPr>
+            </w:pPr>
+            <w:r>
+              <w:rPr>
+                <w:rFonts w:eastAsia="Calibri" w:eastAsiaTheme="minorHAnsi" w:ascii="Ubuntu" w:hAnsi="Ubuntu"/>
               </w:rPr>
             </w:r>
           </w:p>
@@ -3757,7 +3964,7 @@
             </w:pPr>
             <w:r>
               <w:rPr>
-                <w:rFonts w:eastAsia="Calibri" w:eastAsiaTheme="minorHAnsi"/>
+                <w:rFonts w:eastAsia="Calibri" w:eastAsiaTheme="minorHAnsi" w:ascii="Ubuntu" w:hAnsi="Ubuntu"/>
                 <w:b/>
               </w:rPr>
               <w:t>Technical Skills Involved</w:t>
@@ -3775,12 +3982,12 @@
               <w:pStyle w:val="NoSpacing"/>
               <w:spacing w:lineRule="auto" w:line="240" w:before="0" w:after="0"/>
               <w:rPr>
-                <w:rFonts w:eastAsia="Calibri" w:eastAsiaTheme="minorHAnsi"/>
-              </w:rPr>
-            </w:pPr>
-            <w:r>
-              <w:rPr>
-                <w:rFonts w:eastAsia="Calibri" w:eastAsiaTheme="minorHAnsi"/>
+                <w:rFonts w:ascii="Ubuntu" w:hAnsi="Ubuntu" w:eastAsia="Calibri" w:eastAsiaTheme="minorHAnsi"/>
+              </w:rPr>
+            </w:pPr>
+            <w:r>
+              <w:rPr>
+                <w:rFonts w:eastAsia="Calibri" w:eastAsiaTheme="minorHAnsi" w:ascii="Ubuntu" w:hAnsi="Ubuntu"/>
               </w:rPr>
               <w:t>Java, J2EE, HTML5, JavaScript, CSS, jQuery, Ajax, MSSQL, Google Charts,</w:t>
             </w:r>
@@ -3790,12 +3997,12 @@
               <w:pStyle w:val="NoSpacing"/>
               <w:spacing w:lineRule="auto" w:line="240" w:before="0" w:after="0"/>
               <w:rPr>
-                <w:rFonts w:eastAsia="Calibri" w:eastAsiaTheme="minorHAnsi"/>
-              </w:rPr>
-            </w:pPr>
-            <w:r>
-              <w:rPr>
-                <w:rFonts w:eastAsia="Calibri" w:eastAsiaTheme="minorHAnsi"/>
+                <w:rFonts w:ascii="Ubuntu" w:hAnsi="Ubuntu" w:eastAsia="Calibri" w:eastAsiaTheme="minorHAnsi"/>
+              </w:rPr>
+            </w:pPr>
+            <w:r>
+              <w:rPr>
+                <w:rFonts w:eastAsia="Calibri" w:eastAsiaTheme="minorHAnsi" w:ascii="Ubuntu" w:hAnsi="Ubuntu"/>
               </w:rPr>
               <w:t>IBM Watson, Bing Cognitive Services</w:t>
             </w:r>
@@ -3823,7 +4030,7 @@
             </w:pPr>
             <w:r>
               <w:rPr>
-                <w:rFonts w:eastAsia="Calibri" w:eastAsiaTheme="minorHAnsi"/>
+                <w:rFonts w:eastAsia="Calibri" w:eastAsiaTheme="minorHAnsi" w:ascii="Ubuntu" w:hAnsi="Ubuntu"/>
                 <w:b/>
               </w:rPr>
               <w:t>Location</w:t>
@@ -3841,12 +4048,12 @@
               <w:pStyle w:val="NoSpacing"/>
               <w:spacing w:lineRule="auto" w:line="240" w:before="0" w:after="0"/>
               <w:rPr>
-                <w:rFonts w:eastAsia="Calibri" w:eastAsiaTheme="minorHAnsi"/>
-              </w:rPr>
-            </w:pPr>
-            <w:r>
-              <w:rPr>
-                <w:rFonts w:eastAsia="Calibri" w:eastAsiaTheme="minorHAnsi"/>
+                <w:rFonts w:ascii="Ubuntu" w:hAnsi="Ubuntu" w:eastAsia="Calibri" w:eastAsiaTheme="minorHAnsi"/>
+              </w:rPr>
+            </w:pPr>
+            <w:r>
+              <w:rPr>
+                <w:rFonts w:eastAsia="Calibri" w:eastAsiaTheme="minorHAnsi" w:ascii="Ubuntu" w:hAnsi="Ubuntu"/>
               </w:rPr>
               <w:t>Offshore, India</w:t>
             </w:r>
@@ -3874,7 +4081,7 @@
             </w:pPr>
             <w:r>
               <w:rPr>
-                <w:rFonts w:eastAsia="Calibri" w:eastAsiaTheme="minorHAnsi"/>
+                <w:rFonts w:eastAsia="Calibri" w:eastAsiaTheme="minorHAnsi" w:ascii="Ubuntu" w:hAnsi="Ubuntu"/>
                 <w:b/>
               </w:rPr>
               <w:t>Roles &amp; Responsibilities</w:t>
@@ -3896,12 +4103,12 @@
               </w:numPr>
               <w:spacing w:lineRule="auto" w:line="240" w:before="0" w:after="0"/>
               <w:rPr>
-                <w:rFonts w:eastAsia="Calibri" w:eastAsiaTheme="minorHAnsi"/>
-              </w:rPr>
-            </w:pPr>
-            <w:r>
-              <w:rPr>
-                <w:rFonts w:eastAsia="Calibri" w:eastAsiaTheme="minorHAnsi"/>
+                <w:rFonts w:ascii="Ubuntu" w:hAnsi="Ubuntu" w:eastAsia="Calibri" w:eastAsiaTheme="minorHAnsi"/>
+              </w:rPr>
+            </w:pPr>
+            <w:r>
+              <w:rPr>
+                <w:rFonts w:eastAsia="Calibri" w:eastAsiaTheme="minorHAnsi" w:ascii="Ubuntu" w:hAnsi="Ubuntu"/>
               </w:rPr>
               <w:t xml:space="preserve">Developing the login to implement the IPs like to enriching the data and displaying it in visual form in SmartData. </w:t>
             </w:r>
@@ -3915,12 +4122,12 @@
               </w:numPr>
               <w:spacing w:lineRule="auto" w:line="240" w:before="0" w:after="0"/>
               <w:rPr>
-                <w:rFonts w:eastAsia="Calibri" w:eastAsiaTheme="minorHAnsi"/>
-              </w:rPr>
-            </w:pPr>
-            <w:r>
-              <w:rPr>
-                <w:rFonts w:eastAsia="Calibri" w:eastAsiaTheme="minorHAnsi"/>
+                <w:rFonts w:ascii="Ubuntu" w:hAnsi="Ubuntu" w:eastAsia="Calibri" w:eastAsiaTheme="minorHAnsi"/>
+              </w:rPr>
+            </w:pPr>
+            <w:r>
+              <w:rPr>
+                <w:rFonts w:eastAsia="Calibri" w:eastAsiaTheme="minorHAnsi" w:ascii="Ubuntu" w:hAnsi="Ubuntu"/>
               </w:rPr>
               <w:t xml:space="preserve">Web application to switch report venders automatically like Cognos to SSRS and vice-versa in Report Switcher. </w:t>
             </w:r>
@@ -3939,7 +4146,7 @@
             </w:pPr>
             <w:r>
               <w:rPr>
-                <w:rFonts w:eastAsia="Calibri" w:eastAsiaTheme="minorHAnsi"/>
+                <w:rFonts w:eastAsia="Calibri" w:eastAsiaTheme="minorHAnsi" w:ascii="Ubuntu" w:hAnsi="Ubuntu"/>
               </w:rPr>
               <w:t>Analyzing the audio conversation of call centers and detecting the verbal tone, customer satisfaction of calls in Call Center Analysis, web application for the people to diagnose themselves at home by asking questions to web application and getting relevant answers in Q &amp; A Health Care.</w:t>
             </w:r>
@@ -3951,14 +4158,14 @@
       <w:pPr>
         <w:pStyle w:val="NoSpacing"/>
         <w:rPr>
-          <w:rFonts w:eastAsia="Arial"/>
+          <w:rFonts w:ascii="Ubuntu" w:hAnsi="Ubuntu" w:eastAsia="Arial"/>
           <w:sz w:val="24"/>
           <w:u w:val="single"/>
         </w:rPr>
       </w:pPr>
       <w:r>
         <w:rPr>
-          <w:rFonts w:eastAsia="Arial"/>
+          <w:rFonts w:eastAsia="Arial" w:ascii="Ubuntu" w:hAnsi="Ubuntu"/>
           <w:sz w:val="24"/>
           <w:u w:val="single"/>
         </w:rPr>
@@ -3968,14 +4175,14 @@
       <w:pPr>
         <w:pStyle w:val="NoSpacing"/>
         <w:rPr>
-          <w:rFonts w:eastAsia="Arial"/>
+          <w:rFonts w:ascii="Ubuntu" w:hAnsi="Ubuntu" w:eastAsia="Arial"/>
           <w:sz w:val="24"/>
           <w:u w:val="single"/>
         </w:rPr>
       </w:pPr>
       <w:r>
         <w:rPr>
-          <w:rFonts w:eastAsia="Arial"/>
+          <w:rFonts w:eastAsia="Arial" w:ascii="Ubuntu" w:hAnsi="Ubuntu"/>
           <w:sz w:val="24"/>
           <w:u w:val="single"/>
         </w:rPr>
@@ -3984,11 +4191,81 @@
     <w:p>
       <w:pPr>
         <w:pStyle w:val="NoSpacing"/>
-        <w:rPr/>
-      </w:pPr>
-      <w:r>
-        <w:rPr>
-          <w:rFonts w:eastAsia="Arial"/>
+        <w:rPr>
+          <w:rFonts w:ascii="Ubuntu" w:hAnsi="Ubuntu" w:eastAsia="Arial"/>
+          <w:sz w:val="24"/>
+          <w:u w:val="single"/>
+        </w:rPr>
+      </w:pPr>
+      <w:r>
+        <w:rPr>
+          <w:rFonts w:eastAsia="Arial" w:ascii="Ubuntu" w:hAnsi="Ubuntu"/>
+          <w:sz w:val="24"/>
+          <w:u w:val="single"/>
+        </w:rPr>
+      </w:r>
+    </w:p>
+    <w:p>
+      <w:pPr>
+        <w:pStyle w:val="NoSpacing"/>
+        <w:rPr>
+          <w:rFonts w:ascii="Ubuntu" w:hAnsi="Ubuntu" w:eastAsia="Arial"/>
+          <w:sz w:val="24"/>
+          <w:u w:val="single"/>
+        </w:rPr>
+      </w:pPr>
+      <w:r>
+        <w:rPr>
+          <w:rFonts w:eastAsia="Arial" w:ascii="Ubuntu" w:hAnsi="Ubuntu"/>
+          <w:sz w:val="24"/>
+          <w:u w:val="single"/>
+        </w:rPr>
+      </w:r>
+    </w:p>
+    <w:p>
+      <w:pPr>
+        <w:pStyle w:val="NoSpacing"/>
+        <w:rPr>
+          <w:rFonts w:ascii="Ubuntu" w:hAnsi="Ubuntu" w:eastAsia="Arial"/>
+          <w:sz w:val="24"/>
+          <w:u w:val="single"/>
+        </w:rPr>
+      </w:pPr>
+      <w:r>
+        <w:rPr>
+          <w:rFonts w:eastAsia="Arial" w:ascii="Ubuntu" w:hAnsi="Ubuntu"/>
+          <w:sz w:val="24"/>
+          <w:u w:val="single"/>
+        </w:rPr>
+      </w:r>
+    </w:p>
+    <w:p>
+      <w:pPr>
+        <w:pStyle w:val="NoSpacing"/>
+        <w:rPr>
+          <w:rFonts w:ascii="Ubuntu" w:hAnsi="Ubuntu" w:eastAsia="Arial"/>
+          <w:sz w:val="24"/>
+          <w:u w:val="single"/>
+        </w:rPr>
+      </w:pPr>
+      <w:r>
+        <w:rPr>
+          <w:rFonts w:eastAsia="Arial" w:ascii="Ubuntu" w:hAnsi="Ubuntu"/>
+          <w:sz w:val="24"/>
+          <w:u w:val="single"/>
+        </w:rPr>
+      </w:r>
+    </w:p>
+    <w:p>
+      <w:pPr>
+        <w:pStyle w:val="NoSpacing"/>
+        <w:rPr>
+          <w:rFonts w:ascii="Ubuntu" w:hAnsi="Ubuntu"/>
+        </w:rPr>
+      </w:pPr>
+      <w:r>
+        <w:rPr>
+          <w:rFonts w:eastAsia="Arial" w:ascii="Ubuntu" w:hAnsi="Ubuntu"/>
           <w:b/>
           <w:sz w:val="26"/>
           <w:szCs w:val="26"/>
@@ -3996,12 +4273,14 @@
         <w:t>Awards:</w:t>
       </w:r>
       <w:r>
-        <w:rPr/>
+        <w:rPr>
+          <w:rFonts w:ascii="Ubuntu" w:hAnsi="Ubuntu"/>
+        </w:rPr>
         <w:object>
           <v:shape id="ole_rId10" style="width:488.25pt;height:1.5pt" o:ole="">
             <v:imagedata r:id="rId11" o:title=""/>
           </v:shape>
-          <o:OLEObject Type="Embed" ProgID="StaticMetafile" ShapeID="ole_rId10" DrawAspect="Content" ObjectID="_433580087" r:id="rId10"/>
+          <o:OLEObject Type="Embed" ProgID="StaticMetafile" ShapeID="ole_rId10" DrawAspect="Content" ObjectID="_1312951598" r:id="rId10"/>
         </w:object>
       </w:r>
     </w:p>
@@ -4017,7 +4296,9 @@
         </w:rPr>
       </w:pPr>
       <w:r>
-        <w:rPr/>
+        <w:rPr>
+          <w:rFonts w:ascii="Ubuntu" w:hAnsi="Ubuntu"/>
+        </w:rPr>
         <w:t>Syntel SPOT Award for stretching an extra mile to solve the client issues in production environment.</w:t>
       </w:r>
     </w:p>
@@ -4025,23 +4306,25 @@
       <w:pPr>
         <w:pStyle w:val="NoSpacing"/>
         <w:rPr>
-          <w:rFonts w:eastAsia="Arial"/>
-        </w:rPr>
-      </w:pPr>
-      <w:r>
-        <w:rPr>
-          <w:rFonts w:eastAsia="Arial"/>
+          <w:rFonts w:ascii="Ubuntu" w:hAnsi="Ubuntu" w:eastAsia="Arial"/>
+        </w:rPr>
+      </w:pPr>
+      <w:r>
+        <w:rPr>
+          <w:rFonts w:eastAsia="Arial" w:ascii="Ubuntu" w:hAnsi="Ubuntu"/>
         </w:rPr>
       </w:r>
     </w:p>
     <w:p>
       <w:pPr>
         <w:pStyle w:val="NoSpacing"/>
-        <w:rPr/>
-      </w:pPr>
-      <w:r>
-        <w:rPr>
-          <w:rFonts w:eastAsia="Arial"/>
+        <w:rPr>
+          <w:rFonts w:ascii="Ubuntu" w:hAnsi="Ubuntu"/>
+        </w:rPr>
+      </w:pPr>
+      <w:r>
+        <w:rPr>
+          <w:rFonts w:eastAsia="Arial" w:ascii="Ubuntu" w:hAnsi="Ubuntu"/>
           <w:b/>
           <w:sz w:val="26"/>
           <w:szCs w:val="26"/>
@@ -4049,12 +4332,14 @@
         <w:t>Education:</w:t>
       </w:r>
       <w:r>
-        <w:rPr/>
+        <w:rPr>
+          <w:rFonts w:ascii="Ubuntu" w:hAnsi="Ubuntu"/>
+        </w:rPr>
         <w:object>
           <v:shape id="ole_rId12" style="width:488.25pt;height:1.5pt" o:ole="">
             <v:imagedata r:id="rId13" o:title=""/>
           </v:shape>
-          <o:OLEObject Type="Embed" ProgID="StaticMetafile" ShapeID="ole_rId12" DrawAspect="Content" ObjectID="_1476686661" r:id="rId12"/>
+          <o:OLEObject Type="Embed" ProgID="StaticMetafile" ShapeID="ole_rId12" DrawAspect="Content" ObjectID="_431390499" r:id="rId12"/>
         </w:object>
       </w:r>
     </w:p>
@@ -4115,6 +4400,7 @@
             </w:pPr>
             <w:r>
               <w:rPr>
+                <w:rFonts w:ascii="Ubuntu" w:hAnsi="Ubuntu"/>
                 <w:b/>
                 <w:color w:val="FFFFFF" w:themeColor="background1"/>
               </w:rPr>
@@ -4146,6 +4432,7 @@
             </w:pPr>
             <w:r>
               <w:rPr>
+                <w:rFonts w:ascii="Ubuntu" w:hAnsi="Ubuntu"/>
                 <w:b/>
                 <w:color w:val="FFFFFF" w:themeColor="background1"/>
               </w:rPr>
@@ -4177,6 +4464,7 @@
             </w:pPr>
             <w:r>
               <w:rPr>
+                <w:rFonts w:ascii="Ubuntu" w:hAnsi="Ubuntu"/>
                 <w:b/>
                 <w:color w:val="FFFFFF" w:themeColor="background1"/>
               </w:rPr>
@@ -4214,6 +4502,7 @@
             </w:pPr>
             <w:r>
               <w:rPr>
+                <w:rFonts w:ascii="Ubuntu" w:hAnsi="Ubuntu"/>
                 <w:b/>
                 <w:color w:val="FFFFFF" w:themeColor="background1"/>
               </w:rPr>
@@ -4245,6 +4534,7 @@
             </w:pPr>
             <w:r>
               <w:rPr>
+                <w:rFonts w:ascii="Ubuntu" w:hAnsi="Ubuntu"/>
                 <w:b/>
                 <w:color w:val="FFFFFF" w:themeColor="background1"/>
               </w:rPr>
@@ -4279,13 +4569,14 @@
             </w:pPr>
             <w:r>
               <w:rPr>
+                <w:rFonts w:ascii="Ubuntu" w:hAnsi="Ubuntu"/>
                 <w:color w:val="000000"/>
               </w:rPr>
               <w:t>Bachelors</w:t>
             </w:r>
             <w:r>
               <w:rPr>
-                <w:rFonts w:eastAsia="Times New Roman"/>
+                <w:rFonts w:eastAsia="Times New Roman" w:ascii="Ubuntu" w:hAnsi="Ubuntu"/>
                 <w:color w:val="000000"/>
               </w:rPr>
               <w:t xml:space="preserve"> of Engineering</w:t>
@@ -4314,6 +4605,7 @@
             </w:pPr>
             <w:r>
               <w:rPr>
+                <w:rFonts w:ascii="Ubuntu" w:hAnsi="Ubuntu"/>
                 <w:color w:val="000000"/>
               </w:rPr>
               <w:t>Computer Engineering</w:t>
@@ -4342,6 +4634,7 @@
             </w:pPr>
             <w:r>
               <w:rPr>
+                <w:rFonts w:ascii="Ubuntu" w:hAnsi="Ubuntu"/>
                 <w:color w:val="000000"/>
               </w:rPr>
               <w:t>2014</w:t>
@@ -4376,12 +4669,14 @@
             </w:pPr>
             <w:r>
               <w:rPr>
+                <w:rFonts w:ascii="Ubuntu" w:hAnsi="Ubuntu"/>
                 <w:color w:val="000000"/>
               </w:rPr>
               <w:t xml:space="preserve"> </w:t>
             </w:r>
             <w:r>
               <w:rPr>
+                <w:rFonts w:ascii="Ubuntu" w:hAnsi="Ubuntu"/>
                 <w:color w:val="000000"/>
               </w:rPr>
               <w:t>7.56 CGPA</w:t>
@@ -4410,6 +4705,7 @@
             </w:pPr>
             <w:r>
               <w:rPr>
+                <w:rFonts w:ascii="Ubuntu" w:hAnsi="Ubuntu"/>
                 <w:color w:val="000000"/>
               </w:rPr>
               <w:t>Gujarat Technological University(GTU)</w:t>
@@ -4443,6 +4739,7 @@
             </w:pPr>
             <w:r>
               <w:rPr>
+                <w:rFonts w:ascii="Ubuntu" w:hAnsi="Ubuntu"/>
                 <w:color w:val="000000"/>
               </w:rPr>
               <w:t>XII</w:t>
@@ -4471,6 +4768,7 @@
             </w:pPr>
             <w:r>
               <w:rPr>
+                <w:rFonts w:ascii="Ubuntu" w:hAnsi="Ubuntu"/>
                 <w:color w:val="000000"/>
               </w:rPr>
               <w:t>Science</w:t>
@@ -4499,6 +4797,7 @@
             </w:pPr>
             <w:r>
               <w:rPr>
+                <w:rFonts w:ascii="Ubuntu" w:hAnsi="Ubuntu"/>
                 <w:color w:val="000000"/>
               </w:rPr>
               <w:t>2010</w:t>
@@ -4533,12 +4832,14 @@
             </w:pPr>
             <w:r>
               <w:rPr>
+                <w:rFonts w:ascii="Ubuntu" w:hAnsi="Ubuntu"/>
                 <w:color w:val="000000"/>
               </w:rPr>
               <w:t xml:space="preserve"> </w:t>
             </w:r>
             <w:r>
               <w:rPr>
+                <w:rFonts w:ascii="Ubuntu" w:hAnsi="Ubuntu"/>
                 <w:color w:val="000000"/>
               </w:rPr>
               <w:t>57 %</w:t>
@@ -4567,6 +4868,7 @@
             </w:pPr>
             <w:r>
               <w:rPr>
+                <w:rFonts w:ascii="Ubuntu" w:hAnsi="Ubuntu"/>
                 <w:color w:val="000000"/>
               </w:rPr>
               <w:t>GSHSEB</w:t>
@@ -4600,6 +4902,7 @@
             </w:pPr>
             <w:r>
               <w:rPr>
+                <w:rFonts w:ascii="Ubuntu" w:hAnsi="Ubuntu"/>
                 <w:color w:val="000000"/>
               </w:rPr>
               <w:t>X</w:t>
@@ -4628,6 +4931,7 @@
             </w:pPr>
             <w:r>
               <w:rPr>
+                <w:rFonts w:ascii="Ubuntu" w:hAnsi="Ubuntu"/>
                 <w:color w:val="000000"/>
               </w:rPr>
               <w:t>General</w:t>
@@ -4656,6 +4960,7 @@
             </w:pPr>
             <w:r>
               <w:rPr>
+                <w:rFonts w:ascii="Ubuntu" w:hAnsi="Ubuntu"/>
                 <w:color w:val="000000"/>
               </w:rPr>
               <w:t>2008</w:t>
@@ -4690,12 +4995,14 @@
             </w:pPr>
             <w:r>
               <w:rPr>
+                <w:rFonts w:ascii="Ubuntu" w:hAnsi="Ubuntu"/>
                 <w:color w:val="000000"/>
               </w:rPr>
               <w:t xml:space="preserve"> </w:t>
             </w:r>
             <w:r>
               <w:rPr>
+                <w:rFonts w:ascii="Ubuntu" w:hAnsi="Ubuntu"/>
                 <w:color w:val="000000"/>
               </w:rPr>
               <w:t>78.46 %</w:t>
@@ -4724,6 +5031,7 @@
             </w:pPr>
             <w:r>
               <w:rPr>
+                <w:rFonts w:ascii="Ubuntu" w:hAnsi="Ubuntu"/>
                 <w:color w:val="000000"/>
               </w:rPr>
               <w:t>GSEB</w:t>
@@ -4736,12 +5044,12 @@
       <w:pPr>
         <w:pStyle w:val="NoSpacing"/>
         <w:rPr>
-          <w:rFonts w:eastAsia="Liberation Serif"/>
-        </w:rPr>
-      </w:pPr>
-      <w:r>
-        <w:rPr>
-          <w:rFonts w:eastAsia="Liberation Serif"/>
+          <w:rFonts w:ascii="Ubuntu" w:hAnsi="Ubuntu" w:eastAsia="Liberation Serif"/>
+        </w:rPr>
+      </w:pPr>
+      <w:r>
+        <w:rPr>
+          <w:rFonts w:eastAsia="Liberation Serif" w:ascii="Ubuntu" w:hAnsi="Ubuntu"/>
         </w:rPr>
       </w:r>
     </w:p>
@@ -4749,7 +5057,7 @@
       <w:pPr>
         <w:pStyle w:val="NoSpacing"/>
         <w:rPr>
-          <w:rFonts w:eastAsia="Liberation Serif"/>
+          <w:rFonts w:ascii="Ubuntu" w:hAnsi="Ubuntu" w:eastAsia="Liberation Serif"/>
           <w:b/>
           <w:b/>
           <w:bCs/>
@@ -4759,7 +5067,7 @@
       </w:pPr>
       <w:r>
         <w:rPr>
-          <w:rFonts w:eastAsia="Liberation Serif"/>
+          <w:rFonts w:eastAsia="Liberation Serif" w:ascii="Ubuntu" w:hAnsi="Ubuntu"/>
           <w:b/>
           <w:bCs/>
           <w:sz w:val="26"/>
@@ -4772,7 +5080,7 @@
       <w:pPr>
         <w:pStyle w:val="NoSpacing"/>
         <w:rPr>
-          <w:rFonts w:eastAsia="Liberation Serif"/>
+          <w:rFonts w:ascii="Ubuntu" w:hAnsi="Ubuntu" w:eastAsia="Liberation Serif"/>
           <w:b/>
           <w:b/>
           <w:bCs/>
@@ -4782,7 +5090,7 @@
       </w:pPr>
       <w:r>
         <w:rPr>
-          <w:rFonts w:eastAsia="Liberation Serif"/>
+          <w:rFonts w:eastAsia="Liberation Serif" w:ascii="Ubuntu" w:hAnsi="Ubuntu"/>
           <w:b/>
           <w:bCs/>
           <w:sz w:val="28"/>
@@ -4792,7 +5100,7 @@
           <v:shape id="ole_rId14" style="width:488.25pt;height:1.5pt" o:ole="">
             <v:imagedata r:id="rId15" o:title=""/>
           </v:shape>
-          <o:OLEObject Type="Embed" ProgID="" ShapeID="ole_rId14" DrawAspect="Content" ObjectID="_633828131" r:id="rId14"/>
+          <o:OLEObject Type="Embed" ProgID="" ShapeID="ole_rId14" DrawAspect="Content" ObjectID="_953312556" r:id="rId14"/>
         </w:object>
       </w:r>
     </w:p>
@@ -4800,12 +5108,12 @@
       <w:pPr>
         <w:pStyle w:val="NoSpacing"/>
         <w:rPr>
-          <w:rFonts w:eastAsia="Liberation Serif"/>
-        </w:rPr>
-      </w:pPr>
-      <w:r>
-        <w:rPr>
-          <w:rFonts w:eastAsia="Liberation Serif"/>
+          <w:rFonts w:ascii="Ubuntu" w:hAnsi="Ubuntu" w:eastAsia="Liberation Serif"/>
+        </w:rPr>
+      </w:pPr>
+      <w:r>
+        <w:rPr>
+          <w:rFonts w:eastAsia="Liberation Serif" w:ascii="Ubuntu" w:hAnsi="Ubuntu"/>
           <w:b/>
           <w:bCs/>
         </w:rPr>
@@ -4813,13 +5121,13 @@
       </w:r>
       <w:r>
         <w:rPr>
-          <w:rFonts w:eastAsia="Liberation Serif"/>
+          <w:rFonts w:eastAsia="Liberation Serif" w:ascii="Ubuntu" w:hAnsi="Ubuntu"/>
         </w:rPr>
         <w:t xml:space="preserve"> </w:t>
       </w:r>
       <w:r>
         <w:rPr>
-          <w:rFonts w:eastAsia="Liberation Serif"/>
+          <w:rFonts w:eastAsia="Liberation Serif" w:ascii="Ubuntu" w:hAnsi="Ubuntu"/>
           <w:color w:val="0000FF"/>
           <w:u w:val="single"/>
         </w:rPr>
@@ -4830,12 +5138,12 @@
       <w:pPr>
         <w:pStyle w:val="NoSpacing"/>
         <w:rPr>
-          <w:rFonts w:eastAsia="Liberation Serif"/>
-        </w:rPr>
-      </w:pPr>
-      <w:r>
-        <w:rPr>
-          <w:rFonts w:eastAsia="Liberation Serif"/>
+          <w:rFonts w:ascii="Ubuntu" w:hAnsi="Ubuntu" w:eastAsia="Liberation Serif"/>
+        </w:rPr>
+      </w:pPr>
+      <w:r>
+        <w:rPr>
+          <w:rFonts w:eastAsia="Liberation Serif" w:ascii="Ubuntu" w:hAnsi="Ubuntu"/>
           <w:b/>
           <w:bCs/>
         </w:rPr>
@@ -4843,13 +5151,13 @@
       </w:r>
       <w:r>
         <w:rPr>
-          <w:rFonts w:eastAsia="Liberation Serif"/>
+          <w:rFonts w:eastAsia="Liberation Serif" w:ascii="Ubuntu" w:hAnsi="Ubuntu"/>
         </w:rPr>
         <w:t xml:space="preserve"> </w:t>
       </w:r>
       <w:r>
         <w:rPr>
-          <w:rFonts w:eastAsia="Liberation Serif"/>
+          <w:rFonts w:eastAsia="Liberation Serif" w:ascii="Ubuntu" w:hAnsi="Ubuntu"/>
           <w:color w:val="0000FF"/>
           <w:u w:val="single"/>
         </w:rPr>
@@ -4860,12 +5168,12 @@
       <w:pPr>
         <w:pStyle w:val="NoSpacing"/>
         <w:rPr>
-          <w:rFonts w:eastAsia="Liberation Serif"/>
-        </w:rPr>
-      </w:pPr>
-      <w:r>
-        <w:rPr>
-          <w:rFonts w:eastAsia="Liberation Serif"/>
+          <w:rFonts w:ascii="Ubuntu" w:hAnsi="Ubuntu" w:eastAsia="Liberation Serif"/>
+        </w:rPr>
+      </w:pPr>
+      <w:r>
+        <w:rPr>
+          <w:rFonts w:eastAsia="Liberation Serif" w:ascii="Ubuntu" w:hAnsi="Ubuntu"/>
         </w:rPr>
       </w:r>
     </w:p>
@@ -4881,7 +5189,7 @@
       </w:pPr>
       <w:r>
         <w:rPr>
-          <w:rFonts w:eastAsia="Liberation Serif"/>
+          <w:rFonts w:eastAsia="Liberation Serif" w:ascii="Ubuntu" w:hAnsi="Ubuntu"/>
           <w:b/>
           <w:sz w:val="26"/>
           <w:szCs w:val="26"/>
@@ -4892,15 +5200,19 @@
     <w:p>
       <w:pPr>
         <w:pStyle w:val="NoSpacing"/>
-        <w:rPr/>
-      </w:pPr>
-      <w:r>
-        <w:rPr/>
+        <w:rPr>
+          <w:rFonts w:ascii="Ubuntu" w:hAnsi="Ubuntu"/>
+        </w:rPr>
+      </w:pPr>
+      <w:r>
+        <w:rPr>
+          <w:rFonts w:ascii="Ubuntu" w:hAnsi="Ubuntu"/>
+        </w:rPr>
         <w:object>
           <v:shape id="ole_rId16" style="width:488.25pt;height:1.5pt" o:ole="">
             <v:imagedata r:id="rId17" o:title=""/>
           </v:shape>
-          <o:OLEObject Type="Embed" ProgID="StaticMetafile" ShapeID="ole_rId16" DrawAspect="Content" ObjectID="_155163191" r:id="rId16"/>
+          <o:OLEObject Type="Embed" ProgID="StaticMetafile" ShapeID="ole_rId16" DrawAspect="Content" ObjectID="_1302876338" r:id="rId16"/>
         </w:object>
       </w:r>
     </w:p>
@@ -4908,65 +5220,67 @@
       <w:pPr>
         <w:pStyle w:val="NoSpacing"/>
         <w:rPr>
-          <w:rFonts w:eastAsia="Liberation Serif"/>
-        </w:rPr>
-      </w:pPr>
-      <w:r>
-        <w:rPr>
+          <w:rFonts w:ascii="Ubuntu" w:hAnsi="Ubuntu"/>
+        </w:rPr>
+      </w:pPr>
+      <w:r>
+        <w:rPr>
+          <w:rFonts w:ascii="Ubuntu" w:hAnsi="Ubuntu"/>
           <w:b/>
         </w:rPr>
         <w:t>Name</w:t>
       </w:r>
       <w:r>
-        <w:rPr/>
+        <w:rPr>
+          <w:rFonts w:ascii="Ubuntu" w:hAnsi="Ubuntu"/>
+        </w:rPr>
         <w:t xml:space="preserve">: </w:t>
         <w:tab/>
-        <w:t>Shubham Mehta</w:t>
+        <w:t xml:space="preserve">    Shubham Mehta</w:t>
       </w:r>
     </w:p>
     <w:p>
       <w:pPr>
         <w:pStyle w:val="NoSpacing"/>
         <w:rPr>
-          <w:rFonts w:eastAsia="Liberation Serif"/>
-        </w:rPr>
-      </w:pPr>
-      <w:r>
-        <w:rPr>
-          <w:rFonts w:eastAsia="Liberation Serif"/>
+          <w:rFonts w:ascii="Ubuntu" w:hAnsi="Ubuntu"/>
+        </w:rPr>
+      </w:pPr>
+      <w:r>
+        <w:rPr>
+          <w:rFonts w:eastAsia="Liberation Serif" w:ascii="Ubuntu" w:hAnsi="Ubuntu"/>
           <w:b/>
         </w:rPr>
         <w:t>DOB</w:t>
       </w:r>
       <w:r>
         <w:rPr>
-          <w:rFonts w:eastAsia="Liberation Serif"/>
+          <w:rFonts w:eastAsia="Liberation Serif" w:ascii="Ubuntu" w:hAnsi="Ubuntu"/>
         </w:rPr>
         <w:t xml:space="preserve">: </w:t>
         <w:tab/>
-        <w:tab/>
-        <w:t>12th April, 1993</w:t>
+        <w:t xml:space="preserve">   12th April, 1993</w:t>
       </w:r>
     </w:p>
     <w:p>
       <w:pPr>
         <w:pStyle w:val="NoSpacing"/>
-        <w:rPr/>
-      </w:pPr>
-      <w:r>
-        <w:rPr>
-          <w:rFonts w:eastAsia="Liberation Serif"/>
+        <w:rPr>
+          <w:rFonts w:ascii="Ubuntu" w:hAnsi="Ubuntu"/>
+        </w:rPr>
+      </w:pPr>
+      <w:r>
+        <w:rPr>
+          <w:rFonts w:eastAsia="Liberation Serif" w:ascii="Ubuntu" w:hAnsi="Ubuntu"/>
           <w:b/>
         </w:rPr>
         <w:t>Hobby</w:t>
       </w:r>
       <w:r>
         <w:rPr>
-          <w:rFonts w:eastAsia="Liberation Serif"/>
-        </w:rPr>
-        <w:t xml:space="preserve">: </w:t>
-        <w:tab/>
-        <w:t>Swimming</w:t>
+          <w:rFonts w:eastAsia="Liberation Serif" w:ascii="Ubuntu" w:hAnsi="Ubuntu"/>
+        </w:rPr>
+        <w:t>:   Swimming</w:t>
       </w:r>
     </w:p>
     <w:sectPr>
